--- a/컴활 3과목.docx
+++ b/컴활 3과목.docx
@@ -1,6 +1,6 @@
 
 <file path=word/document.xml><?xml version="1.0" encoding="utf-8"?>
-<w:document xmlns:wpc="http://schemas.microsoft.com/office/word/2010/wordprocessingCanvas" xmlns:cx="http://schemas.microsoft.com/office/drawing/2014/chartex" xmlns:cx1="http://schemas.microsoft.com/office/drawing/2015/9/8/chartex" xmlns:cx2="http://schemas.microsoft.com/office/drawing/2015/10/21/chartex" xmlns:cx3="http://schemas.microsoft.com/office/drawing/2016/5/9/chartex" xmlns:cx4="http://schemas.microsoft.com/office/drawing/2016/5/10/chartex" xmlns:cx5="http://schemas.microsoft.com/office/drawing/2016/5/11/chartex" xmlns:cx6="http://schemas.microsoft.com/office/drawing/2016/5/12/chartex" xmlns:cx7="http://schemas.microsoft.com/office/drawing/2016/5/13/chartex" xmlns:cx8="http://schemas.microsoft.com/office/drawing/2016/5/14/chartex" xmlns:mc="http://schemas.openxmlformats.org/markup-compatibility/2006" xmlns:aink="http://schemas.microsoft.com/office/drawing/2016/ink" xmlns:am3d="http://schemas.microsoft.com/office/drawing/2017/model3d" xmlns:o="urn:schemas-microsoft-com:office:office" xmlns:oel="http://schemas.microsoft.com/office/2019/extlst" xmlns:r="http://schemas.openxmlformats.org/officeDocument/2006/relationships" xmlns:m="http://schemas.openxmlformats.org/officeDocument/2006/math" xmlns:v="urn:schemas-microsoft-com:vml" xmlns:wp14="http://schemas.microsoft.com/office/word/2010/wordprocessingDrawing" xmlns:wp="http://schemas.openxmlformats.org/drawingml/2006/wordprocessingDrawing" xmlns:w10="urn:schemas-microsoft-com:office:word" xmlns:w="http://schemas.openxmlformats.org/wordprocessingml/2006/main" xmlns:w14="http://schemas.microsoft.com/office/word/2010/wordml" xmlns:w15="http://schemas.microsoft.com/office/word/2012/wordml" xmlns:w16cex="http://schemas.microsoft.com/office/word/2018/wordml/cex" xmlns:w16cid="http://schemas.microsoft.com/office/word/2016/wordml/cid" xmlns:w16="http://schemas.microsoft.com/office/word/2018/wordml" xmlns:w16sdtdh="http://schemas.microsoft.com/office/word/2020/wordml/sdtdatahash" xmlns:w16se="http://schemas.microsoft.com/office/word/2015/wordml/symex" xmlns:wpg="http://schemas.microsoft.com/office/word/2010/wordprocessingGroup" xmlns:wpi="http://schemas.microsoft.com/office/word/2010/wordprocessingInk" xmlns:wne="http://schemas.microsoft.com/office/word/2006/wordml" xmlns:wps="http://schemas.microsoft.com/office/word/2010/wordprocessingShape" mc:Ignorable="w14 w15 w16se w16cid w16 w16cex w16sdtdh wp14">
+<w:document xmlns:wpc="http://schemas.microsoft.com/office/word/2010/wordprocessingCanvas" xmlns:cx="http://schemas.microsoft.com/office/drawing/2014/chartex" xmlns:mc="http://schemas.openxmlformats.org/markup-compatibility/2006" xmlns:o="urn:schemas-microsoft-com:office:office" xmlns:r="http://schemas.openxmlformats.org/officeDocument/2006/relationships" xmlns:m="http://schemas.openxmlformats.org/officeDocument/2006/math" xmlns:v="urn:schemas-microsoft-com:vml" xmlns:wp14="http://schemas.microsoft.com/office/word/2010/wordprocessingDrawing" xmlns:wp="http://schemas.openxmlformats.org/drawingml/2006/wordprocessingDrawing" xmlns:w10="urn:schemas-microsoft-com:office:word" xmlns:w="http://schemas.openxmlformats.org/wordprocessingml/2006/main" xmlns:w14="http://schemas.microsoft.com/office/word/2010/wordml" xmlns:w15="http://schemas.microsoft.com/office/word/2012/wordml" xmlns:w16se="http://schemas.microsoft.com/office/word/2015/wordml/symex" xmlns:wpg="http://schemas.microsoft.com/office/word/2010/wordprocessingGroup" xmlns:wpi="http://schemas.microsoft.com/office/word/2010/wordprocessingInk" xmlns:wne="http://schemas.microsoft.com/office/word/2006/wordml" xmlns:wps="http://schemas.microsoft.com/office/word/2010/wordprocessingShape" mc:Ignorable="w14 w15 w16se wp14">
   <w:body>
     <w:p>
       <w:pPr>
@@ -12,6 +12,7 @@
           <w:szCs w:val="32"/>
         </w:rPr>
       </w:pPr>
+      <w:proofErr w:type="spellStart"/>
       <w:r>
         <w:rPr>
           <w:rFonts w:hint="eastAsia"/>
@@ -20,25 +21,36 @@
           <w:sz w:val="28"/>
           <w:szCs w:val="32"/>
         </w:rPr>
-        <w:t xml:space="preserve">컴활 </w:t>
-      </w:r>
-      <w:r>
-        <w:rPr>
+        <w:t>컴활</w:t>
+      </w:r>
+      <w:proofErr w:type="spellEnd"/>
+      <w:r>
+        <w:rPr>
+          <w:rFonts w:hint="eastAsia"/>
           <w:b/>
           <w:bCs/>
           <w:sz w:val="28"/>
           <w:szCs w:val="32"/>
         </w:rPr>
-        <w:t>3</w:t>
-      </w:r>
-      <w:r>
-        <w:rPr>
-          <w:rFonts w:hint="eastAsia"/>
+        <w:t xml:space="preserve"> </w:t>
+      </w:r>
+      <w:r>
+        <w:rPr>
           <w:b/>
           <w:bCs/>
           <w:sz w:val="28"/>
           <w:szCs w:val="32"/>
         </w:rPr>
+        <w:t>3</w:t>
+      </w:r>
+      <w:r>
+        <w:rPr>
+          <w:rFonts w:hint="eastAsia"/>
+          <w:b/>
+          <w:bCs/>
+          <w:sz w:val="28"/>
+          <w:szCs w:val="32"/>
+        </w:rPr>
         <w:t>과목</w:t>
       </w:r>
     </w:p>
@@ -91,7 +103,6 @@
       <w:pPr>
         <w:jc w:val="left"/>
         <w:rPr>
-          <w:rFonts w:hint="eastAsia"/>
           <w:b/>
           <w:bCs/>
         </w:rPr>
@@ -139,8 +150,16 @@
         <w:rPr>
           <w:rFonts w:hint="eastAsia"/>
         </w:rPr>
-        <w:t>독립된 파일 단위(여러 다른 프로그램 및 확장자로</w:t>
-      </w:r>
+        <w:t xml:space="preserve">독립된 파일 단위(여러 다른 프로그램 및 </w:t>
+      </w:r>
+      <w:proofErr w:type="spellStart"/>
+      <w:r>
+        <w:rPr>
+          <w:rFonts w:hint="eastAsia"/>
+        </w:rPr>
+        <w:t>확장자로</w:t>
+      </w:r>
+      <w:proofErr w:type="spellEnd"/>
       <w:r>
         <w:t xml:space="preserve">) </w:t>
       </w:r>
@@ -148,7 +167,21 @@
         <w:rPr>
           <w:rFonts w:hint="eastAsia"/>
         </w:rPr>
-        <w:t>저장하게 되면 데이터 종속성 및 중복성이 높아 무결성 위배 가능성이 높아짐.</w:t>
+        <w:t xml:space="preserve">저장하게 되면 데이터 종속성 및 </w:t>
+      </w:r>
+      <w:proofErr w:type="spellStart"/>
+      <w:r>
+        <w:rPr>
+          <w:rFonts w:hint="eastAsia"/>
+        </w:rPr>
+        <w:t>중복성이</w:t>
+      </w:r>
+      <w:proofErr w:type="spellEnd"/>
+      <w:r>
+        <w:rPr>
+          <w:rFonts w:hint="eastAsia"/>
+        </w:rPr>
+        <w:t xml:space="preserve"> 높아 무결성 위배 가능성이 높아짐.</w:t>
       </w:r>
       <w:r>
         <w:t xml:space="preserve"> (</w:t>
@@ -184,17 +217,33 @@
         <w:rPr>
           <w:rFonts w:hint="eastAsia"/>
         </w:rPr>
-        <w:t>살이고 이런식으로 다른 정보가 기입될 수가 있음.</w:t>
+        <w:t xml:space="preserve">살이고 </w:t>
+      </w:r>
+      <w:proofErr w:type="spellStart"/>
+      <w:r>
+        <w:rPr>
+          <w:rFonts w:hint="eastAsia"/>
+        </w:rPr>
+        <w:t>이런식으로</w:t>
+      </w:r>
+      <w:proofErr w:type="spellEnd"/>
+      <w:r>
+        <w:rPr>
+          <w:rFonts w:hint="eastAsia"/>
+        </w:rPr>
+        <w:t xml:space="preserve"> 다른 정보가 기입될 수가 있음.</w:t>
       </w:r>
       <w:r>
         <w:t xml:space="preserve"> </w:t>
       </w:r>
+      <w:proofErr w:type="spellStart"/>
       <w:r>
         <w:rPr>
           <w:rFonts w:hint="eastAsia"/>
         </w:rPr>
         <w:t>멀티버스마냥</w:t>
       </w:r>
+      <w:proofErr w:type="spellEnd"/>
       <w:r>
         <w:t xml:space="preserve">) </w:t>
       </w:r>
@@ -256,6 +305,7 @@
         <w:ind w:leftChars="0"/>
         <w:jc w:val="left"/>
       </w:pPr>
+      <w:proofErr w:type="gramStart"/>
       <w:r>
         <w:rPr>
           <w:rFonts w:hint="eastAsia"/>
@@ -263,7 +313,11 @@
         <w:t xml:space="preserve">장점 </w:t>
       </w:r>
       <w:r>
-        <w:t xml:space="preserve">: </w:t>
+        <w:t>:</w:t>
+      </w:r>
+      <w:proofErr w:type="gramEnd"/>
+      <w:r>
+        <w:t xml:space="preserve"> </w:t>
       </w:r>
     </w:p>
     <w:p>
@@ -313,13 +367,23 @@
         </w:rPr>
         <w:t xml:space="preserve">정보가 데이터베이스에 한 번만 저장되므로 </w:t>
       </w:r>
+      <w:proofErr w:type="spellStart"/>
       <w:r>
         <w:rPr>
           <w:rFonts w:hint="eastAsia"/>
           <w:b/>
           <w:bCs/>
         </w:rPr>
-        <w:t>중복성이 최소화</w:t>
+        <w:t>중복성이</w:t>
+      </w:r>
+      <w:proofErr w:type="spellEnd"/>
+      <w:r>
+        <w:rPr>
+          <w:rFonts w:hint="eastAsia"/>
+          <w:b/>
+          <w:bCs/>
+        </w:rPr>
+        <w:t xml:space="preserve"> 최소화</w:t>
       </w:r>
       <w:r>
         <w:rPr>
@@ -431,13 +495,23 @@
         </w:rPr>
         <w:t xml:space="preserve">접근 권한을 이용해 </w:t>
       </w:r>
+      <w:proofErr w:type="spellStart"/>
       <w:r>
         <w:rPr>
           <w:rFonts w:hint="eastAsia"/>
           <w:b/>
           <w:bCs/>
         </w:rPr>
-        <w:t>보안성을 강화</w:t>
+        <w:t>보안성을</w:t>
+      </w:r>
+      <w:proofErr w:type="spellEnd"/>
+      <w:r>
+        <w:rPr>
+          <w:rFonts w:hint="eastAsia"/>
+          <w:b/>
+          <w:bCs/>
+        </w:rPr>
+        <w:t xml:space="preserve"> 강화</w:t>
       </w:r>
       <w:r>
         <w:rPr>
@@ -487,6 +561,7 @@
         <w:ind w:leftChars="0"/>
         <w:jc w:val="left"/>
       </w:pPr>
+      <w:proofErr w:type="gramStart"/>
       <w:r>
         <w:rPr>
           <w:rFonts w:hint="eastAsia"/>
@@ -494,7 +569,11 @@
         <w:t xml:space="preserve">단점 </w:t>
       </w:r>
       <w:r>
-        <w:t xml:space="preserve">: </w:t>
+        <w:t>:</w:t>
+      </w:r>
+      <w:proofErr w:type="gramEnd"/>
+      <w:r>
+        <w:t xml:space="preserve"> </w:t>
       </w:r>
     </w:p>
     <w:p>
@@ -566,9 +645,6 @@
         </w:numPr>
         <w:ind w:leftChars="0"/>
         <w:jc w:val="left"/>
-        <w:rPr>
-          <w:rFonts w:hint="eastAsia"/>
-        </w:rPr>
       </w:pPr>
       <w:r>
         <w:rPr>
@@ -616,11 +692,11 @@
         </w:numPr>
         <w:ind w:leftChars="0"/>
         <w:jc w:val="left"/>
-        <w:rPr>
-          <w:rFonts w:hint="eastAsia"/>
-        </w:rPr>
-      </w:pPr>
-      <w:r>
+      </w:pPr>
+      <w:r>
+        <w:rPr>
+          <w:noProof/>
+        </w:rPr>
         <w:drawing>
           <wp:anchor distT="0" distB="0" distL="114300" distR="114300" simplePos="0" relativeHeight="251659264" behindDoc="0" locked="0" layoutInCell="1" allowOverlap="1" wp14:anchorId="230DC0F2" wp14:editId="798B8985">
             <wp:simplePos x="0" y="0"/>
@@ -726,6 +802,7 @@
         <w:ind w:leftChars="0"/>
         <w:jc w:val="left"/>
       </w:pPr>
+      <w:proofErr w:type="gramStart"/>
       <w:r>
         <w:rPr>
           <w:rFonts w:hint="eastAsia"/>
@@ -733,7 +810,11 @@
         <w:t xml:space="preserve">사용자 </w:t>
       </w:r>
       <w:r>
-        <w:t>: DBA(DB</w:t>
+        <w:t>:</w:t>
+      </w:r>
+      <w:proofErr w:type="gramEnd"/>
+      <w:r>
+        <w:t xml:space="preserve"> DBA(DB</w:t>
       </w:r>
       <w:r>
         <w:rPr>
@@ -769,9 +850,6 @@
         </w:numPr>
         <w:ind w:leftChars="0"/>
         <w:jc w:val="left"/>
-        <w:rPr>
-          <w:rFonts w:hint="eastAsia"/>
-        </w:rPr>
       </w:pPr>
       <w:r>
         <w:rPr>
@@ -786,34 +864,69 @@
         <w:rPr>
           <w:rFonts w:hint="eastAsia"/>
         </w:rPr>
-        <w:t xml:space="preserve">의 종류 </w:t>
-      </w:r>
-      <w:r>
-        <w:t xml:space="preserve">: </w:t>
-      </w:r>
-      <w:r>
-        <w:rPr>
-          <w:rFonts w:hint="eastAsia"/>
-        </w:rPr>
-        <w:t>계층형,</w:t>
-      </w:r>
+        <w:t xml:space="preserve">의 </w:t>
+      </w:r>
+      <w:proofErr w:type="gramStart"/>
+      <w:r>
+        <w:rPr>
+          <w:rFonts w:hint="eastAsia"/>
+        </w:rPr>
+        <w:t xml:space="preserve">종류 </w:t>
+      </w:r>
+      <w:r>
+        <w:t>:</w:t>
+      </w:r>
+      <w:proofErr w:type="gramEnd"/>
       <w:r>
         <w:t xml:space="preserve"> </w:t>
       </w:r>
-      <w:r>
-        <w:rPr>
-          <w:rFonts w:hint="eastAsia"/>
-        </w:rPr>
-        <w:t>네트워크형,</w:t>
+      <w:proofErr w:type="spellStart"/>
+      <w:r>
+        <w:rPr>
+          <w:rFonts w:hint="eastAsia"/>
+        </w:rPr>
+        <w:t>계층형</w:t>
+      </w:r>
+      <w:proofErr w:type="spellEnd"/>
+      <w:r>
+        <w:rPr>
+          <w:rFonts w:hint="eastAsia"/>
+        </w:rPr>
+        <w:t>,</w:t>
       </w:r>
       <w:r>
         <w:t xml:space="preserve"> </w:t>
       </w:r>
-      <w:r>
-        <w:rPr>
-          <w:rFonts w:hint="eastAsia"/>
-        </w:rPr>
-        <w:t>객체지향형,</w:t>
+      <w:proofErr w:type="spellStart"/>
+      <w:r>
+        <w:rPr>
+          <w:rFonts w:hint="eastAsia"/>
+        </w:rPr>
+        <w:t>네트워크형</w:t>
+      </w:r>
+      <w:proofErr w:type="spellEnd"/>
+      <w:r>
+        <w:rPr>
+          <w:rFonts w:hint="eastAsia"/>
+        </w:rPr>
+        <w:t>,</w:t>
+      </w:r>
+      <w:r>
+        <w:t xml:space="preserve"> </w:t>
+      </w:r>
+      <w:proofErr w:type="spellStart"/>
+      <w:r>
+        <w:rPr>
+          <w:rFonts w:hint="eastAsia"/>
+        </w:rPr>
+        <w:t>객체지향형</w:t>
+      </w:r>
+      <w:proofErr w:type="spellEnd"/>
+      <w:r>
+        <w:rPr>
+          <w:rFonts w:hint="eastAsia"/>
+        </w:rPr>
+        <w:t>,</w:t>
       </w:r>
       <w:r>
         <w:t xml:space="preserve"> </w:t>
@@ -832,6 +945,9 @@
         <w:ind w:left="800" w:firstLine="800"/>
       </w:pPr>
       <w:r>
+        <w:rPr>
+          <w:noProof/>
+        </w:rPr>
         <w:drawing>
           <wp:inline distT="0" distB="0" distL="0" distR="0" wp14:anchorId="5BB7CCB8" wp14:editId="6EC378A8">
             <wp:extent cx="2686237" cy="1955006"/>
@@ -932,17 +1048,30 @@
         <w:ind w:leftChars="0"/>
         <w:jc w:val="left"/>
       </w:pPr>
-      <w:r>
-        <w:rPr>
-          <w:rFonts w:hint="eastAsia"/>
-        </w:rPr>
-        <w:t>정의어(</w:t>
-      </w:r>
+      <w:proofErr w:type="spellStart"/>
+      <w:r>
+        <w:rPr>
+          <w:rFonts w:hint="eastAsia"/>
+        </w:rPr>
+        <w:t>정의어</w:t>
+      </w:r>
+      <w:proofErr w:type="spellEnd"/>
+      <w:r>
+        <w:rPr>
+          <w:rFonts w:hint="eastAsia"/>
+        </w:rPr>
+        <w:t>(</w:t>
+      </w:r>
+      <w:proofErr w:type="gramStart"/>
       <w:r>
         <w:t>DDL</w:t>
       </w:r>
       <w:r>
-        <w:t xml:space="preserve"> : </w:t>
+        <w:t xml:space="preserve"> :</w:t>
+      </w:r>
+      <w:proofErr w:type="gramEnd"/>
+      <w:r>
+        <w:t xml:space="preserve"> </w:t>
       </w:r>
       <w:r>
         <w:rPr>
@@ -1032,11 +1161,19 @@
       <w:r>
         <w:t>REATE(</w:t>
       </w:r>
-      <w:r>
-        <w:rPr>
-          <w:rFonts w:hint="eastAsia"/>
-        </w:rPr>
-        <w:t>엑세스에서 테이블을 만들 때 사용</w:t>
+      <w:proofErr w:type="spellStart"/>
+      <w:r>
+        <w:rPr>
+          <w:rFonts w:hint="eastAsia"/>
+        </w:rPr>
+        <w:t>엑세스에서</w:t>
+      </w:r>
+      <w:proofErr w:type="spellEnd"/>
+      <w:r>
+        <w:rPr>
+          <w:rFonts w:hint="eastAsia"/>
+        </w:rPr>
+        <w:t xml:space="preserve"> 테이블을 만들 때 사용</w:t>
       </w:r>
       <w:r>
         <w:t>), ALTER(</w:t>
@@ -1066,21 +1203,31 @@
         </w:numPr>
         <w:ind w:leftChars="0"/>
         <w:jc w:val="left"/>
-        <w:rPr>
-          <w:rFonts w:hint="eastAsia"/>
-        </w:rPr>
-      </w:pPr>
-      <w:r>
-        <w:rPr>
-          <w:rFonts w:hint="eastAsia"/>
-        </w:rPr>
-        <w:t>조작어(</w:t>
-      </w:r>
+      </w:pPr>
+      <w:proofErr w:type="spellStart"/>
+      <w:r>
+        <w:rPr>
+          <w:rFonts w:hint="eastAsia"/>
+        </w:rPr>
+        <w:t>조작어</w:t>
+      </w:r>
+      <w:proofErr w:type="spellEnd"/>
+      <w:r>
+        <w:rPr>
+          <w:rFonts w:hint="eastAsia"/>
+        </w:rPr>
+        <w:t>(</w:t>
+      </w:r>
+      <w:proofErr w:type="gramStart"/>
       <w:r>
         <w:t>DML</w:t>
       </w:r>
       <w:r>
-        <w:t xml:space="preserve"> : </w:t>
+        <w:t xml:space="preserve"> :</w:t>
+      </w:r>
+      <w:proofErr w:type="gramEnd"/>
+      <w:r>
+        <w:t xml:space="preserve"> </w:t>
       </w:r>
       <w:r>
         <w:rPr>
@@ -1205,17 +1352,30 @@
         <w:ind w:leftChars="0"/>
         <w:jc w:val="left"/>
       </w:pPr>
-      <w:r>
-        <w:rPr>
-          <w:rFonts w:hint="eastAsia"/>
-        </w:rPr>
-        <w:t>제어어(</w:t>
-      </w:r>
+      <w:proofErr w:type="spellStart"/>
+      <w:r>
+        <w:rPr>
+          <w:rFonts w:hint="eastAsia"/>
+        </w:rPr>
+        <w:t>제어어</w:t>
+      </w:r>
+      <w:proofErr w:type="spellEnd"/>
+      <w:r>
+        <w:rPr>
+          <w:rFonts w:hint="eastAsia"/>
+        </w:rPr>
+        <w:t>(</w:t>
+      </w:r>
+      <w:proofErr w:type="gramStart"/>
       <w:r>
         <w:t>DCL</w:t>
       </w:r>
       <w:r>
-        <w:t xml:space="preserve"> : </w:t>
+        <w:t xml:space="preserve"> :</w:t>
+      </w:r>
+      <w:proofErr w:type="gramEnd"/>
+      <w:r>
+        <w:t xml:space="preserve"> </w:t>
       </w:r>
       <w:r>
         <w:rPr>
@@ -1432,11 +1592,11 @@
         <w:pStyle w:val="a3"/>
         <w:ind w:leftChars="0"/>
         <w:jc w:val="left"/>
-        <w:rPr>
-          <w:rFonts w:hint="eastAsia"/>
-        </w:rPr>
-      </w:pPr>
-      <w:r>
+      </w:pPr>
+      <w:r>
+        <w:rPr>
+          <w:noProof/>
+        </w:rPr>
         <w:drawing>
           <wp:inline distT="0" distB="0" distL="0" distR="0" wp14:anchorId="2FFA1768" wp14:editId="3C46E397">
             <wp:extent cx="3031106" cy="1445872"/>
@@ -1484,6 +1644,7 @@
         <w:ind w:leftChars="0"/>
         <w:jc w:val="left"/>
       </w:pPr>
+      <w:proofErr w:type="gramStart"/>
       <w:r>
         <w:rPr>
           <w:rFonts w:hint="eastAsia"/>
@@ -1491,7 +1652,11 @@
         <w:t xml:space="preserve">테이블 </w:t>
       </w:r>
       <w:r>
-        <w:t xml:space="preserve">: </w:t>
+        <w:t>:</w:t>
+      </w:r>
+      <w:proofErr w:type="gramEnd"/>
+      <w:r>
+        <w:t xml:space="preserve"> </w:t>
       </w:r>
       <w:r>
         <w:rPr>
@@ -1508,6 +1673,7 @@
         </w:rPr>
         <w:t xml:space="preserve">개체 또는 </w:t>
       </w:r>
+      <w:proofErr w:type="spellStart"/>
       <w:r>
         <w:rPr>
           <w:rFonts w:hint="eastAsia"/>
@@ -1516,6 +1682,7 @@
         </w:rPr>
         <w:t>릴레이션</w:t>
       </w:r>
+      <w:proofErr w:type="spellEnd"/>
     </w:p>
     <w:p>
       <w:pPr>
@@ -1527,6 +1694,7 @@
         <w:ind w:leftChars="0"/>
         <w:jc w:val="left"/>
       </w:pPr>
+      <w:proofErr w:type="gramStart"/>
       <w:r>
         <w:rPr>
           <w:rFonts w:hint="eastAsia"/>
@@ -1534,7 +1702,11 @@
         <w:t xml:space="preserve">필드 </w:t>
       </w:r>
       <w:r>
-        <w:t xml:space="preserve">: </w:t>
+        <w:t>:</w:t>
+      </w:r>
+      <w:proofErr w:type="gramEnd"/>
+      <w:r>
+        <w:t xml:space="preserve"> </w:t>
       </w:r>
       <w:r>
         <w:t>==</w:t>
@@ -1565,6 +1737,7 @@
         <w:ind w:leftChars="0"/>
         <w:jc w:val="left"/>
       </w:pPr>
+      <w:proofErr w:type="gramStart"/>
       <w:r>
         <w:rPr>
           <w:rFonts w:hint="eastAsia"/>
@@ -1572,16 +1745,28 @@
         <w:t xml:space="preserve">레코드 </w:t>
       </w:r>
       <w:r>
-        <w:t xml:space="preserve">: </w:t>
+        <w:t>:</w:t>
+      </w:r>
+      <w:proofErr w:type="gramEnd"/>
+      <w:r>
+        <w:t xml:space="preserve"> </w:t>
       </w:r>
       <w:r>
         <w:t>==</w:t>
       </w:r>
-      <w:r>
-        <w:rPr>
-          <w:rFonts w:hint="eastAsia"/>
-        </w:rPr>
-        <w:t>튜플(</w:t>
+      <w:proofErr w:type="spellStart"/>
+      <w:r>
+        <w:rPr>
+          <w:rFonts w:hint="eastAsia"/>
+        </w:rPr>
+        <w:t>튜플</w:t>
+      </w:r>
+      <w:proofErr w:type="spellEnd"/>
+      <w:r>
+        <w:rPr>
+          <w:rFonts w:hint="eastAsia"/>
+        </w:rPr>
+        <w:t>(</w:t>
       </w:r>
       <w:r>
         <w:t xml:space="preserve">Tuple), </w:t>
@@ -1603,6 +1788,7 @@
         <w:ind w:leftChars="0"/>
         <w:jc w:val="left"/>
       </w:pPr>
+      <w:proofErr w:type="gramStart"/>
       <w:r>
         <w:rPr>
           <w:rFonts w:hint="eastAsia"/>
@@ -1610,13 +1796,31 @@
         <w:t xml:space="preserve">도메인 </w:t>
       </w:r>
       <w:r>
-        <w:t xml:space="preserve">: </w:t>
-      </w:r>
-      <w:r>
-        <w:rPr>
-          <w:rFonts w:hint="eastAsia"/>
-        </w:rPr>
-        <w:t>하나의 속성에서 취할 수 있는 원자값의 범위.</w:t>
+        <w:t>:</w:t>
+      </w:r>
+      <w:proofErr w:type="gramEnd"/>
+      <w:r>
+        <w:t xml:space="preserve"> </w:t>
+      </w:r>
+      <w:r>
+        <w:rPr>
+          <w:rFonts w:hint="eastAsia"/>
+        </w:rPr>
+        <w:t xml:space="preserve">하나의 속성에서 취할 수 있는 </w:t>
+      </w:r>
+      <w:proofErr w:type="spellStart"/>
+      <w:r>
+        <w:rPr>
+          <w:rFonts w:hint="eastAsia"/>
+        </w:rPr>
+        <w:t>원자값의</w:t>
+      </w:r>
+      <w:proofErr w:type="spellEnd"/>
+      <w:r>
+        <w:rPr>
+          <w:rFonts w:hint="eastAsia"/>
+        </w:rPr>
+        <w:t xml:space="preserve"> 범위.</w:t>
       </w:r>
     </w:p>
     <w:p>
@@ -1626,6 +1830,9 @@
         <w:jc w:val="left"/>
       </w:pPr>
       <w:r>
+        <w:rPr>
+          <w:noProof/>
+        </w:rPr>
         <w:drawing>
           <wp:inline distT="0" distB="0" distL="0" distR="0" wp14:anchorId="769BE221" wp14:editId="1B9EED7A">
             <wp:extent cx="622060" cy="1043796"/>
@@ -1668,9 +1875,6 @@
         <w:pStyle w:val="a3"/>
         <w:ind w:leftChars="0"/>
         <w:jc w:val="left"/>
-        <w:rPr>
-          <w:rFonts w:hint="eastAsia"/>
-        </w:rPr>
       </w:pPr>
     </w:p>
     <w:p>
@@ -1682,9 +1886,6 @@
         </w:numPr>
         <w:ind w:leftChars="0"/>
         <w:jc w:val="left"/>
-        <w:rPr>
-          <w:rFonts w:hint="eastAsia"/>
-        </w:rPr>
       </w:pPr>
       <w:r>
         <w:rPr>
@@ -1702,10 +1903,21 @@
         <w:rPr>
           <w:rFonts w:hint="eastAsia"/>
         </w:rPr>
-        <w:t xml:space="preserve">의 개수 </w:t>
-      </w:r>
-      <w:r>
-        <w:t xml:space="preserve">: </w:t>
+        <w:t xml:space="preserve">의 </w:t>
+      </w:r>
+      <w:proofErr w:type="gramStart"/>
+      <w:r>
+        <w:rPr>
+          <w:rFonts w:hint="eastAsia"/>
+        </w:rPr>
+        <w:t xml:space="preserve">개수 </w:t>
+      </w:r>
+      <w:r>
+        <w:t>:</w:t>
+      </w:r>
+      <w:proofErr w:type="gramEnd"/>
+      <w:r>
+        <w:t xml:space="preserve"> </w:t>
       </w:r>
       <w:r>
         <w:rPr>
@@ -1720,6 +1932,9 @@
         <w:br/>
       </w:r>
       <w:r>
+        <w:rPr>
+          <w:noProof/>
+        </w:rPr>
         <w:drawing>
           <wp:inline distT="0" distB="0" distL="0" distR="0" wp14:anchorId="433F0AC4" wp14:editId="42A28DE1">
             <wp:extent cx="2562046" cy="803129"/>
@@ -1777,16 +1992,41 @@
         <w:rPr>
           <w:rFonts w:hint="eastAsia"/>
         </w:rPr>
-        <w:t>(튜플)</w:t>
-      </w:r>
-      <w:r>
-        <w:rPr>
-          <w:rFonts w:hint="eastAsia"/>
-        </w:rPr>
-        <w:t xml:space="preserve">의 개수 </w:t>
-      </w:r>
-      <w:r>
-        <w:t xml:space="preserve">: </w:t>
+        <w:t>(</w:t>
+      </w:r>
+      <w:proofErr w:type="spellStart"/>
+      <w:r>
+        <w:rPr>
+          <w:rFonts w:hint="eastAsia"/>
+        </w:rPr>
+        <w:t>튜플</w:t>
+      </w:r>
+      <w:proofErr w:type="spellEnd"/>
+      <w:r>
+        <w:rPr>
+          <w:rFonts w:hint="eastAsia"/>
+        </w:rPr>
+        <w:t>)</w:t>
+      </w:r>
+      <w:r>
+        <w:rPr>
+          <w:rFonts w:hint="eastAsia"/>
+        </w:rPr>
+        <w:t xml:space="preserve">의 </w:t>
+      </w:r>
+      <w:proofErr w:type="gramStart"/>
+      <w:r>
+        <w:rPr>
+          <w:rFonts w:hint="eastAsia"/>
+        </w:rPr>
+        <w:t xml:space="preserve">개수 </w:t>
+      </w:r>
+      <w:r>
+        <w:t>:</w:t>
+      </w:r>
+      <w:proofErr w:type="gramEnd"/>
+      <w:r>
+        <w:t xml:space="preserve"> </w:t>
       </w:r>
       <w:r>
         <w:rPr>
@@ -1801,6 +2041,9 @@
         <w:br/>
       </w:r>
       <w:r>
+        <w:rPr>
+          <w:noProof/>
+        </w:rPr>
         <w:drawing>
           <wp:inline distT="0" distB="0" distL="0" distR="0" wp14:anchorId="4BC04B7C" wp14:editId="23AE44BD">
             <wp:extent cx="901819" cy="1318043"/>
@@ -1880,7 +2123,21 @@
         <w:rPr>
           <w:rFonts w:hint="eastAsia"/>
         </w:rPr>
-        <w:t>속성(필드)과 튜플(레코드)</w:t>
+        <w:t xml:space="preserve">속성(필드)과 </w:t>
+      </w:r>
+      <w:proofErr w:type="spellStart"/>
+      <w:r>
+        <w:rPr>
+          <w:rFonts w:hint="eastAsia"/>
+        </w:rPr>
+        <w:t>튜플</w:t>
+      </w:r>
+      <w:proofErr w:type="spellEnd"/>
+      <w:r>
+        <w:rPr>
+          <w:rFonts w:hint="eastAsia"/>
+        </w:rPr>
+        <w:t>(레코드)</w:t>
       </w:r>
       <w:r>
         <w:t xml:space="preserve"> </w:t>
@@ -1957,11 +2214,19 @@
         <w:ind w:leftChars="0"/>
         <w:jc w:val="left"/>
       </w:pPr>
-      <w:r>
-        <w:rPr>
-          <w:rFonts w:hint="eastAsia"/>
-        </w:rPr>
-        <w:t>튜플(레코드)은 삽입,</w:t>
+      <w:proofErr w:type="spellStart"/>
+      <w:r>
+        <w:rPr>
+          <w:rFonts w:hint="eastAsia"/>
+        </w:rPr>
+        <w:t>튜플</w:t>
+      </w:r>
+      <w:proofErr w:type="spellEnd"/>
+      <w:r>
+        <w:rPr>
+          <w:rFonts w:hint="eastAsia"/>
+        </w:rPr>
+        <w:t>(레코드)은 삽입,</w:t>
       </w:r>
       <w:r>
         <w:t xml:space="preserve"> </w:t>
@@ -1982,15 +2247,20 @@
         </w:numPr>
         <w:ind w:leftChars="0"/>
         <w:jc w:val="left"/>
-        <w:rPr>
-          <w:rFonts w:hint="eastAsia"/>
-        </w:rPr>
-      </w:pPr>
-      <w:r>
-        <w:rPr>
-          <w:rFonts w:hint="eastAsia"/>
-        </w:rPr>
-        <w:t>튜플(레코드)를 식별하기 위해 속성(필드)의 일부를 K</w:t>
+      </w:pPr>
+      <w:proofErr w:type="spellStart"/>
+      <w:r>
+        <w:rPr>
+          <w:rFonts w:hint="eastAsia"/>
+        </w:rPr>
+        <w:t>튜플</w:t>
+      </w:r>
+      <w:proofErr w:type="spellEnd"/>
+      <w:r>
+        <w:rPr>
+          <w:rFonts w:hint="eastAsia"/>
+        </w:rPr>
+        <w:t>(레코드)를 식별하기 위해 속성(필드)의 일부를 K</w:t>
       </w:r>
       <w:r>
         <w:t>ey</w:t>
@@ -2000,6 +2270,621 @@
           <w:rFonts w:hint="eastAsia"/>
         </w:rPr>
         <w:t>로 설정한다.</w:t>
+      </w:r>
+    </w:p>
+    <w:p>
+      <w:pPr>
+        <w:jc w:val="left"/>
+      </w:pPr>
+    </w:p>
+    <w:p>
+      <w:pPr>
+        <w:jc w:val="left"/>
+      </w:pPr>
+    </w:p>
+    <w:p>
+      <w:pPr>
+        <w:jc w:val="left"/>
+      </w:pPr>
+    </w:p>
+    <w:p>
+      <w:pPr>
+        <w:jc w:val="left"/>
+      </w:pPr>
+    </w:p>
+    <w:p>
+      <w:pPr>
+        <w:jc w:val="left"/>
+        <w:rPr>
+          <w:rFonts w:hint="eastAsia"/>
+        </w:rPr>
+      </w:pPr>
+    </w:p>
+    <w:p>
+      <w:pPr>
+        <w:jc w:val="left"/>
+        <w:rPr>
+          <w:b/>
+          <w:sz w:val="22"/>
+        </w:rPr>
+      </w:pPr>
+      <w:r>
+        <w:rPr>
+          <w:rFonts w:hint="eastAsia"/>
+          <w:b/>
+          <w:sz w:val="22"/>
+        </w:rPr>
+        <w:t>2강)</w:t>
+      </w:r>
+      <w:r>
+        <w:rPr>
+          <w:b/>
+          <w:sz w:val="22"/>
+        </w:rPr>
+        <w:t xml:space="preserve"> </w:t>
+      </w:r>
+      <w:r>
+        <w:rPr>
+          <w:rFonts w:hint="eastAsia"/>
+          <w:b/>
+          <w:sz w:val="22"/>
+        </w:rPr>
+        <w:t>데이터베이스 설계</w:t>
+      </w:r>
+    </w:p>
+    <w:p>
+      <w:pPr>
+        <w:jc w:val="left"/>
+        <w:rPr>
+          <w:b/>
+        </w:rPr>
+      </w:pPr>
+      <w:r>
+        <w:rPr>
+          <w:rFonts w:hint="eastAsia"/>
+          <w:b/>
+        </w:rPr>
+        <w:t>키(</w:t>
+      </w:r>
+      <w:r>
+        <w:rPr>
+          <w:b/>
+        </w:rPr>
+        <w:t>KEY)</w:t>
+      </w:r>
+      <w:bookmarkStart w:id="0" w:name="_GoBack"/>
+      <w:bookmarkEnd w:id="0"/>
+    </w:p>
+    <w:p>
+      <w:pPr>
+        <w:jc w:val="left"/>
+      </w:pPr>
+      <w:r>
+        <w:drawing>
+          <wp:inline distT="0" distB="0" distL="0" distR="0" wp14:anchorId="148529BD" wp14:editId="0C0F3A61">
+            <wp:extent cx="5436618" cy="1704975"/>
+            <wp:effectExtent l="0" t="0" r="0" b="0"/>
+            <wp:docPr id="1" name="그림 1"/>
+            <wp:cNvGraphicFramePr>
+              <a:graphicFrameLocks xmlns:a="http://schemas.openxmlformats.org/drawingml/2006/main" noChangeAspect="1"/>
+            </wp:cNvGraphicFramePr>
+            <a:graphic xmlns:a="http://schemas.openxmlformats.org/drawingml/2006/main">
+              <a:graphicData uri="http://schemas.openxmlformats.org/drawingml/2006/picture">
+                <pic:pic xmlns:pic="http://schemas.openxmlformats.org/drawingml/2006/picture">
+                  <pic:nvPicPr>
+                    <pic:cNvPr id="1" name=""/>
+                    <pic:cNvPicPr/>
+                  </pic:nvPicPr>
+                  <pic:blipFill>
+                    <a:blip r:embed="rId11"/>
+                    <a:stretch>
+                      <a:fillRect/>
+                    </a:stretch>
+                  </pic:blipFill>
+                  <pic:spPr>
+                    <a:xfrm>
+                      <a:off x="0" y="0"/>
+                      <a:ext cx="5481990" cy="1719204"/>
+                    </a:xfrm>
+                    <a:prstGeom prst="rect">
+                      <a:avLst/>
+                    </a:prstGeom>
+                  </pic:spPr>
+                </pic:pic>
+              </a:graphicData>
+            </a:graphic>
+          </wp:inline>
+        </w:drawing>
+      </w:r>
+    </w:p>
+    <w:p>
+      <w:pPr>
+        <w:pStyle w:val="a3"/>
+        <w:numPr>
+          <w:ilvl w:val="0"/>
+          <w:numId w:val="2"/>
+        </w:numPr>
+        <w:ind w:leftChars="0"/>
+        <w:jc w:val="left"/>
+      </w:pPr>
+      <w:proofErr w:type="spellStart"/>
+      <w:r>
+        <w:rPr>
+          <w:rFonts w:hint="eastAsia"/>
+        </w:rPr>
+        <w:t>후보키</w:t>
+      </w:r>
+      <w:proofErr w:type="spellEnd"/>
+      <w:r>
+        <w:rPr>
+          <w:rFonts w:hint="eastAsia"/>
+        </w:rPr>
+        <w:t>(</w:t>
+      </w:r>
+      <w:r>
+        <w:t>Candidate Key</w:t>
+      </w:r>
+      <w:proofErr w:type="gramStart"/>
+      <w:r>
+        <w:t>) :</w:t>
+      </w:r>
+      <w:proofErr w:type="gramEnd"/>
+      <w:r>
+        <w:t xml:space="preserve"> (</w:t>
+      </w:r>
+      <w:r>
+        <w:rPr>
+          <w:rFonts w:hint="eastAsia"/>
+        </w:rPr>
+        <w:t>학번,</w:t>
+      </w:r>
+      <w:r>
+        <w:t xml:space="preserve"> </w:t>
+      </w:r>
+      <w:r>
+        <w:rPr>
+          <w:rFonts w:hint="eastAsia"/>
+        </w:rPr>
+        <w:t>주민번호)</w:t>
+      </w:r>
+    </w:p>
+    <w:p>
+      <w:pPr>
+        <w:pStyle w:val="a3"/>
+        <w:numPr>
+          <w:ilvl w:val="0"/>
+          <w:numId w:val="9"/>
+        </w:numPr>
+        <w:ind w:leftChars="0"/>
+        <w:jc w:val="left"/>
+      </w:pPr>
+      <w:r>
+        <w:rPr>
+          <w:rFonts w:hint="eastAsia"/>
+        </w:rPr>
+        <w:t>유일성,</w:t>
+      </w:r>
+      <w:r>
+        <w:t xml:space="preserve"> </w:t>
+      </w:r>
+      <w:proofErr w:type="spellStart"/>
+      <w:r>
+        <w:rPr>
+          <w:rFonts w:hint="eastAsia"/>
+        </w:rPr>
+        <w:t>최소성이</w:t>
+      </w:r>
+      <w:proofErr w:type="spellEnd"/>
+      <w:r>
+        <w:rPr>
+          <w:rFonts w:hint="eastAsia"/>
+        </w:rPr>
+        <w:t xml:space="preserve"> 모두 만족되는 속성.</w:t>
+      </w:r>
+    </w:p>
+    <w:p>
+      <w:pPr>
+        <w:pStyle w:val="a3"/>
+        <w:numPr>
+          <w:ilvl w:val="0"/>
+          <w:numId w:val="2"/>
+        </w:numPr>
+        <w:ind w:leftChars="0"/>
+        <w:jc w:val="left"/>
+      </w:pPr>
+      <w:proofErr w:type="spellStart"/>
+      <w:r>
+        <w:rPr>
+          <w:rFonts w:hint="eastAsia"/>
+        </w:rPr>
+        <w:t>기본키</w:t>
+      </w:r>
+      <w:proofErr w:type="spellEnd"/>
+      <w:r>
+        <w:rPr>
+          <w:rFonts w:hint="eastAsia"/>
+        </w:rPr>
+        <w:t>(Primary Key</w:t>
+      </w:r>
+      <w:proofErr w:type="gramStart"/>
+      <w:r>
+        <w:rPr>
+          <w:rFonts w:hint="eastAsia"/>
+        </w:rPr>
+        <w:t>) :</w:t>
+      </w:r>
+      <w:proofErr w:type="gramEnd"/>
+      <w:r>
+        <w:rPr>
+          <w:rFonts w:hint="eastAsia"/>
+        </w:rPr>
+        <w:t xml:space="preserve"> (학번 또는 주민번호)</w:t>
+      </w:r>
+    </w:p>
+    <w:p>
+      <w:pPr>
+        <w:pStyle w:val="a3"/>
+        <w:numPr>
+          <w:ilvl w:val="0"/>
+          <w:numId w:val="9"/>
+        </w:numPr>
+        <w:ind w:leftChars="0"/>
+        <w:jc w:val="left"/>
+      </w:pPr>
+      <w:proofErr w:type="spellStart"/>
+      <w:r>
+        <w:rPr>
+          <w:rFonts w:hint="eastAsia"/>
+        </w:rPr>
+        <w:t>후보키</w:t>
+      </w:r>
+      <w:proofErr w:type="spellEnd"/>
+      <w:r>
+        <w:rPr>
+          <w:rFonts w:hint="eastAsia"/>
+        </w:rPr>
+        <w:t xml:space="preserve"> 중 선정(중복 X, Null</w:t>
+      </w:r>
+      <w:r>
+        <w:t xml:space="preserve"> </w:t>
+      </w:r>
+      <w:r>
+        <w:rPr>
+          <w:rFonts w:hint="eastAsia"/>
+        </w:rPr>
+        <w:t>X</w:t>
+      </w:r>
+      <w:r>
+        <w:t xml:space="preserve"> &lt;- </w:t>
+      </w:r>
+      <w:r>
+        <w:rPr>
+          <w:rFonts w:hint="eastAsia"/>
+        </w:rPr>
+        <w:t>개체 무결성)</w:t>
+      </w:r>
+    </w:p>
+    <w:p>
+      <w:pPr>
+        <w:pStyle w:val="a3"/>
+        <w:numPr>
+          <w:ilvl w:val="0"/>
+          <w:numId w:val="2"/>
+        </w:numPr>
+        <w:ind w:leftChars="0"/>
+        <w:jc w:val="left"/>
+      </w:pPr>
+      <w:proofErr w:type="spellStart"/>
+      <w:r>
+        <w:rPr>
+          <w:rFonts w:hint="eastAsia"/>
+        </w:rPr>
+        <w:t>대체키</w:t>
+      </w:r>
+      <w:proofErr w:type="spellEnd"/>
+      <w:r>
+        <w:rPr>
+          <w:rFonts w:hint="eastAsia"/>
+        </w:rPr>
+        <w:t>(</w:t>
+      </w:r>
+      <w:r>
+        <w:t>Alternate Key</w:t>
+      </w:r>
+      <w:proofErr w:type="gramStart"/>
+      <w:r>
+        <w:t>) :</w:t>
+      </w:r>
+      <w:proofErr w:type="gramEnd"/>
+      <w:r>
+        <w:t xml:space="preserve"> </w:t>
+      </w:r>
+      <w:proofErr w:type="spellStart"/>
+      <w:r>
+        <w:rPr>
+          <w:rFonts w:hint="eastAsia"/>
+        </w:rPr>
+        <w:t>기본키가</w:t>
+      </w:r>
+      <w:proofErr w:type="spellEnd"/>
+      <w:r>
+        <w:rPr>
+          <w:rFonts w:hint="eastAsia"/>
+        </w:rPr>
+        <w:t xml:space="preserve"> </w:t>
+      </w:r>
+      <w:r>
+        <w:t>“</w:t>
+      </w:r>
+      <w:r>
+        <w:rPr>
+          <w:rFonts w:hint="eastAsia"/>
+        </w:rPr>
+        <w:t>학번</w:t>
+      </w:r>
+      <w:r>
+        <w:t>”</w:t>
+      </w:r>
+      <w:r>
+        <w:rPr>
+          <w:rFonts w:hint="eastAsia"/>
+        </w:rPr>
+        <w:t>이라면,</w:t>
+      </w:r>
+      <w:r>
+        <w:t xml:space="preserve"> “</w:t>
+      </w:r>
+      <w:r>
+        <w:rPr>
+          <w:rFonts w:hint="eastAsia"/>
+        </w:rPr>
+        <w:t>주민번호</w:t>
+      </w:r>
+      <w:r>
+        <w:t xml:space="preserve">” </w:t>
+      </w:r>
+      <w:r>
+        <w:rPr>
+          <w:rFonts w:hint="eastAsia"/>
+        </w:rPr>
+        <w:t>라는 후속 키를 말함.</w:t>
+      </w:r>
+      <w:r>
+        <w:t>)</w:t>
+      </w:r>
+    </w:p>
+    <w:p>
+      <w:pPr>
+        <w:pStyle w:val="a3"/>
+        <w:numPr>
+          <w:ilvl w:val="0"/>
+          <w:numId w:val="9"/>
+        </w:numPr>
+        <w:ind w:leftChars="0"/>
+        <w:jc w:val="left"/>
+      </w:pPr>
+      <w:proofErr w:type="spellStart"/>
+      <w:r>
+        <w:rPr>
+          <w:rFonts w:hint="eastAsia"/>
+        </w:rPr>
+        <w:t>기본키가</w:t>
+      </w:r>
+      <w:proofErr w:type="spellEnd"/>
+      <w:r>
+        <w:rPr>
+          <w:rFonts w:hint="eastAsia"/>
+        </w:rPr>
+        <w:t xml:space="preserve"> 아닌 </w:t>
+      </w:r>
+      <w:proofErr w:type="spellStart"/>
+      <w:r>
+        <w:rPr>
+          <w:rFonts w:hint="eastAsia"/>
+        </w:rPr>
+        <w:t>후보키</w:t>
+      </w:r>
+      <w:proofErr w:type="spellEnd"/>
+      <w:r>
+        <w:rPr>
+          <w:rFonts w:hint="eastAsia"/>
+        </w:rPr>
+        <w:t>.</w:t>
+      </w:r>
+    </w:p>
+    <w:p>
+      <w:pPr>
+        <w:pStyle w:val="a3"/>
+        <w:numPr>
+          <w:ilvl w:val="0"/>
+          <w:numId w:val="2"/>
+        </w:numPr>
+        <w:ind w:leftChars="0"/>
+        <w:jc w:val="left"/>
+        <w:rPr>
+          <w:rFonts w:hint="eastAsia"/>
+        </w:rPr>
+      </w:pPr>
+      <w:proofErr w:type="spellStart"/>
+      <w:r>
+        <w:rPr>
+          <w:rFonts w:hint="eastAsia"/>
+        </w:rPr>
+        <w:lastRenderedPageBreak/>
+        <w:t>슈퍼키</w:t>
+      </w:r>
+      <w:proofErr w:type="spellEnd"/>
+      <w:r>
+        <w:rPr>
+          <w:rFonts w:hint="eastAsia"/>
+        </w:rPr>
+        <w:t>(</w:t>
+      </w:r>
+      <w:r>
+        <w:t>Super Key</w:t>
+      </w:r>
+      <w:proofErr w:type="gramStart"/>
+      <w:r>
+        <w:t xml:space="preserve">) </w:t>
+      </w:r>
+      <w:r>
+        <w:rPr>
+          <w:rFonts w:hint="eastAsia"/>
+        </w:rPr>
+        <w:t>:</w:t>
+      </w:r>
+      <w:proofErr w:type="gramEnd"/>
+      <w:r>
+        <w:rPr>
+          <w:rFonts w:hint="eastAsia"/>
+        </w:rPr>
+        <w:t xml:space="preserve"> </w:t>
+      </w:r>
+      <w:r>
+        <w:t>(“</w:t>
+      </w:r>
+      <w:r>
+        <w:rPr>
+          <w:rFonts w:hint="eastAsia"/>
+        </w:rPr>
+        <w:t>이름</w:t>
+      </w:r>
+      <w:r>
+        <w:t>” + “</w:t>
+      </w:r>
+      <w:r>
+        <w:rPr>
+          <w:rFonts w:hint="eastAsia"/>
+        </w:rPr>
+        <w:t>주소</w:t>
+      </w:r>
+      <w:r>
+        <w:t>”)</w:t>
+      </w:r>
+    </w:p>
+    <w:p>
+      <w:pPr>
+        <w:pStyle w:val="a3"/>
+        <w:numPr>
+          <w:ilvl w:val="0"/>
+          <w:numId w:val="9"/>
+        </w:numPr>
+        <w:ind w:leftChars="0"/>
+        <w:jc w:val="left"/>
+      </w:pPr>
+      <w:r>
+        <w:rPr>
+          <w:rFonts w:hint="eastAsia"/>
+        </w:rPr>
+        <w:t>두 개 이상의 속성을 연결하여 유일성 만족.</w:t>
+      </w:r>
+      <w:r>
+        <w:t xml:space="preserve"> (</w:t>
+      </w:r>
+      <w:r>
+        <w:rPr>
+          <w:rFonts w:hint="eastAsia"/>
+        </w:rPr>
+        <w:t>두 개 이상의 속성이 전부 겹치지 않을 경우만 체크함.</w:t>
+      </w:r>
+      <w:r>
+        <w:t>)</w:t>
+      </w:r>
+    </w:p>
+    <w:p>
+      <w:pPr>
+        <w:pStyle w:val="a3"/>
+        <w:numPr>
+          <w:ilvl w:val="0"/>
+          <w:numId w:val="9"/>
+        </w:numPr>
+        <w:ind w:leftChars="0"/>
+        <w:jc w:val="left"/>
+      </w:pPr>
+      <w:r>
+        <w:rPr>
+          <w:rFonts w:hint="eastAsia"/>
+        </w:rPr>
+        <w:t>유일성 만족,</w:t>
+      </w:r>
+      <w:r>
+        <w:t xml:space="preserve"> </w:t>
+      </w:r>
+      <w:proofErr w:type="spellStart"/>
+      <w:r>
+        <w:rPr>
+          <w:rFonts w:hint="eastAsia"/>
+        </w:rPr>
+        <w:t>최소성</w:t>
+      </w:r>
+      <w:proofErr w:type="spellEnd"/>
+      <w:r>
+        <w:rPr>
+          <w:rFonts w:hint="eastAsia"/>
+        </w:rPr>
+        <w:t>X</w:t>
+      </w:r>
+    </w:p>
+    <w:p>
+      <w:pPr>
+        <w:pStyle w:val="a3"/>
+        <w:numPr>
+          <w:ilvl w:val="0"/>
+          <w:numId w:val="2"/>
+        </w:numPr>
+        <w:ind w:leftChars="0"/>
+        <w:jc w:val="left"/>
+        <w:rPr>
+          <w:rFonts w:hint="eastAsia"/>
+        </w:rPr>
+      </w:pPr>
+      <w:proofErr w:type="spellStart"/>
+      <w:r>
+        <w:rPr>
+          <w:rFonts w:hint="eastAsia"/>
+        </w:rPr>
+        <w:t>외래키</w:t>
+      </w:r>
+      <w:proofErr w:type="spellEnd"/>
+      <w:r>
+        <w:rPr>
+          <w:rFonts w:hint="eastAsia"/>
+        </w:rPr>
+        <w:t>(Foreign Key)</w:t>
+      </w:r>
+    </w:p>
+    <w:p>
+      <w:pPr>
+        <w:pStyle w:val="a3"/>
+        <w:numPr>
+          <w:ilvl w:val="0"/>
+          <w:numId w:val="9"/>
+        </w:numPr>
+        <w:ind w:leftChars="0"/>
+        <w:jc w:val="left"/>
+        <w:rPr>
+          <w:rFonts w:hint="eastAsia"/>
+        </w:rPr>
+      </w:pPr>
+      <w:r>
+        <w:rPr>
+          <w:rFonts w:hint="eastAsia"/>
+        </w:rPr>
+        <w:t xml:space="preserve">관계가 정의되어 참조된 다른 테이블의 </w:t>
+      </w:r>
+      <w:proofErr w:type="spellStart"/>
+      <w:r>
+        <w:rPr>
+          <w:rFonts w:hint="eastAsia"/>
+        </w:rPr>
+        <w:t>기본키</w:t>
+      </w:r>
+      <w:proofErr w:type="spellEnd"/>
+      <w:r>
+        <w:rPr>
+          <w:rFonts w:hint="eastAsia"/>
+        </w:rPr>
+        <w:t>.</w:t>
       </w:r>
     </w:p>
     <w:sectPr>
@@ -2013,7 +2898,7 @@
 </file>
 
 <file path=word/numbering.xml><?xml version="1.0" encoding="utf-8"?>
-<w:numbering xmlns:wpc="http://schemas.microsoft.com/office/word/2010/wordprocessingCanvas" xmlns:cx="http://schemas.microsoft.com/office/drawing/2014/chartex" xmlns:cx1="http://schemas.microsoft.com/office/drawing/2015/9/8/chartex" xmlns:cx2="http://schemas.microsoft.com/office/drawing/2015/10/21/chartex" xmlns:cx3="http://schemas.microsoft.com/office/drawing/2016/5/9/chartex" xmlns:cx4="http://schemas.microsoft.com/office/drawing/2016/5/10/chartex" xmlns:cx5="http://schemas.microsoft.com/office/drawing/2016/5/11/chartex" xmlns:cx6="http://schemas.microsoft.com/office/drawing/2016/5/12/chartex" xmlns:cx7="http://schemas.microsoft.com/office/drawing/2016/5/13/chartex" xmlns:cx8="http://schemas.microsoft.com/office/drawing/2016/5/14/chartex" xmlns:mc="http://schemas.openxmlformats.org/markup-compatibility/2006" xmlns:aink="http://schemas.microsoft.com/office/drawing/2016/ink" xmlns:am3d="http://schemas.microsoft.com/office/drawing/2017/model3d" xmlns:o="urn:schemas-microsoft-com:office:office" xmlns:oel="http://schemas.microsoft.com/office/2019/extlst" xmlns:r="http://schemas.openxmlformats.org/officeDocument/2006/relationships" xmlns:m="http://schemas.openxmlformats.org/officeDocument/2006/math" xmlns:v="urn:schemas-microsoft-com:vml" xmlns:wp14="http://schemas.microsoft.com/office/word/2010/wordprocessingDrawing" xmlns:wp="http://schemas.openxmlformats.org/drawingml/2006/wordprocessingDrawing" xmlns:w10="urn:schemas-microsoft-com:office:word" xmlns:w="http://schemas.openxmlformats.org/wordprocessingml/2006/main" xmlns:w14="http://schemas.microsoft.com/office/word/2010/wordml" xmlns:w15="http://schemas.microsoft.com/office/word/2012/wordml" xmlns:w16cex="http://schemas.microsoft.com/office/word/2018/wordml/cex" xmlns:w16cid="http://schemas.microsoft.com/office/word/2016/wordml/cid" xmlns:w16="http://schemas.microsoft.com/office/word/2018/wordml" xmlns:w16sdtdh="http://schemas.microsoft.com/office/word/2020/wordml/sdtdatahash" xmlns:w16se="http://schemas.microsoft.com/office/word/2015/wordml/symex" xmlns:wpg="http://schemas.microsoft.com/office/word/2010/wordprocessingGroup" xmlns:wpi="http://schemas.microsoft.com/office/word/2010/wordprocessingInk" xmlns:wne="http://schemas.microsoft.com/office/word/2006/wordml" xmlns:wps="http://schemas.microsoft.com/office/word/2010/wordprocessingShape" mc:Ignorable="w14 w15 w16se w16cid w16 w16cex w16sdtdh wp14">
+<w:numbering xmlns:wpc="http://schemas.microsoft.com/office/word/2010/wordprocessingCanvas" xmlns:cx="http://schemas.microsoft.com/office/drawing/2014/chartex" xmlns:mc="http://schemas.openxmlformats.org/markup-compatibility/2006" xmlns:o="urn:schemas-microsoft-com:office:office" xmlns:r="http://schemas.openxmlformats.org/officeDocument/2006/relationships" xmlns:m="http://schemas.openxmlformats.org/officeDocument/2006/math" xmlns:v="urn:schemas-microsoft-com:vml" xmlns:wp14="http://schemas.microsoft.com/office/word/2010/wordprocessingDrawing" xmlns:wp="http://schemas.openxmlformats.org/drawingml/2006/wordprocessingDrawing" xmlns:w10="urn:schemas-microsoft-com:office:word" xmlns:w="http://schemas.openxmlformats.org/wordprocessingml/2006/main" xmlns:w14="http://schemas.microsoft.com/office/word/2010/wordml" xmlns:w15="http://schemas.microsoft.com/office/word/2012/wordml" xmlns:w16se="http://schemas.microsoft.com/office/word/2015/wordml/symex" xmlns:wpg="http://schemas.microsoft.com/office/word/2010/wordprocessingGroup" xmlns:wpi="http://schemas.microsoft.com/office/word/2010/wordprocessingInk" xmlns:wne="http://schemas.microsoft.com/office/word/2006/wordml" xmlns:wps="http://schemas.microsoft.com/office/word/2010/wordprocessingShape" mc:Ignorable="w14 w15 w16se wp14">
   <w:abstractNum w:abstractNumId="0" w15:restartNumberingAfterBreak="0">
     <w:nsid w:val="234A7F6B"/>
     <w:multiLevelType w:val="hybridMultilevel"/>
@@ -3289,47 +4174,47 @@
       </w:rPr>
     </w:lvl>
   </w:abstractNum>
-  <w:num w:numId="1" w16cid:durableId="1287354513">
+  <w:num w:numId="1">
     <w:abstractNumId w:val="11"/>
   </w:num>
-  <w:num w:numId="2" w16cid:durableId="2102027144">
+  <w:num w:numId="2">
     <w:abstractNumId w:val="8"/>
   </w:num>
-  <w:num w:numId="3" w16cid:durableId="164439043">
+  <w:num w:numId="3">
     <w:abstractNumId w:val="9"/>
   </w:num>
-  <w:num w:numId="4" w16cid:durableId="1548909973">
+  <w:num w:numId="4">
     <w:abstractNumId w:val="10"/>
   </w:num>
-  <w:num w:numId="5" w16cid:durableId="99840535">
+  <w:num w:numId="5">
     <w:abstractNumId w:val="2"/>
   </w:num>
-  <w:num w:numId="6" w16cid:durableId="1931816446">
+  <w:num w:numId="6">
     <w:abstractNumId w:val="1"/>
   </w:num>
-  <w:num w:numId="7" w16cid:durableId="2050916289">
+  <w:num w:numId="7">
     <w:abstractNumId w:val="0"/>
   </w:num>
-  <w:num w:numId="8" w16cid:durableId="2041852334">
+  <w:num w:numId="8">
     <w:abstractNumId w:val="6"/>
   </w:num>
-  <w:num w:numId="9" w16cid:durableId="1552617655">
+  <w:num w:numId="9">
     <w:abstractNumId w:val="4"/>
   </w:num>
-  <w:num w:numId="10" w16cid:durableId="1862738769">
+  <w:num w:numId="10">
     <w:abstractNumId w:val="5"/>
   </w:num>
-  <w:num w:numId="11" w16cid:durableId="1240482345">
+  <w:num w:numId="11">
     <w:abstractNumId w:val="7"/>
   </w:num>
-  <w:num w:numId="12" w16cid:durableId="1129402208">
+  <w:num w:numId="12">
     <w:abstractNumId w:val="3"/>
   </w:num>
 </w:numbering>
 </file>
 
 <file path=word/styles.xml><?xml version="1.0" encoding="utf-8"?>
-<w:styles xmlns:mc="http://schemas.openxmlformats.org/markup-compatibility/2006" xmlns:r="http://schemas.openxmlformats.org/officeDocument/2006/relationships" xmlns:w="http://schemas.openxmlformats.org/wordprocessingml/2006/main" xmlns:w14="http://schemas.microsoft.com/office/word/2010/wordml" xmlns:w15="http://schemas.microsoft.com/office/word/2012/wordml" xmlns:w16cex="http://schemas.microsoft.com/office/word/2018/wordml/cex" xmlns:w16cid="http://schemas.microsoft.com/office/word/2016/wordml/cid" xmlns:w16="http://schemas.microsoft.com/office/word/2018/wordml" xmlns:w16sdtdh="http://schemas.microsoft.com/office/word/2020/wordml/sdtdatahash" xmlns:w16se="http://schemas.microsoft.com/office/word/2015/wordml/symex" mc:Ignorable="w14 w15 w16se w16cid w16 w16cex w16sdtdh">
+<w:styles xmlns:mc="http://schemas.openxmlformats.org/markup-compatibility/2006" xmlns:r="http://schemas.openxmlformats.org/officeDocument/2006/relationships" xmlns:w="http://schemas.openxmlformats.org/wordprocessingml/2006/main" xmlns:w14="http://schemas.microsoft.com/office/word/2010/wordml" xmlns:w15="http://schemas.microsoft.com/office/word/2012/wordml" xmlns:w16se="http://schemas.microsoft.com/office/word/2015/wordml/symex" mc:Ignorable="w14 w15 w16se">
   <w:docDefaults>
     <w:rPrDefault>
       <w:rPr>
@@ -3347,7 +4232,7 @@
       </w:pPr>
     </w:pPrDefault>
   </w:docDefaults>
-  <w:latentStyles w:defLockedState="0" w:defUIPriority="99" w:defSemiHidden="0" w:defUnhideWhenUsed="0" w:defQFormat="0" w:count="376">
+  <w:latentStyles w:defLockedState="0" w:defUIPriority="99" w:defSemiHidden="0" w:defUnhideWhenUsed="0" w:defQFormat="0" w:count="371">
     <w:lsdException w:name="Normal" w:uiPriority="0" w:qFormat="1"/>
     <w:lsdException w:name="heading 1" w:uiPriority="9" w:qFormat="1"/>
     <w:lsdException w:name="heading 2" w:semiHidden="1" w:uiPriority="9" w:unhideWhenUsed="1" w:qFormat="1"/>
@@ -3719,11 +4604,6 @@
     <w:lsdException w:name="List Table 5 Dark Accent 6" w:uiPriority="50"/>
     <w:lsdException w:name="List Table 6 Colorful Accent 6" w:uiPriority="51"/>
     <w:lsdException w:name="List Table 7 Colorful Accent 6" w:uiPriority="52"/>
-    <w:lsdException w:name="Mention" w:semiHidden="1" w:unhideWhenUsed="1"/>
-    <w:lsdException w:name="Smart Hyperlink" w:semiHidden="1" w:unhideWhenUsed="1"/>
-    <w:lsdException w:name="Hashtag" w:semiHidden="1" w:unhideWhenUsed="1"/>
-    <w:lsdException w:name="Unresolved Mention" w:semiHidden="1" w:unhideWhenUsed="1"/>
-    <w:lsdException w:name="Smart Link" w:semiHidden="1" w:unhideWhenUsed="1"/>
   </w:latentStyles>
   <w:style w:type="paragraph" w:default="1" w:styleId="a">
     <w:name w:val="Normal"/>

--- a/컴활 3과목.docx
+++ b/컴활 3과목.docx
@@ -1,6 +1,6 @@
 
 <file path=word/document.xml><?xml version="1.0" encoding="utf-8"?>
-<w:document xmlns:wpc="http://schemas.microsoft.com/office/word/2010/wordprocessingCanvas" xmlns:cx="http://schemas.microsoft.com/office/drawing/2014/chartex" xmlns:mc="http://schemas.openxmlformats.org/markup-compatibility/2006" xmlns:o="urn:schemas-microsoft-com:office:office" xmlns:r="http://schemas.openxmlformats.org/officeDocument/2006/relationships" xmlns:m="http://schemas.openxmlformats.org/officeDocument/2006/math" xmlns:v="urn:schemas-microsoft-com:vml" xmlns:wp14="http://schemas.microsoft.com/office/word/2010/wordprocessingDrawing" xmlns:wp="http://schemas.openxmlformats.org/drawingml/2006/wordprocessingDrawing" xmlns:w10="urn:schemas-microsoft-com:office:word" xmlns:w="http://schemas.openxmlformats.org/wordprocessingml/2006/main" xmlns:w14="http://schemas.microsoft.com/office/word/2010/wordml" xmlns:w15="http://schemas.microsoft.com/office/word/2012/wordml" xmlns:w16se="http://schemas.microsoft.com/office/word/2015/wordml/symex" xmlns:wpg="http://schemas.microsoft.com/office/word/2010/wordprocessingGroup" xmlns:wpi="http://schemas.microsoft.com/office/word/2010/wordprocessingInk" xmlns:wne="http://schemas.microsoft.com/office/word/2006/wordml" xmlns:wps="http://schemas.microsoft.com/office/word/2010/wordprocessingShape" mc:Ignorable="w14 w15 w16se wp14">
+<w:document xmlns:wpc="http://schemas.microsoft.com/office/word/2010/wordprocessingCanvas" xmlns:cx="http://schemas.microsoft.com/office/drawing/2014/chartex" xmlns:cx1="http://schemas.microsoft.com/office/drawing/2015/9/8/chartex" xmlns:cx2="http://schemas.microsoft.com/office/drawing/2015/10/21/chartex" xmlns:cx3="http://schemas.microsoft.com/office/drawing/2016/5/9/chartex" xmlns:cx4="http://schemas.microsoft.com/office/drawing/2016/5/10/chartex" xmlns:cx5="http://schemas.microsoft.com/office/drawing/2016/5/11/chartex" xmlns:cx6="http://schemas.microsoft.com/office/drawing/2016/5/12/chartex" xmlns:cx7="http://schemas.microsoft.com/office/drawing/2016/5/13/chartex" xmlns:cx8="http://schemas.microsoft.com/office/drawing/2016/5/14/chartex" xmlns:mc="http://schemas.openxmlformats.org/markup-compatibility/2006" xmlns:aink="http://schemas.microsoft.com/office/drawing/2016/ink" xmlns:am3d="http://schemas.microsoft.com/office/drawing/2017/model3d" xmlns:o="urn:schemas-microsoft-com:office:office" xmlns:oel="http://schemas.microsoft.com/office/2019/extlst" xmlns:r="http://schemas.openxmlformats.org/officeDocument/2006/relationships" xmlns:m="http://schemas.openxmlformats.org/officeDocument/2006/math" xmlns:v="urn:schemas-microsoft-com:vml" xmlns:wp14="http://schemas.microsoft.com/office/word/2010/wordprocessingDrawing" xmlns:wp="http://schemas.openxmlformats.org/drawingml/2006/wordprocessingDrawing" xmlns:w10="urn:schemas-microsoft-com:office:word" xmlns:w="http://schemas.openxmlformats.org/wordprocessingml/2006/main" xmlns:w14="http://schemas.microsoft.com/office/word/2010/wordml" xmlns:w15="http://schemas.microsoft.com/office/word/2012/wordml" xmlns:w16cex="http://schemas.microsoft.com/office/word/2018/wordml/cex" xmlns:w16cid="http://schemas.microsoft.com/office/word/2016/wordml/cid" xmlns:w16="http://schemas.microsoft.com/office/word/2018/wordml" xmlns:w16sdtdh="http://schemas.microsoft.com/office/word/2020/wordml/sdtdatahash" xmlns:w16se="http://schemas.microsoft.com/office/word/2015/wordml/symex" xmlns:wpg="http://schemas.microsoft.com/office/word/2010/wordprocessingGroup" xmlns:wpi="http://schemas.microsoft.com/office/word/2010/wordprocessingInk" xmlns:wne="http://schemas.microsoft.com/office/word/2006/wordml" xmlns:wps="http://schemas.microsoft.com/office/word/2010/wordprocessingShape" mc:Ignorable="w14 w15 w16se w16cid w16 w16cex w16sdtdh wp14">
   <w:body>
     <w:p>
       <w:pPr>
@@ -12,7 +12,6 @@
           <w:szCs w:val="32"/>
         </w:rPr>
       </w:pPr>
-      <w:proofErr w:type="spellStart"/>
       <w:r>
         <w:rPr>
           <w:rFonts w:hint="eastAsia"/>
@@ -21,36 +20,25 @@
           <w:sz w:val="28"/>
           <w:szCs w:val="32"/>
         </w:rPr>
-        <w:t>컴활</w:t>
-      </w:r>
-      <w:proofErr w:type="spellEnd"/>
-      <w:r>
-        <w:rPr>
-          <w:rFonts w:hint="eastAsia"/>
+        <w:t xml:space="preserve">컴활 </w:t>
+      </w:r>
+      <w:r>
+        <w:rPr>
           <w:b/>
           <w:bCs/>
           <w:sz w:val="28"/>
           <w:szCs w:val="32"/>
         </w:rPr>
-        <w:t xml:space="preserve"> </w:t>
-      </w:r>
-      <w:r>
-        <w:rPr>
+        <w:t>3</w:t>
+      </w:r>
+      <w:r>
+        <w:rPr>
+          <w:rFonts w:hint="eastAsia"/>
           <w:b/>
           <w:bCs/>
           <w:sz w:val="28"/>
           <w:szCs w:val="32"/>
         </w:rPr>
-        <w:t>3</w:t>
-      </w:r>
-      <w:r>
-        <w:rPr>
-          <w:rFonts w:hint="eastAsia"/>
-          <w:b/>
-          <w:bCs/>
-          <w:sz w:val="28"/>
-          <w:szCs w:val="32"/>
-        </w:rPr>
         <w:t>과목</w:t>
       </w:r>
     </w:p>
@@ -150,16 +138,8 @@
         <w:rPr>
           <w:rFonts w:hint="eastAsia"/>
         </w:rPr>
-        <w:t xml:space="preserve">독립된 파일 단위(여러 다른 프로그램 및 </w:t>
-      </w:r>
-      <w:proofErr w:type="spellStart"/>
-      <w:r>
-        <w:rPr>
-          <w:rFonts w:hint="eastAsia"/>
-        </w:rPr>
-        <w:t>확장자로</w:t>
-      </w:r>
-      <w:proofErr w:type="spellEnd"/>
+        <w:t>독립된 파일 단위(여러 다른 프로그램 및 확장자로</w:t>
+      </w:r>
       <w:r>
         <w:t xml:space="preserve">) </w:t>
       </w:r>
@@ -167,21 +147,7 @@
         <w:rPr>
           <w:rFonts w:hint="eastAsia"/>
         </w:rPr>
-        <w:t xml:space="preserve">저장하게 되면 데이터 종속성 및 </w:t>
-      </w:r>
-      <w:proofErr w:type="spellStart"/>
-      <w:r>
-        <w:rPr>
-          <w:rFonts w:hint="eastAsia"/>
-        </w:rPr>
-        <w:t>중복성이</w:t>
-      </w:r>
-      <w:proofErr w:type="spellEnd"/>
-      <w:r>
-        <w:rPr>
-          <w:rFonts w:hint="eastAsia"/>
-        </w:rPr>
-        <w:t xml:space="preserve"> 높아 무결성 위배 가능성이 높아짐.</w:t>
+        <w:t>저장하게 되면 데이터 종속성 및 중복성이 높아 무결성 위배 가능성이 높아짐.</w:t>
       </w:r>
       <w:r>
         <w:t xml:space="preserve"> (</w:t>
@@ -217,33 +183,17 @@
         <w:rPr>
           <w:rFonts w:hint="eastAsia"/>
         </w:rPr>
-        <w:t xml:space="preserve">살이고 </w:t>
-      </w:r>
-      <w:proofErr w:type="spellStart"/>
-      <w:r>
-        <w:rPr>
-          <w:rFonts w:hint="eastAsia"/>
-        </w:rPr>
-        <w:t>이런식으로</w:t>
-      </w:r>
-      <w:proofErr w:type="spellEnd"/>
-      <w:r>
-        <w:rPr>
-          <w:rFonts w:hint="eastAsia"/>
-        </w:rPr>
-        <w:t xml:space="preserve"> 다른 정보가 기입될 수가 있음.</w:t>
+        <w:t>살이고 이런식으로 다른 정보가 기입될 수가 있음.</w:t>
       </w:r>
       <w:r>
         <w:t xml:space="preserve"> </w:t>
       </w:r>
-      <w:proofErr w:type="spellStart"/>
       <w:r>
         <w:rPr>
           <w:rFonts w:hint="eastAsia"/>
         </w:rPr>
         <w:t>멀티버스마냥</w:t>
       </w:r>
-      <w:proofErr w:type="spellEnd"/>
       <w:r>
         <w:t xml:space="preserve">) </w:t>
       </w:r>
@@ -305,7 +255,6 @@
         <w:ind w:leftChars="0"/>
         <w:jc w:val="left"/>
       </w:pPr>
-      <w:proofErr w:type="gramStart"/>
       <w:r>
         <w:rPr>
           <w:rFonts w:hint="eastAsia"/>
@@ -313,11 +262,7 @@
         <w:t xml:space="preserve">장점 </w:t>
       </w:r>
       <w:r>
-        <w:t>:</w:t>
-      </w:r>
-      <w:proofErr w:type="gramEnd"/>
-      <w:r>
-        <w:t xml:space="preserve"> </w:t>
+        <w:t xml:space="preserve">: </w:t>
       </w:r>
     </w:p>
     <w:p>
@@ -367,29 +312,50 @@
         </w:rPr>
         <w:t xml:space="preserve">정보가 데이터베이스에 한 번만 저장되므로 </w:t>
       </w:r>
-      <w:proofErr w:type="spellStart"/>
       <w:r>
         <w:rPr>
           <w:rFonts w:hint="eastAsia"/>
           <w:b/>
           <w:bCs/>
         </w:rPr>
-        <w:t>중복성이</w:t>
-      </w:r>
-      <w:proofErr w:type="spellEnd"/>
+        <w:t>중복성이 최소화</w:t>
+      </w:r>
+      <w:r>
+        <w:rPr>
+          <w:rFonts w:hint="eastAsia"/>
+        </w:rPr>
+        <w:t xml:space="preserve"> 됨.</w:t>
+      </w:r>
+    </w:p>
+    <w:p>
+      <w:pPr>
+        <w:pStyle w:val="a3"/>
+        <w:numPr>
+          <w:ilvl w:val="0"/>
+          <w:numId w:val="10"/>
+        </w:numPr>
+        <w:ind w:leftChars="0"/>
+        <w:jc w:val="left"/>
+      </w:pPr>
+      <w:r>
+        <w:rPr>
+          <w:rFonts w:hint="eastAsia"/>
+        </w:rPr>
+        <w:t xml:space="preserve">따라서 </w:t>
+      </w:r>
       <w:r>
         <w:rPr>
           <w:rFonts w:hint="eastAsia"/>
           <w:b/>
           <w:bCs/>
         </w:rPr>
-        <w:t xml:space="preserve"> 최소화</w:t>
-      </w:r>
-      <w:r>
-        <w:rPr>
-          <w:rFonts w:hint="eastAsia"/>
-        </w:rPr>
-        <w:t xml:space="preserve"> 됨.</w:t>
+        <w:t>일관성</w:t>
+      </w:r>
+      <w:r>
+        <w:rPr>
+          <w:rFonts w:hint="eastAsia"/>
+        </w:rPr>
+        <w:t>이 유지되며,</w:t>
       </w:r>
     </w:p>
     <w:p>
@@ -405,22 +371,16 @@
       <w:r>
         <w:rPr>
           <w:rFonts w:hint="eastAsia"/>
-        </w:rPr>
-        <w:t xml:space="preserve">따라서 </w:t>
-      </w:r>
-      <w:r>
-        <w:rPr>
-          <w:rFonts w:hint="eastAsia"/>
           <w:b/>
           <w:bCs/>
         </w:rPr>
-        <w:t>일관성</w:t>
-      </w:r>
-      <w:r>
-        <w:rPr>
-          <w:rFonts w:hint="eastAsia"/>
-        </w:rPr>
-        <w:t>이 유지되며,</w:t>
+        <w:t>무결성</w:t>
+      </w:r>
+      <w:r>
+        <w:rPr>
+          <w:rFonts w:hint="eastAsia"/>
+        </w:rPr>
+        <w:t>이 유지됨.</w:t>
       </w:r>
     </w:p>
     <w:p>
@@ -436,16 +396,22 @@
       <w:r>
         <w:rPr>
           <w:rFonts w:hint="eastAsia"/>
+        </w:rPr>
+        <w:t xml:space="preserve">하나의 공간에서 작업하므로 </w:t>
+      </w:r>
+      <w:r>
+        <w:rPr>
+          <w:rFonts w:hint="eastAsia"/>
           <w:b/>
           <w:bCs/>
         </w:rPr>
-        <w:t>무결성</w:t>
-      </w:r>
-      <w:r>
-        <w:rPr>
-          <w:rFonts w:hint="eastAsia"/>
-        </w:rPr>
-        <w:t>이 유지됨.</w:t>
+        <w:t>공유가 쉽고</w:t>
+      </w:r>
+      <w:r>
+        <w:rPr>
+          <w:rFonts w:hint="eastAsia"/>
+        </w:rPr>
+        <w:t>,</w:t>
       </w:r>
     </w:p>
     <w:p>
@@ -462,7 +428,7 @@
         <w:rPr>
           <w:rFonts w:hint="eastAsia"/>
         </w:rPr>
-        <w:t xml:space="preserve">하나의 공간에서 작업하므로 </w:t>
+        <w:t xml:space="preserve">접근 권한을 이용해 </w:t>
       </w:r>
       <w:r>
         <w:rPr>
@@ -470,13 +436,13 @@
           <w:b/>
           <w:bCs/>
         </w:rPr>
-        <w:t>공유가 쉽고</w:t>
-      </w:r>
-      <w:r>
-        <w:rPr>
-          <w:rFonts w:hint="eastAsia"/>
-        </w:rPr>
-        <w:t>,</w:t>
+        <w:t>보안성을 강화</w:t>
+      </w:r>
+      <w:r>
+        <w:rPr>
+          <w:rFonts w:hint="eastAsia"/>
+        </w:rPr>
+        <w:t>할 수 있음.</w:t>
       </w:r>
     </w:p>
     <w:p>
@@ -493,55 +459,14 @@
         <w:rPr>
           <w:rFonts w:hint="eastAsia"/>
         </w:rPr>
-        <w:t xml:space="preserve">접근 권한을 이용해 </w:t>
-      </w:r>
-      <w:proofErr w:type="spellStart"/>
+        <w:t xml:space="preserve">각 부서에서 처리한 내용이 실시간으로 데이터베이스에 입력되므로 </w:t>
+      </w:r>
       <w:r>
         <w:rPr>
           <w:rFonts w:hint="eastAsia"/>
           <w:b/>
           <w:bCs/>
         </w:rPr>
-        <w:t>보안성을</w:t>
-      </w:r>
-      <w:proofErr w:type="spellEnd"/>
-      <w:r>
-        <w:rPr>
-          <w:rFonts w:hint="eastAsia"/>
-          <w:b/>
-          <w:bCs/>
-        </w:rPr>
-        <w:t xml:space="preserve"> 강화</w:t>
-      </w:r>
-      <w:r>
-        <w:rPr>
-          <w:rFonts w:hint="eastAsia"/>
-        </w:rPr>
-        <w:t>할 수 있음.</w:t>
-      </w:r>
-    </w:p>
-    <w:p>
-      <w:pPr>
-        <w:pStyle w:val="a3"/>
-        <w:numPr>
-          <w:ilvl w:val="0"/>
-          <w:numId w:val="10"/>
-        </w:numPr>
-        <w:ind w:leftChars="0"/>
-        <w:jc w:val="left"/>
-      </w:pPr>
-      <w:r>
-        <w:rPr>
-          <w:rFonts w:hint="eastAsia"/>
-        </w:rPr>
-        <w:t xml:space="preserve">각 부서에서 처리한 내용이 실시간으로 데이터베이스에 입력되므로 </w:t>
-      </w:r>
-      <w:r>
-        <w:rPr>
-          <w:rFonts w:hint="eastAsia"/>
-          <w:b/>
-          <w:bCs/>
-        </w:rPr>
         <w:t>실시간 처리가 가능</w:t>
       </w:r>
       <w:r>
@@ -561,7 +486,6 @@
         <w:ind w:leftChars="0"/>
         <w:jc w:val="left"/>
       </w:pPr>
-      <w:proofErr w:type="gramStart"/>
       <w:r>
         <w:rPr>
           <w:rFonts w:hint="eastAsia"/>
@@ -569,11 +493,7 @@
         <w:t xml:space="preserve">단점 </w:t>
       </w:r>
       <w:r>
-        <w:t>:</w:t>
-      </w:r>
-      <w:proofErr w:type="gramEnd"/>
-      <w:r>
-        <w:t xml:space="preserve"> </w:t>
+        <w:t xml:space="preserve">: </w:t>
       </w:r>
     </w:p>
     <w:p>
@@ -802,7 +722,6 @@
         <w:ind w:leftChars="0"/>
         <w:jc w:val="left"/>
       </w:pPr>
-      <w:proofErr w:type="gramStart"/>
       <w:r>
         <w:rPr>
           <w:rFonts w:hint="eastAsia"/>
@@ -810,11 +729,7 @@
         <w:t xml:space="preserve">사용자 </w:t>
       </w:r>
       <w:r>
-        <w:t>:</w:t>
-      </w:r>
-      <w:proofErr w:type="gramEnd"/>
-      <w:r>
-        <w:t xml:space="preserve"> DBA(DB</w:t>
+        <w:t>: DBA(DB</w:t>
       </w:r>
       <w:r>
         <w:rPr>
@@ -864,69 +779,34 @@
         <w:rPr>
           <w:rFonts w:hint="eastAsia"/>
         </w:rPr>
-        <w:t xml:space="preserve">의 </w:t>
-      </w:r>
-      <w:proofErr w:type="gramStart"/>
-      <w:r>
-        <w:rPr>
-          <w:rFonts w:hint="eastAsia"/>
-        </w:rPr>
-        <w:t xml:space="preserve">종류 </w:t>
-      </w:r>
-      <w:r>
-        <w:t>:</w:t>
-      </w:r>
-      <w:proofErr w:type="gramEnd"/>
+        <w:t xml:space="preserve">의 종류 </w:t>
+      </w:r>
+      <w:r>
+        <w:t xml:space="preserve">: </w:t>
+      </w:r>
+      <w:r>
+        <w:rPr>
+          <w:rFonts w:hint="eastAsia"/>
+        </w:rPr>
+        <w:t>계층형,</w:t>
+      </w:r>
       <w:r>
         <w:t xml:space="preserve"> </w:t>
       </w:r>
-      <w:proofErr w:type="spellStart"/>
-      <w:r>
-        <w:rPr>
-          <w:rFonts w:hint="eastAsia"/>
-        </w:rPr>
-        <w:t>계층형</w:t>
-      </w:r>
-      <w:proofErr w:type="spellEnd"/>
-      <w:r>
-        <w:rPr>
-          <w:rFonts w:hint="eastAsia"/>
-        </w:rPr>
-        <w:t>,</w:t>
+      <w:r>
+        <w:rPr>
+          <w:rFonts w:hint="eastAsia"/>
+        </w:rPr>
+        <w:t>네트워크형,</w:t>
       </w:r>
       <w:r>
         <w:t xml:space="preserve"> </w:t>
       </w:r>
-      <w:proofErr w:type="spellStart"/>
-      <w:r>
-        <w:rPr>
-          <w:rFonts w:hint="eastAsia"/>
-        </w:rPr>
-        <w:t>네트워크형</w:t>
-      </w:r>
-      <w:proofErr w:type="spellEnd"/>
-      <w:r>
-        <w:rPr>
-          <w:rFonts w:hint="eastAsia"/>
-        </w:rPr>
-        <w:t>,</w:t>
-      </w:r>
-      <w:r>
-        <w:t xml:space="preserve"> </w:t>
-      </w:r>
-      <w:proofErr w:type="spellStart"/>
-      <w:r>
-        <w:rPr>
-          <w:rFonts w:hint="eastAsia"/>
-        </w:rPr>
-        <w:t>객체지향형</w:t>
-      </w:r>
-      <w:proofErr w:type="spellEnd"/>
-      <w:r>
-        <w:rPr>
-          <w:rFonts w:hint="eastAsia"/>
-        </w:rPr>
-        <w:t>,</w:t>
+      <w:r>
+        <w:rPr>
+          <w:rFonts w:hint="eastAsia"/>
+        </w:rPr>
+        <w:t>객체지향형,</w:t>
       </w:r>
       <w:r>
         <w:t xml:space="preserve"> </w:t>
@@ -1048,30 +928,17 @@
         <w:ind w:leftChars="0"/>
         <w:jc w:val="left"/>
       </w:pPr>
-      <w:proofErr w:type="spellStart"/>
-      <w:r>
-        <w:rPr>
-          <w:rFonts w:hint="eastAsia"/>
-        </w:rPr>
-        <w:t>정의어</w:t>
-      </w:r>
-      <w:proofErr w:type="spellEnd"/>
-      <w:r>
-        <w:rPr>
-          <w:rFonts w:hint="eastAsia"/>
-        </w:rPr>
-        <w:t>(</w:t>
-      </w:r>
-      <w:proofErr w:type="gramStart"/>
+      <w:r>
+        <w:rPr>
+          <w:rFonts w:hint="eastAsia"/>
+        </w:rPr>
+        <w:t>정의어(</w:t>
+      </w:r>
       <w:r>
         <w:t>DDL</w:t>
       </w:r>
       <w:r>
-        <w:t xml:space="preserve"> :</w:t>
-      </w:r>
-      <w:proofErr w:type="gramEnd"/>
-      <w:r>
-        <w:t xml:space="preserve"> </w:t>
+        <w:t xml:space="preserve"> : </w:t>
       </w:r>
       <w:r>
         <w:rPr>
@@ -1161,19 +1028,11 @@
       <w:r>
         <w:t>REATE(</w:t>
       </w:r>
-      <w:proofErr w:type="spellStart"/>
-      <w:r>
-        <w:rPr>
-          <w:rFonts w:hint="eastAsia"/>
-        </w:rPr>
-        <w:t>엑세스에서</w:t>
-      </w:r>
-      <w:proofErr w:type="spellEnd"/>
-      <w:r>
-        <w:rPr>
-          <w:rFonts w:hint="eastAsia"/>
-        </w:rPr>
-        <w:t xml:space="preserve"> 테이블을 만들 때 사용</w:t>
+      <w:r>
+        <w:rPr>
+          <w:rFonts w:hint="eastAsia"/>
+        </w:rPr>
+        <w:t>엑세스에서 테이블을 만들 때 사용</w:t>
       </w:r>
       <w:r>
         <w:t>), ALTER(</w:t>
@@ -1204,30 +1063,17 @@
         <w:ind w:leftChars="0"/>
         <w:jc w:val="left"/>
       </w:pPr>
-      <w:proofErr w:type="spellStart"/>
-      <w:r>
-        <w:rPr>
-          <w:rFonts w:hint="eastAsia"/>
-        </w:rPr>
-        <w:t>조작어</w:t>
-      </w:r>
-      <w:proofErr w:type="spellEnd"/>
-      <w:r>
-        <w:rPr>
-          <w:rFonts w:hint="eastAsia"/>
-        </w:rPr>
-        <w:t>(</w:t>
-      </w:r>
-      <w:proofErr w:type="gramStart"/>
+      <w:r>
+        <w:rPr>
+          <w:rFonts w:hint="eastAsia"/>
+        </w:rPr>
+        <w:t>조작어(</w:t>
+      </w:r>
       <w:r>
         <w:t>DML</w:t>
       </w:r>
       <w:r>
-        <w:t xml:space="preserve"> :</w:t>
-      </w:r>
-      <w:proofErr w:type="gramEnd"/>
-      <w:r>
-        <w:t xml:space="preserve"> </w:t>
+        <w:t xml:space="preserve"> : </w:t>
       </w:r>
       <w:r>
         <w:rPr>
@@ -1352,30 +1198,17 @@
         <w:ind w:leftChars="0"/>
         <w:jc w:val="left"/>
       </w:pPr>
-      <w:proofErr w:type="spellStart"/>
-      <w:r>
-        <w:rPr>
-          <w:rFonts w:hint="eastAsia"/>
-        </w:rPr>
-        <w:t>제어어</w:t>
-      </w:r>
-      <w:proofErr w:type="spellEnd"/>
-      <w:r>
-        <w:rPr>
-          <w:rFonts w:hint="eastAsia"/>
-        </w:rPr>
-        <w:t>(</w:t>
-      </w:r>
-      <w:proofErr w:type="gramStart"/>
+      <w:r>
+        <w:rPr>
+          <w:rFonts w:hint="eastAsia"/>
+        </w:rPr>
+        <w:t>제어어(</w:t>
+      </w:r>
       <w:r>
         <w:t>DCL</w:t>
       </w:r>
       <w:r>
-        <w:t xml:space="preserve"> :</w:t>
-      </w:r>
-      <w:proofErr w:type="gramEnd"/>
-      <w:r>
-        <w:t xml:space="preserve"> </w:t>
+        <w:t xml:space="preserve"> : </w:t>
       </w:r>
       <w:r>
         <w:rPr>
@@ -1644,7 +1477,6 @@
         <w:ind w:leftChars="0"/>
         <w:jc w:val="left"/>
       </w:pPr>
-      <w:proofErr w:type="gramStart"/>
       <w:r>
         <w:rPr>
           <w:rFonts w:hint="eastAsia"/>
@@ -1652,9 +1484,14 @@
         <w:t xml:space="preserve">테이블 </w:t>
       </w:r>
       <w:r>
-        <w:t>:</w:t>
-      </w:r>
-      <w:proofErr w:type="gramEnd"/>
+        <w:t xml:space="preserve">: </w:t>
+      </w:r>
+      <w:r>
+        <w:rPr>
+          <w:rFonts w:hint="eastAsia"/>
+        </w:rPr>
+        <w:t>표,</w:t>
+      </w:r>
       <w:r>
         <w:t xml:space="preserve"> </w:t>
       </w:r>
@@ -1662,18 +1499,8 @@
         <w:rPr>
           <w:rFonts w:hint="eastAsia"/>
         </w:rPr>
-        <w:t>표,</w:t>
-      </w:r>
-      <w:r>
-        <w:t xml:space="preserve"> </w:t>
-      </w:r>
-      <w:r>
-        <w:rPr>
-          <w:rFonts w:hint="eastAsia"/>
-        </w:rPr>
         <w:t xml:space="preserve">개체 또는 </w:t>
       </w:r>
-      <w:proofErr w:type="spellStart"/>
       <w:r>
         <w:rPr>
           <w:rFonts w:hint="eastAsia"/>
@@ -1682,7 +1509,6 @@
         </w:rPr>
         <w:t>릴레이션</w:t>
       </w:r>
-      <w:proofErr w:type="spellEnd"/>
     </w:p>
     <w:p>
       <w:pPr>
@@ -1694,7 +1520,6 @@
         <w:ind w:leftChars="0"/>
         <w:jc w:val="left"/>
       </w:pPr>
-      <w:proofErr w:type="gramStart"/>
       <w:r>
         <w:rPr>
           <w:rFonts w:hint="eastAsia"/>
@@ -1702,11 +1527,7 @@
         <w:t xml:space="preserve">필드 </w:t>
       </w:r>
       <w:r>
-        <w:t>:</w:t>
-      </w:r>
-      <w:proofErr w:type="gramEnd"/>
-      <w:r>
-        <w:t xml:space="preserve"> </w:t>
+        <w:t xml:space="preserve">: </w:t>
       </w:r>
       <w:r>
         <w:t>==</w:t>
@@ -1737,7 +1558,6 @@
         <w:ind w:leftChars="0"/>
         <w:jc w:val="left"/>
       </w:pPr>
-      <w:proofErr w:type="gramStart"/>
       <w:r>
         <w:rPr>
           <w:rFonts w:hint="eastAsia"/>
@@ -1745,28 +1565,16 @@
         <w:t xml:space="preserve">레코드 </w:t>
       </w:r>
       <w:r>
-        <w:t>:</w:t>
-      </w:r>
-      <w:proofErr w:type="gramEnd"/>
-      <w:r>
-        <w:t xml:space="preserve"> </w:t>
+        <w:t xml:space="preserve">: </w:t>
       </w:r>
       <w:r>
         <w:t>==</w:t>
       </w:r>
-      <w:proofErr w:type="spellStart"/>
-      <w:r>
-        <w:rPr>
-          <w:rFonts w:hint="eastAsia"/>
-        </w:rPr>
-        <w:t>튜플</w:t>
-      </w:r>
-      <w:proofErr w:type="spellEnd"/>
-      <w:r>
-        <w:rPr>
-          <w:rFonts w:hint="eastAsia"/>
-        </w:rPr>
-        <w:t>(</w:t>
+      <w:r>
+        <w:rPr>
+          <w:rFonts w:hint="eastAsia"/>
+        </w:rPr>
+        <w:t>튜플(</w:t>
       </w:r>
       <w:r>
         <w:t xml:space="preserve">Tuple), </w:t>
@@ -1788,7 +1596,6 @@
         <w:ind w:leftChars="0"/>
         <w:jc w:val="left"/>
       </w:pPr>
-      <w:proofErr w:type="gramStart"/>
       <w:r>
         <w:rPr>
           <w:rFonts w:hint="eastAsia"/>
@@ -1796,31 +1603,13 @@
         <w:t xml:space="preserve">도메인 </w:t>
       </w:r>
       <w:r>
-        <w:t>:</w:t>
-      </w:r>
-      <w:proofErr w:type="gramEnd"/>
-      <w:r>
-        <w:t xml:space="preserve"> </w:t>
-      </w:r>
-      <w:r>
-        <w:rPr>
-          <w:rFonts w:hint="eastAsia"/>
-        </w:rPr>
-        <w:t xml:space="preserve">하나의 속성에서 취할 수 있는 </w:t>
-      </w:r>
-      <w:proofErr w:type="spellStart"/>
-      <w:r>
-        <w:rPr>
-          <w:rFonts w:hint="eastAsia"/>
-        </w:rPr>
-        <w:t>원자값의</w:t>
-      </w:r>
-      <w:proofErr w:type="spellEnd"/>
-      <w:r>
-        <w:rPr>
-          <w:rFonts w:hint="eastAsia"/>
-        </w:rPr>
-        <w:t xml:space="preserve"> 범위.</w:t>
+        <w:t xml:space="preserve">: </w:t>
+      </w:r>
+      <w:r>
+        <w:rPr>
+          <w:rFonts w:hint="eastAsia"/>
+        </w:rPr>
+        <w:t>하나의 속성에서 취할 수 있는 원자값의 범위.</w:t>
       </w:r>
     </w:p>
     <w:p>
@@ -1903,21 +1692,10 @@
         <w:rPr>
           <w:rFonts w:hint="eastAsia"/>
         </w:rPr>
-        <w:t xml:space="preserve">의 </w:t>
-      </w:r>
-      <w:proofErr w:type="gramStart"/>
-      <w:r>
-        <w:rPr>
-          <w:rFonts w:hint="eastAsia"/>
-        </w:rPr>
-        <w:t xml:space="preserve">개수 </w:t>
-      </w:r>
-      <w:r>
-        <w:t>:</w:t>
-      </w:r>
-      <w:proofErr w:type="gramEnd"/>
-      <w:r>
-        <w:t xml:space="preserve"> </w:t>
+        <w:t xml:space="preserve">의 개수 </w:t>
+      </w:r>
+      <w:r>
+        <w:t xml:space="preserve">: </w:t>
       </w:r>
       <w:r>
         <w:rPr>
@@ -1992,41 +1770,16 @@
         <w:rPr>
           <w:rFonts w:hint="eastAsia"/>
         </w:rPr>
-        <w:t>(</w:t>
-      </w:r>
-      <w:proofErr w:type="spellStart"/>
-      <w:r>
-        <w:rPr>
-          <w:rFonts w:hint="eastAsia"/>
-        </w:rPr>
-        <w:t>튜플</w:t>
-      </w:r>
-      <w:proofErr w:type="spellEnd"/>
-      <w:r>
-        <w:rPr>
-          <w:rFonts w:hint="eastAsia"/>
-        </w:rPr>
-        <w:t>)</w:t>
-      </w:r>
-      <w:r>
-        <w:rPr>
-          <w:rFonts w:hint="eastAsia"/>
-        </w:rPr>
-        <w:t xml:space="preserve">의 </w:t>
-      </w:r>
-      <w:proofErr w:type="gramStart"/>
-      <w:r>
-        <w:rPr>
-          <w:rFonts w:hint="eastAsia"/>
-        </w:rPr>
-        <w:t xml:space="preserve">개수 </w:t>
-      </w:r>
-      <w:r>
-        <w:t>:</w:t>
-      </w:r>
-      <w:proofErr w:type="gramEnd"/>
-      <w:r>
-        <w:t xml:space="preserve"> </w:t>
+        <w:t>(튜플)</w:t>
+      </w:r>
+      <w:r>
+        <w:rPr>
+          <w:rFonts w:hint="eastAsia"/>
+        </w:rPr>
+        <w:t xml:space="preserve">의 개수 </w:t>
+      </w:r>
+      <w:r>
+        <w:t xml:space="preserve">: </w:t>
       </w:r>
       <w:r>
         <w:rPr>
@@ -2123,21 +1876,7 @@
         <w:rPr>
           <w:rFonts w:hint="eastAsia"/>
         </w:rPr>
-        <w:t xml:space="preserve">속성(필드)과 </w:t>
-      </w:r>
-      <w:proofErr w:type="spellStart"/>
-      <w:r>
-        <w:rPr>
-          <w:rFonts w:hint="eastAsia"/>
-        </w:rPr>
-        <w:t>튜플</w:t>
-      </w:r>
-      <w:proofErr w:type="spellEnd"/>
-      <w:r>
-        <w:rPr>
-          <w:rFonts w:hint="eastAsia"/>
-        </w:rPr>
-        <w:t>(레코드)</w:t>
+        <w:t>속성(필드)과 튜플(레코드)</w:t>
       </w:r>
       <w:r>
         <w:t xml:space="preserve"> </w:t>
@@ -2214,19 +1953,11 @@
         <w:ind w:leftChars="0"/>
         <w:jc w:val="left"/>
       </w:pPr>
-      <w:proofErr w:type="spellStart"/>
-      <w:r>
-        <w:rPr>
-          <w:rFonts w:hint="eastAsia"/>
-        </w:rPr>
-        <w:t>튜플</w:t>
-      </w:r>
-      <w:proofErr w:type="spellEnd"/>
-      <w:r>
-        <w:rPr>
-          <w:rFonts w:hint="eastAsia"/>
-        </w:rPr>
-        <w:t>(레코드)은 삽입,</w:t>
+      <w:r>
+        <w:rPr>
+          <w:rFonts w:hint="eastAsia"/>
+        </w:rPr>
+        <w:t>튜플(레코드)은 삽입,</w:t>
       </w:r>
       <w:r>
         <w:t xml:space="preserve"> </w:t>
@@ -2248,19 +1979,11 @@
         <w:ind w:leftChars="0"/>
         <w:jc w:val="left"/>
       </w:pPr>
-      <w:proofErr w:type="spellStart"/>
-      <w:r>
-        <w:rPr>
-          <w:rFonts w:hint="eastAsia"/>
-        </w:rPr>
-        <w:t>튜플</w:t>
-      </w:r>
-      <w:proofErr w:type="spellEnd"/>
-      <w:r>
-        <w:rPr>
-          <w:rFonts w:hint="eastAsia"/>
-        </w:rPr>
-        <w:t>(레코드)를 식별하기 위해 속성(필드)의 일부를 K</w:t>
+      <w:r>
+        <w:rPr>
+          <w:rFonts w:hint="eastAsia"/>
+        </w:rPr>
+        <w:t>튜플(레코드)를 식별하기 위해 속성(필드)의 일부를 K</w:t>
       </w:r>
       <w:r>
         <w:t>ey</w:t>
@@ -2295,9 +2018,6 @@
     <w:p>
       <w:pPr>
         <w:jc w:val="left"/>
-        <w:rPr>
-          <w:rFonts w:hint="eastAsia"/>
-        </w:rPr>
       </w:pPr>
     </w:p>
     <w:p>
@@ -2352,14 +2072,15 @@
         </w:rPr>
         <w:t>KEY)</w:t>
       </w:r>
-      <w:bookmarkStart w:id="0" w:name="_GoBack"/>
-      <w:bookmarkEnd w:id="0"/>
-    </w:p>
-    <w:p>
-      <w:pPr>
-        <w:jc w:val="left"/>
-      </w:pPr>
-      <w:r>
+    </w:p>
+    <w:p>
+      <w:pPr>
+        <w:jc w:val="left"/>
+      </w:pPr>
+      <w:r>
+        <w:rPr>
+          <w:noProof/>
+        </w:rPr>
         <w:drawing>
           <wp:inline distT="0" distB="0" distL="0" distR="0" wp14:anchorId="148529BD" wp14:editId="0C0F3A61">
             <wp:extent cx="5436618" cy="1704975"/>
@@ -2407,28 +2128,3594 @@
         <w:ind w:leftChars="0"/>
         <w:jc w:val="left"/>
       </w:pPr>
+      <w:r>
+        <w:rPr>
+          <w:rFonts w:hint="eastAsia"/>
+        </w:rPr>
+        <w:t>후보키(</w:t>
+      </w:r>
+      <w:r>
+        <w:t>Candidate Key) : (</w:t>
+      </w:r>
+      <w:r>
+        <w:rPr>
+          <w:rFonts w:hint="eastAsia"/>
+        </w:rPr>
+        <w:t>학번,</w:t>
+      </w:r>
+      <w:r>
+        <w:t xml:space="preserve"> </w:t>
+      </w:r>
+      <w:r>
+        <w:rPr>
+          <w:rFonts w:hint="eastAsia"/>
+        </w:rPr>
+        <w:t>주민번호)</w:t>
+      </w:r>
+    </w:p>
+    <w:p>
+      <w:pPr>
+        <w:pStyle w:val="a3"/>
+        <w:numPr>
+          <w:ilvl w:val="0"/>
+          <w:numId w:val="9"/>
+        </w:numPr>
+        <w:ind w:leftChars="0"/>
+        <w:jc w:val="left"/>
+      </w:pPr>
+      <w:r>
+        <w:rPr>
+          <w:rFonts w:hint="eastAsia"/>
+        </w:rPr>
+        <w:t>유일성,</w:t>
+      </w:r>
+      <w:r>
+        <w:t xml:space="preserve"> </w:t>
+      </w:r>
+      <w:r>
+        <w:rPr>
+          <w:rFonts w:hint="eastAsia"/>
+        </w:rPr>
+        <w:t>최소성이 모두 만족되는 속성.</w:t>
+      </w:r>
+    </w:p>
+    <w:p>
+      <w:pPr>
+        <w:pStyle w:val="a3"/>
+        <w:numPr>
+          <w:ilvl w:val="0"/>
+          <w:numId w:val="2"/>
+        </w:numPr>
+        <w:ind w:leftChars="0"/>
+        <w:jc w:val="left"/>
+      </w:pPr>
+      <w:r>
+        <w:rPr>
+          <w:rFonts w:hint="eastAsia"/>
+        </w:rPr>
+        <w:t>기본키(Primary Key) : (학번 또는 주민번호)</w:t>
+      </w:r>
+    </w:p>
+    <w:p>
+      <w:pPr>
+        <w:pStyle w:val="a3"/>
+        <w:numPr>
+          <w:ilvl w:val="0"/>
+          <w:numId w:val="9"/>
+        </w:numPr>
+        <w:ind w:leftChars="0"/>
+        <w:jc w:val="left"/>
+      </w:pPr>
+      <w:r>
+        <w:rPr>
+          <w:rFonts w:hint="eastAsia"/>
+        </w:rPr>
+        <w:t>후보키 중 선정(중복 X, Null</w:t>
+      </w:r>
+      <w:r>
+        <w:t xml:space="preserve"> </w:t>
+      </w:r>
+      <w:r>
+        <w:rPr>
+          <w:rFonts w:hint="eastAsia"/>
+        </w:rPr>
+        <w:t>X</w:t>
+      </w:r>
+      <w:r>
+        <w:t xml:space="preserve"> &lt;- </w:t>
+      </w:r>
+      <w:r>
+        <w:rPr>
+          <w:rFonts w:hint="eastAsia"/>
+        </w:rPr>
+        <w:t>개체 무결성)</w:t>
+      </w:r>
+    </w:p>
+    <w:p>
+      <w:pPr>
+        <w:pStyle w:val="a3"/>
+        <w:numPr>
+          <w:ilvl w:val="0"/>
+          <w:numId w:val="2"/>
+        </w:numPr>
+        <w:ind w:leftChars="0"/>
+        <w:jc w:val="left"/>
+      </w:pPr>
+      <w:r>
+        <w:rPr>
+          <w:rFonts w:hint="eastAsia"/>
+        </w:rPr>
+        <w:t>대체키(</w:t>
+      </w:r>
+      <w:r>
+        <w:t xml:space="preserve">Alternate Key) : </w:t>
+      </w:r>
+      <w:r>
+        <w:rPr>
+          <w:rFonts w:hint="eastAsia"/>
+        </w:rPr>
+        <w:t xml:space="preserve">기본키가 </w:t>
+      </w:r>
+      <w:r>
+        <w:t>“</w:t>
+      </w:r>
+      <w:r>
+        <w:rPr>
+          <w:rFonts w:hint="eastAsia"/>
+        </w:rPr>
+        <w:t>학번</w:t>
+      </w:r>
+      <w:r>
+        <w:t>”</w:t>
+      </w:r>
+      <w:r>
+        <w:rPr>
+          <w:rFonts w:hint="eastAsia"/>
+        </w:rPr>
+        <w:t>이라면,</w:t>
+      </w:r>
+      <w:r>
+        <w:t xml:space="preserve"> “</w:t>
+      </w:r>
+      <w:r>
+        <w:rPr>
+          <w:rFonts w:hint="eastAsia"/>
+        </w:rPr>
+        <w:t>주민번호</w:t>
+      </w:r>
+      <w:r>
+        <w:t xml:space="preserve">” </w:t>
+      </w:r>
+      <w:r>
+        <w:rPr>
+          <w:rFonts w:hint="eastAsia"/>
+        </w:rPr>
+        <w:t>라는 후속 키를 말함.</w:t>
+      </w:r>
+      <w:r>
+        <w:t>)</w:t>
+      </w:r>
+    </w:p>
+    <w:p>
+      <w:pPr>
+        <w:pStyle w:val="a3"/>
+        <w:numPr>
+          <w:ilvl w:val="0"/>
+          <w:numId w:val="9"/>
+        </w:numPr>
+        <w:ind w:leftChars="0"/>
+        <w:jc w:val="left"/>
+      </w:pPr>
+      <w:r>
+        <w:rPr>
+          <w:rFonts w:hint="eastAsia"/>
+        </w:rPr>
+        <w:t>기본키가 아닌 후보키.</w:t>
+      </w:r>
+    </w:p>
+    <w:p>
+      <w:pPr>
+        <w:pStyle w:val="a3"/>
+        <w:numPr>
+          <w:ilvl w:val="0"/>
+          <w:numId w:val="2"/>
+        </w:numPr>
+        <w:ind w:leftChars="0"/>
+        <w:jc w:val="left"/>
+      </w:pPr>
+      <w:r>
+        <w:rPr>
+          <w:rFonts w:hint="eastAsia"/>
+        </w:rPr>
+        <w:lastRenderedPageBreak/>
+        <w:t>슈퍼키(</w:t>
+      </w:r>
+      <w:r>
+        <w:t xml:space="preserve">Super Key) </w:t>
+      </w:r>
+      <w:r>
+        <w:rPr>
+          <w:rFonts w:hint="eastAsia"/>
+        </w:rPr>
+        <w:t xml:space="preserve">: </w:t>
+      </w:r>
+      <w:r>
+        <w:t>(“</w:t>
+      </w:r>
+      <w:r>
+        <w:rPr>
+          <w:rFonts w:hint="eastAsia"/>
+        </w:rPr>
+        <w:t>이름</w:t>
+      </w:r>
+      <w:r>
+        <w:t>” + “</w:t>
+      </w:r>
+      <w:r>
+        <w:rPr>
+          <w:rFonts w:hint="eastAsia"/>
+        </w:rPr>
+        <w:t>주소</w:t>
+      </w:r>
+      <w:r>
+        <w:t>”)</w:t>
+      </w:r>
+    </w:p>
+    <w:p>
+      <w:pPr>
+        <w:pStyle w:val="a3"/>
+        <w:numPr>
+          <w:ilvl w:val="0"/>
+          <w:numId w:val="9"/>
+        </w:numPr>
+        <w:ind w:leftChars="0"/>
+        <w:jc w:val="left"/>
+      </w:pPr>
+      <w:r>
+        <w:rPr>
+          <w:rFonts w:hint="eastAsia"/>
+        </w:rPr>
+        <w:t>두 개 이상의 속성을 연결하여 유일성 만족.</w:t>
+      </w:r>
+      <w:r>
+        <w:t xml:space="preserve"> (</w:t>
+      </w:r>
+      <w:r>
+        <w:rPr>
+          <w:rFonts w:hint="eastAsia"/>
+        </w:rPr>
+        <w:t>두 개 이상의 속성이 전부 겹치지 않을 경우만 체크함.</w:t>
+      </w:r>
+      <w:r>
+        <w:t>)</w:t>
+      </w:r>
+    </w:p>
+    <w:p>
+      <w:pPr>
+        <w:pStyle w:val="a3"/>
+        <w:numPr>
+          <w:ilvl w:val="0"/>
+          <w:numId w:val="9"/>
+        </w:numPr>
+        <w:ind w:leftChars="0"/>
+        <w:jc w:val="left"/>
+      </w:pPr>
+      <w:r>
+        <w:rPr>
+          <w:rFonts w:hint="eastAsia"/>
+        </w:rPr>
+        <w:t>유일성 만족,</w:t>
+      </w:r>
+      <w:r>
+        <w:t xml:space="preserve"> </w:t>
+      </w:r>
+      <w:r>
+        <w:rPr>
+          <w:rFonts w:hint="eastAsia"/>
+        </w:rPr>
+        <w:t>최소성X</w:t>
+      </w:r>
+    </w:p>
+    <w:p>
+      <w:pPr>
+        <w:pStyle w:val="a3"/>
+        <w:numPr>
+          <w:ilvl w:val="0"/>
+          <w:numId w:val="2"/>
+        </w:numPr>
+        <w:ind w:leftChars="0"/>
+        <w:jc w:val="left"/>
+      </w:pPr>
+      <w:r>
+        <w:rPr>
+          <w:rFonts w:hint="eastAsia"/>
+        </w:rPr>
+        <w:t>외래키(Foreign Key)</w:t>
+      </w:r>
+    </w:p>
+    <w:p>
+      <w:pPr>
+        <w:pStyle w:val="a3"/>
+        <w:numPr>
+          <w:ilvl w:val="0"/>
+          <w:numId w:val="9"/>
+        </w:numPr>
+        <w:ind w:leftChars="0"/>
+        <w:jc w:val="left"/>
+      </w:pPr>
+      <w:r>
+        <w:rPr>
+          <w:rFonts w:hint="eastAsia"/>
+        </w:rPr>
+        <w:t>관계가 정의되어 참조된 다른 테이블의 기본키.</w:t>
+      </w:r>
+    </w:p>
+    <w:p>
+      <w:pPr>
+        <w:jc w:val="left"/>
+      </w:pPr>
+    </w:p>
+    <w:p>
+      <w:pPr>
+        <w:jc w:val="left"/>
+        <w:rPr>
+          <w:b/>
+          <w:bCs/>
+        </w:rPr>
+      </w:pPr>
+      <w:r>
+        <w:rPr>
+          <w:rFonts w:hint="eastAsia"/>
+          <w:b/>
+          <w:bCs/>
+        </w:rPr>
+        <w:t>데이터베이스의 설계</w:t>
+      </w:r>
+    </w:p>
+    <w:p>
+      <w:pPr>
+        <w:pStyle w:val="a3"/>
+        <w:numPr>
+          <w:ilvl w:val="0"/>
+          <w:numId w:val="2"/>
+        </w:numPr>
+        <w:ind w:leftChars="0"/>
+        <w:jc w:val="left"/>
+      </w:pPr>
+      <w:r>
+        <w:rPr>
+          <w:rFonts w:hint="eastAsia"/>
+        </w:rPr>
+        <w:t xml:space="preserve">1단계 </w:t>
+      </w:r>
+      <w:r>
+        <w:t xml:space="preserve">– </w:t>
+      </w:r>
+      <w:r>
+        <w:rPr>
+          <w:rFonts w:hint="eastAsia"/>
+        </w:rPr>
+        <w:t>개념적 설계</w:t>
+      </w:r>
+    </w:p>
+    <w:p>
+      <w:pPr>
+        <w:pStyle w:val="a3"/>
+        <w:numPr>
+          <w:ilvl w:val="0"/>
+          <w:numId w:val="9"/>
+        </w:numPr>
+        <w:ind w:leftChars="0"/>
+        <w:jc w:val="left"/>
+      </w:pPr>
+      <w:r>
+        <w:rPr>
+          <w:rFonts w:hint="eastAsia"/>
+        </w:rPr>
+        <w:t xml:space="preserve">요구사항을 분석하여 </w:t>
+      </w:r>
+      <w:r>
+        <w:t>E-R D(</w:t>
+      </w:r>
+      <w:r>
+        <w:rPr>
+          <w:rFonts w:hint="eastAsia"/>
+        </w:rPr>
+        <w:t>E</w:t>
+      </w:r>
+      <w:r>
+        <w:t>ntity-Relationship Diagram)</w:t>
+      </w:r>
+      <w:r>
+        <w:rPr>
+          <w:rFonts w:hint="eastAsia"/>
+        </w:rPr>
+        <w:t>와 같은 개념적 구조 설계</w:t>
+      </w:r>
+    </w:p>
+    <w:p>
+      <w:pPr>
+        <w:pStyle w:val="a3"/>
+        <w:ind w:leftChars="0"/>
+        <w:jc w:val="left"/>
+      </w:pPr>
+      <w:r>
+        <w:rPr>
+          <w:noProof/>
+        </w:rPr>
+        <w:drawing>
+          <wp:inline distT="0" distB="0" distL="0" distR="0" wp14:anchorId="687E61A8" wp14:editId="0DB4DE32">
+            <wp:extent cx="3411708" cy="1647645"/>
+            <wp:effectExtent l="0" t="0" r="0" b="0"/>
+            <wp:docPr id="1256437186" name="그림 1" descr="도표, 텍스트, 라인, 폰트이(가) 표시된 사진&#10;&#10;자동 생성된 설명"/>
+            <wp:cNvGraphicFramePr>
+              <a:graphicFrameLocks xmlns:a="http://schemas.openxmlformats.org/drawingml/2006/main" noChangeAspect="1"/>
+            </wp:cNvGraphicFramePr>
+            <a:graphic xmlns:a="http://schemas.openxmlformats.org/drawingml/2006/main">
+              <a:graphicData uri="http://schemas.openxmlformats.org/drawingml/2006/picture">
+                <pic:pic xmlns:pic="http://schemas.openxmlformats.org/drawingml/2006/picture">
+                  <pic:nvPicPr>
+                    <pic:cNvPr id="1256437186" name="그림 1" descr="도표, 텍스트, 라인, 폰트이(가) 표시된 사진&#10;&#10;자동 생성된 설명"/>
+                    <pic:cNvPicPr/>
+                  </pic:nvPicPr>
+                  <pic:blipFill>
+                    <a:blip r:embed="rId12"/>
+                    <a:stretch>
+                      <a:fillRect/>
+                    </a:stretch>
+                  </pic:blipFill>
+                  <pic:spPr>
+                    <a:xfrm>
+                      <a:off x="0" y="0"/>
+                      <a:ext cx="3423510" cy="1653345"/>
+                    </a:xfrm>
+                    <a:prstGeom prst="rect">
+                      <a:avLst/>
+                    </a:prstGeom>
+                  </pic:spPr>
+                </pic:pic>
+              </a:graphicData>
+            </a:graphic>
+          </wp:inline>
+        </w:drawing>
+      </w:r>
+    </w:p>
+    <w:p>
+      <w:pPr>
+        <w:pStyle w:val="a3"/>
+        <w:numPr>
+          <w:ilvl w:val="0"/>
+          <w:numId w:val="2"/>
+        </w:numPr>
+        <w:ind w:leftChars="0"/>
+        <w:jc w:val="left"/>
+      </w:pPr>
+      <w:r>
+        <w:t>2</w:t>
+      </w:r>
+      <w:r>
+        <w:rPr>
+          <w:rFonts w:hint="eastAsia"/>
+        </w:rPr>
+        <w:t xml:space="preserve">단계 </w:t>
+      </w:r>
+      <w:r>
+        <w:t xml:space="preserve">– </w:t>
+      </w:r>
+      <w:r>
+        <w:rPr>
+          <w:rFonts w:hint="eastAsia"/>
+        </w:rPr>
+        <w:t>논리적 설계</w:t>
+      </w:r>
+    </w:p>
+    <w:p>
+      <w:pPr>
+        <w:pStyle w:val="a3"/>
+        <w:numPr>
+          <w:ilvl w:val="0"/>
+          <w:numId w:val="9"/>
+        </w:numPr>
+        <w:ind w:leftChars="0"/>
+        <w:jc w:val="left"/>
+      </w:pPr>
+      <w:r>
+        <w:t>DBMS</w:t>
+      </w:r>
+      <w:r>
+        <w:rPr>
+          <w:rFonts w:hint="eastAsia"/>
+        </w:rPr>
+        <w:t>에 적합한 테이블의 구조로 설계</w:t>
+      </w:r>
+    </w:p>
+    <w:p>
+      <w:pPr>
+        <w:pStyle w:val="a3"/>
+        <w:ind w:leftChars="0"/>
+        <w:jc w:val="left"/>
+      </w:pPr>
+      <w:r>
+        <w:rPr>
+          <w:noProof/>
+        </w:rPr>
+        <w:drawing>
+          <wp:inline distT="0" distB="0" distL="0" distR="0" wp14:anchorId="24948712" wp14:editId="2EB326EF">
+            <wp:extent cx="3459193" cy="2158450"/>
+            <wp:effectExtent l="0" t="0" r="0" b="0"/>
+            <wp:docPr id="239217069" name="그림 1" descr="텍스트, 스크린샷, 폰트, 문서이(가) 표시된 사진&#10;&#10;자동 생성된 설명"/>
+            <wp:cNvGraphicFramePr>
+              <a:graphicFrameLocks xmlns:a="http://schemas.openxmlformats.org/drawingml/2006/main" noChangeAspect="1"/>
+            </wp:cNvGraphicFramePr>
+            <a:graphic xmlns:a="http://schemas.openxmlformats.org/drawingml/2006/main">
+              <a:graphicData uri="http://schemas.openxmlformats.org/drawingml/2006/picture">
+                <pic:pic xmlns:pic="http://schemas.openxmlformats.org/drawingml/2006/picture">
+                  <pic:nvPicPr>
+                    <pic:cNvPr id="239217069" name="그림 1" descr="텍스트, 스크린샷, 폰트, 문서이(가) 표시된 사진&#10;&#10;자동 생성된 설명"/>
+                    <pic:cNvPicPr/>
+                  </pic:nvPicPr>
+                  <pic:blipFill>
+                    <a:blip r:embed="rId13"/>
+                    <a:stretch>
+                      <a:fillRect/>
+                    </a:stretch>
+                  </pic:blipFill>
+                  <pic:spPr>
+                    <a:xfrm>
+                      <a:off x="0" y="0"/>
+                      <a:ext cx="3464358" cy="2161673"/>
+                    </a:xfrm>
+                    <a:prstGeom prst="rect">
+                      <a:avLst/>
+                    </a:prstGeom>
+                  </pic:spPr>
+                </pic:pic>
+              </a:graphicData>
+            </a:graphic>
+          </wp:inline>
+        </w:drawing>
+      </w:r>
+    </w:p>
+    <w:p>
+      <w:pPr>
+        <w:pStyle w:val="a3"/>
+        <w:numPr>
+          <w:ilvl w:val="0"/>
+          <w:numId w:val="2"/>
+        </w:numPr>
+        <w:ind w:leftChars="0"/>
+        <w:jc w:val="left"/>
+      </w:pPr>
+      <w:r>
+        <w:t>3</w:t>
+      </w:r>
+      <w:r>
+        <w:rPr>
+          <w:rFonts w:hint="eastAsia"/>
+        </w:rPr>
+        <w:t xml:space="preserve">단계 </w:t>
+      </w:r>
+      <w:r>
+        <w:t xml:space="preserve">– </w:t>
+      </w:r>
+      <w:r>
+        <w:rPr>
+          <w:rFonts w:hint="eastAsia"/>
+        </w:rPr>
+        <w:t>물리적 설계</w:t>
+      </w:r>
+    </w:p>
+    <w:p>
+      <w:pPr>
+        <w:pStyle w:val="a3"/>
+        <w:numPr>
+          <w:ilvl w:val="0"/>
+          <w:numId w:val="9"/>
+        </w:numPr>
+        <w:ind w:leftChars="0"/>
+        <w:jc w:val="left"/>
+      </w:pPr>
+      <w:r>
+        <w:t>DBMS</w:t>
+      </w:r>
+      <w:r>
+        <w:rPr>
+          <w:rFonts w:hint="eastAsia"/>
+        </w:rPr>
+        <w:t>로 구현 가능한 물리적 구조(하드웨어)</w:t>
+      </w:r>
+      <w:r>
+        <w:t xml:space="preserve"> </w:t>
+      </w:r>
+      <w:r>
+        <w:rPr>
+          <w:rFonts w:hint="eastAsia"/>
+        </w:rPr>
+        <w:t>설계</w:t>
+      </w:r>
+    </w:p>
+    <w:p>
+      <w:pPr>
+        <w:jc w:val="left"/>
+        <w:rPr>
+          <w:b/>
+          <w:bCs/>
+        </w:rPr>
+      </w:pPr>
+      <w:r>
+        <w:rPr>
+          <w:rFonts w:hint="eastAsia"/>
+          <w:b/>
+          <w:bCs/>
+        </w:rPr>
+        <w:lastRenderedPageBreak/>
+        <w:t>E</w:t>
+      </w:r>
+      <w:r>
+        <w:rPr>
+          <w:b/>
+          <w:bCs/>
+        </w:rPr>
+        <w:t xml:space="preserve">-R D ( </w:t>
+      </w:r>
+      <w:r>
+        <w:rPr>
+          <w:rFonts w:hint="eastAsia"/>
+          <w:b/>
+          <w:bCs/>
+        </w:rPr>
+        <w:t>개체(E</w:t>
+      </w:r>
+      <w:r>
+        <w:rPr>
+          <w:b/>
+          <w:bCs/>
+        </w:rPr>
+        <w:t xml:space="preserve">ntity) – </w:t>
+      </w:r>
+      <w:r>
+        <w:rPr>
+          <w:rFonts w:hint="eastAsia"/>
+          <w:b/>
+          <w:bCs/>
+        </w:rPr>
+        <w:t>관계(</w:t>
+      </w:r>
+      <w:r>
+        <w:rPr>
+          <w:b/>
+          <w:bCs/>
+        </w:rPr>
+        <w:t xml:space="preserve">Relationship) </w:t>
+      </w:r>
+      <w:r>
+        <w:rPr>
+          <w:rFonts w:hint="eastAsia"/>
+          <w:b/>
+          <w:bCs/>
+        </w:rPr>
+        <w:t xml:space="preserve">다이어그램 </w:t>
+      </w:r>
+      <w:r>
+        <w:rPr>
+          <w:b/>
+          <w:bCs/>
+        </w:rPr>
+        <w:t>)</w:t>
+      </w:r>
+    </w:p>
+    <w:p>
+      <w:pPr>
+        <w:jc w:val="left"/>
+      </w:pPr>
+      <w:r>
+        <w:rPr>
+          <w:noProof/>
+        </w:rPr>
+        <w:drawing>
+          <wp:inline distT="0" distB="0" distL="0" distR="0" wp14:anchorId="25CE9B65" wp14:editId="5936EBE6">
+            <wp:extent cx="4704486" cy="2898476"/>
+            <wp:effectExtent l="0" t="0" r="0" b="0"/>
+            <wp:docPr id="1383121205" name="그림 1" descr="텍스트, 도표, 폰트, 스크린샷이(가) 표시된 사진&#10;&#10;자동 생성된 설명"/>
+            <wp:cNvGraphicFramePr>
+              <a:graphicFrameLocks xmlns:a="http://schemas.openxmlformats.org/drawingml/2006/main" noChangeAspect="1"/>
+            </wp:cNvGraphicFramePr>
+            <a:graphic xmlns:a="http://schemas.openxmlformats.org/drawingml/2006/main">
+              <a:graphicData uri="http://schemas.openxmlformats.org/drawingml/2006/picture">
+                <pic:pic xmlns:pic="http://schemas.openxmlformats.org/drawingml/2006/picture">
+                  <pic:nvPicPr>
+                    <pic:cNvPr id="1383121205" name="그림 1" descr="텍스트, 도표, 폰트, 스크린샷이(가) 표시된 사진&#10;&#10;자동 생성된 설명"/>
+                    <pic:cNvPicPr/>
+                  </pic:nvPicPr>
+                  <pic:blipFill>
+                    <a:blip r:embed="rId14"/>
+                    <a:stretch>
+                      <a:fillRect/>
+                    </a:stretch>
+                  </pic:blipFill>
+                  <pic:spPr>
+                    <a:xfrm>
+                      <a:off x="0" y="0"/>
+                      <a:ext cx="4711890" cy="2903038"/>
+                    </a:xfrm>
+                    <a:prstGeom prst="rect">
+                      <a:avLst/>
+                    </a:prstGeom>
+                  </pic:spPr>
+                </pic:pic>
+              </a:graphicData>
+            </a:graphic>
+          </wp:inline>
+        </w:drawing>
+      </w:r>
+    </w:p>
+    <w:p>
+      <w:pPr>
+        <w:jc w:val="left"/>
+      </w:pPr>
+      <w:r>
+        <w:rPr>
+          <w:rFonts w:hint="eastAsia"/>
+        </w:rPr>
+        <w:t xml:space="preserve">사각혈 </w:t>
+      </w:r>
+      <w:r>
+        <w:t xml:space="preserve">– </w:t>
+      </w:r>
+      <w:r>
+        <w:rPr>
+          <w:rFonts w:hint="eastAsia"/>
+        </w:rPr>
+        <w:t>개체(</w:t>
+      </w:r>
+      <w:r>
+        <w:t xml:space="preserve">Entity) </w:t>
+      </w:r>
+      <w:r>
+        <w:rPr>
+          <w:rFonts w:hint="eastAsia"/>
+        </w:rPr>
+        <w:t>타입</w:t>
+      </w:r>
+    </w:p>
+    <w:p>
+      <w:pPr>
+        <w:jc w:val="left"/>
+      </w:pPr>
+      <w:r>
+        <w:rPr>
+          <w:rFonts w:hint="eastAsia"/>
+        </w:rPr>
+        <w:t xml:space="preserve">마름모 </w:t>
+      </w:r>
+      <w:r>
+        <w:t xml:space="preserve">– </w:t>
+      </w:r>
+      <w:r>
+        <w:rPr>
+          <w:rFonts w:hint="eastAsia"/>
+        </w:rPr>
+        <w:t>관계(R</w:t>
+      </w:r>
+      <w:r>
+        <w:t>elationship)</w:t>
+      </w:r>
+      <w:r>
+        <w:rPr>
+          <w:rFonts w:hint="eastAsia"/>
+        </w:rPr>
+        <w:t xml:space="preserve"> 타입</w:t>
+      </w:r>
+    </w:p>
+    <w:p>
+      <w:pPr>
+        <w:jc w:val="left"/>
+      </w:pPr>
+      <w:r>
+        <w:rPr>
+          <w:rFonts w:hint="eastAsia"/>
+        </w:rPr>
+        <w:t xml:space="preserve">타원 </w:t>
+      </w:r>
+      <w:r>
+        <w:t xml:space="preserve">– </w:t>
+      </w:r>
+      <w:r>
+        <w:rPr>
+          <w:rFonts w:hint="eastAsia"/>
+        </w:rPr>
+        <w:t>속성(A</w:t>
+      </w:r>
+      <w:r>
+        <w:t xml:space="preserve">ttribute) </w:t>
+      </w:r>
+      <w:r>
+        <w:rPr>
+          <w:rFonts w:hint="eastAsia"/>
+        </w:rPr>
+        <w:t>타입</w:t>
+      </w:r>
+    </w:p>
+    <w:p>
+      <w:pPr>
+        <w:jc w:val="left"/>
+      </w:pPr>
+      <w:r>
+        <w:rPr>
+          <w:rFonts w:hint="eastAsia"/>
+        </w:rPr>
+        <w:t xml:space="preserve">밑줄 </w:t>
+      </w:r>
+      <w:r>
+        <w:t xml:space="preserve">– </w:t>
+      </w:r>
+      <w:r>
+        <w:rPr>
+          <w:rFonts w:hint="eastAsia"/>
+        </w:rPr>
+        <w:t>기본키</w:t>
+      </w:r>
+    </w:p>
+    <w:p>
+      <w:pPr>
+        <w:widowControl/>
+        <w:wordWrap/>
+        <w:autoSpaceDE/>
+        <w:autoSpaceDN/>
+      </w:pPr>
+    </w:p>
+    <w:p>
+      <w:pPr>
+        <w:widowControl/>
+        <w:wordWrap/>
+        <w:autoSpaceDE/>
+        <w:autoSpaceDN/>
+      </w:pPr>
+    </w:p>
+    <w:p>
+      <w:pPr>
+        <w:widowControl/>
+        <w:wordWrap/>
+        <w:autoSpaceDE/>
+        <w:autoSpaceDN/>
+      </w:pPr>
+    </w:p>
+    <w:p>
+      <w:pPr>
+        <w:jc w:val="left"/>
+        <w:rPr>
+          <w:b/>
+          <w:bCs/>
+        </w:rPr>
+      </w:pPr>
+      <w:r>
+        <w:rPr>
+          <w:rFonts w:hint="eastAsia"/>
+          <w:b/>
+          <w:bCs/>
+        </w:rPr>
+        <w:t>데이터베이스 설계에서 논리적 설계를 못하면 생기는 일!</w:t>
+      </w:r>
+      <w:r>
+        <w:rPr>
+          <w:b/>
+          <w:bCs/>
+        </w:rPr>
+        <w:t>!</w:t>
+      </w:r>
+    </w:p>
+    <w:p>
+      <w:pPr>
+        <w:pStyle w:val="a3"/>
+        <w:numPr>
+          <w:ilvl w:val="0"/>
+          <w:numId w:val="13"/>
+        </w:numPr>
+        <w:ind w:leftChars="0"/>
+        <w:jc w:val="left"/>
+      </w:pPr>
+      <w:r>
+        <w:rPr>
+          <w:rFonts w:hint="eastAsia"/>
+        </w:rPr>
+        <w:t>삽입 이상(ㅗㅜㅑ)</w:t>
+      </w:r>
+      <w:r>
+        <w:t xml:space="preserve"> : </w:t>
+      </w:r>
+      <w:r>
+        <w:rPr>
+          <w:rFonts w:hint="eastAsia"/>
+        </w:rPr>
+        <w:t>불필요한 데이터가 함께 삽입되는 현상</w:t>
+      </w:r>
+    </w:p>
+    <w:p>
+      <w:pPr>
+        <w:pStyle w:val="a3"/>
+        <w:ind w:leftChars="0"/>
+        <w:jc w:val="left"/>
+      </w:pPr>
+      <w:r>
+        <w:rPr>
+          <w:noProof/>
+        </w:rPr>
+        <w:drawing>
+          <wp:inline distT="0" distB="0" distL="0" distR="0" wp14:anchorId="4347F529" wp14:editId="62015683">
+            <wp:extent cx="3119565" cy="1940943"/>
+            <wp:effectExtent l="0" t="0" r="0" b="0"/>
+            <wp:docPr id="1221162222" name="그림 1" descr="텍스트, 스크린샷, 폰트, 도표이(가) 표시된 사진&#10;&#10;자동 생성된 설명"/>
+            <wp:cNvGraphicFramePr>
+              <a:graphicFrameLocks xmlns:a="http://schemas.openxmlformats.org/drawingml/2006/main" noChangeAspect="1"/>
+            </wp:cNvGraphicFramePr>
+            <a:graphic xmlns:a="http://schemas.openxmlformats.org/drawingml/2006/main">
+              <a:graphicData uri="http://schemas.openxmlformats.org/drawingml/2006/picture">
+                <pic:pic xmlns:pic="http://schemas.openxmlformats.org/drawingml/2006/picture">
+                  <pic:nvPicPr>
+                    <pic:cNvPr id="1221162222" name="그림 1" descr="텍스트, 스크린샷, 폰트, 도표이(가) 표시된 사진&#10;&#10;자동 생성된 설명"/>
+                    <pic:cNvPicPr/>
+                  </pic:nvPicPr>
+                  <pic:blipFill>
+                    <a:blip r:embed="rId15"/>
+                    <a:stretch>
+                      <a:fillRect/>
+                    </a:stretch>
+                  </pic:blipFill>
+                  <pic:spPr>
+                    <a:xfrm>
+                      <a:off x="0" y="0"/>
+                      <a:ext cx="3149702" cy="1959694"/>
+                    </a:xfrm>
+                    <a:prstGeom prst="rect">
+                      <a:avLst/>
+                    </a:prstGeom>
+                  </pic:spPr>
+                </pic:pic>
+              </a:graphicData>
+            </a:graphic>
+          </wp:inline>
+        </w:drawing>
+      </w:r>
+    </w:p>
+    <w:p>
+      <w:pPr>
+        <w:pStyle w:val="a3"/>
+        <w:ind w:leftChars="0"/>
+        <w:jc w:val="left"/>
+      </w:pPr>
+      <w:r>
+        <w:rPr>
+          <w:rFonts w:hint="eastAsia"/>
+        </w:rPr>
+        <w:t>수강과목,</w:t>
+      </w:r>
+      <w:r>
+        <w:t xml:space="preserve"> </w:t>
+      </w:r>
+      <w:r>
+        <w:rPr>
+          <w:rFonts w:hint="eastAsia"/>
+        </w:rPr>
+        <w:t>담당교수만 추가하니 이름,</w:t>
+      </w:r>
+      <w:r>
+        <w:t xml:space="preserve"> </w:t>
+      </w:r>
+      <w:r>
+        <w:rPr>
+          <w:rFonts w:hint="eastAsia"/>
+        </w:rPr>
+        <w:t>나이</w:t>
+      </w:r>
+      <w:r>
+        <w:t xml:space="preserve"> </w:t>
+      </w:r>
+      <w:r>
+        <w:rPr>
+          <w:rFonts w:hint="eastAsia"/>
+        </w:rPr>
+        <w:t>추가가 애매해짐.</w:t>
+      </w:r>
+    </w:p>
+    <w:p>
+      <w:pPr>
+        <w:pStyle w:val="a3"/>
+        <w:numPr>
+          <w:ilvl w:val="0"/>
+          <w:numId w:val="13"/>
+        </w:numPr>
+        <w:ind w:leftChars="0"/>
+        <w:jc w:val="left"/>
+      </w:pPr>
+      <w:r>
+        <w:rPr>
+          <w:rFonts w:hint="eastAsia"/>
+        </w:rPr>
+        <w:lastRenderedPageBreak/>
+        <w:t xml:space="preserve">삭제 이상 </w:t>
+      </w:r>
+      <w:r>
+        <w:t xml:space="preserve">: </w:t>
+      </w:r>
+      <w:r>
+        <w:rPr>
+          <w:rFonts w:hint="eastAsia"/>
+        </w:rPr>
+        <w:t>필요한 데이터가 함께 삭제되는 현상</w:t>
+      </w:r>
+    </w:p>
+    <w:p>
+      <w:pPr>
+        <w:pStyle w:val="a3"/>
+        <w:ind w:leftChars="0"/>
+        <w:jc w:val="left"/>
+      </w:pPr>
+      <w:r>
+        <w:rPr>
+          <w:noProof/>
+        </w:rPr>
+        <w:drawing>
+          <wp:inline distT="0" distB="0" distL="0" distR="0" wp14:anchorId="529C7A24" wp14:editId="32CB79B5">
+            <wp:extent cx="3234906" cy="2026326"/>
+            <wp:effectExtent l="0" t="0" r="0" b="0"/>
+            <wp:docPr id="1493711939" name="그림 1" descr="텍스트, 스크린샷, 폰트, 번호이(가) 표시된 사진&#10;&#10;자동 생성된 설명"/>
+            <wp:cNvGraphicFramePr>
+              <a:graphicFrameLocks xmlns:a="http://schemas.openxmlformats.org/drawingml/2006/main" noChangeAspect="1"/>
+            </wp:cNvGraphicFramePr>
+            <a:graphic xmlns:a="http://schemas.openxmlformats.org/drawingml/2006/main">
+              <a:graphicData uri="http://schemas.openxmlformats.org/drawingml/2006/picture">
+                <pic:pic xmlns:pic="http://schemas.openxmlformats.org/drawingml/2006/picture">
+                  <pic:nvPicPr>
+                    <pic:cNvPr id="1493711939" name="그림 1" descr="텍스트, 스크린샷, 폰트, 번호이(가) 표시된 사진&#10;&#10;자동 생성된 설명"/>
+                    <pic:cNvPicPr/>
+                  </pic:nvPicPr>
+                  <pic:blipFill>
+                    <a:blip r:embed="rId16"/>
+                    <a:stretch>
+                      <a:fillRect/>
+                    </a:stretch>
+                  </pic:blipFill>
+                  <pic:spPr>
+                    <a:xfrm>
+                      <a:off x="0" y="0"/>
+                      <a:ext cx="3240890" cy="2030075"/>
+                    </a:xfrm>
+                    <a:prstGeom prst="rect">
+                      <a:avLst/>
+                    </a:prstGeom>
+                  </pic:spPr>
+                </pic:pic>
+              </a:graphicData>
+            </a:graphic>
+          </wp:inline>
+        </w:drawing>
+      </w:r>
+    </w:p>
+    <w:p>
+      <w:pPr>
+        <w:pStyle w:val="a3"/>
+        <w:ind w:leftChars="0"/>
+        <w:jc w:val="left"/>
+      </w:pPr>
+      <w:r>
+        <w:rPr>
+          <w:rFonts w:hint="eastAsia"/>
+        </w:rPr>
+        <w:t>이배찌 학생의 정보만 제거하고 싶었는데,</w:t>
+      </w:r>
+      <w:r>
+        <w:t xml:space="preserve"> </w:t>
+      </w:r>
+      <w:r>
+        <w:rPr>
+          <w:rFonts w:hint="eastAsia"/>
+        </w:rPr>
+        <w:t>담당교수 정보까지 지워져버림.</w:t>
+      </w:r>
+    </w:p>
+    <w:p>
+      <w:pPr>
+        <w:pStyle w:val="a3"/>
+        <w:numPr>
+          <w:ilvl w:val="0"/>
+          <w:numId w:val="13"/>
+        </w:numPr>
+        <w:ind w:leftChars="0"/>
+        <w:jc w:val="left"/>
+      </w:pPr>
+      <w:r>
+        <w:rPr>
+          <w:rFonts w:hint="eastAsia"/>
+        </w:rPr>
+        <w:t xml:space="preserve">갱신 이상 </w:t>
+      </w:r>
+      <w:r>
+        <w:t xml:space="preserve">: </w:t>
+      </w:r>
+      <w:r>
+        <w:rPr>
+          <w:rFonts w:hint="eastAsia"/>
+        </w:rPr>
+        <w:t>일부만 수정되어 데이터의 불일치 발생</w:t>
+      </w:r>
+    </w:p>
+    <w:p>
+      <w:pPr>
+        <w:pStyle w:val="a3"/>
+        <w:ind w:leftChars="0"/>
+        <w:jc w:val="left"/>
+      </w:pPr>
+      <w:r>
+        <w:rPr>
+          <w:noProof/>
+        </w:rPr>
+        <w:drawing>
+          <wp:inline distT="0" distB="0" distL="0" distR="0" wp14:anchorId="1AB40B66" wp14:editId="2D60EDF2">
+            <wp:extent cx="3312544" cy="1924857"/>
+            <wp:effectExtent l="0" t="0" r="0" b="0"/>
+            <wp:docPr id="1019920751" name="그림 1" descr="텍스트, 스크린샷, 폰트이(가) 표시된 사진&#10;&#10;자동 생성된 설명"/>
+            <wp:cNvGraphicFramePr>
+              <a:graphicFrameLocks xmlns:a="http://schemas.openxmlformats.org/drawingml/2006/main" noChangeAspect="1"/>
+            </wp:cNvGraphicFramePr>
+            <a:graphic xmlns:a="http://schemas.openxmlformats.org/drawingml/2006/main">
+              <a:graphicData uri="http://schemas.openxmlformats.org/drawingml/2006/picture">
+                <pic:pic xmlns:pic="http://schemas.openxmlformats.org/drawingml/2006/picture">
+                  <pic:nvPicPr>
+                    <pic:cNvPr id="1019920751" name="그림 1" descr="텍스트, 스크린샷, 폰트이(가) 표시된 사진&#10;&#10;자동 생성된 설명"/>
+                    <pic:cNvPicPr/>
+                  </pic:nvPicPr>
+                  <pic:blipFill>
+                    <a:blip r:embed="rId17"/>
+                    <a:stretch>
+                      <a:fillRect/>
+                    </a:stretch>
+                  </pic:blipFill>
+                  <pic:spPr>
+                    <a:xfrm>
+                      <a:off x="0" y="0"/>
+                      <a:ext cx="3333276" cy="1936904"/>
+                    </a:xfrm>
+                    <a:prstGeom prst="rect">
+                      <a:avLst/>
+                    </a:prstGeom>
+                  </pic:spPr>
+                </pic:pic>
+              </a:graphicData>
+            </a:graphic>
+          </wp:inline>
+        </w:drawing>
+      </w:r>
+    </w:p>
+    <w:p>
+      <w:pPr>
+        <w:pStyle w:val="a3"/>
+        <w:ind w:leftChars="0"/>
+        <w:jc w:val="left"/>
+      </w:pPr>
+      <w:r>
+        <w:t>1</w:t>
+      </w:r>
+      <w:r>
+        <w:rPr>
+          <w:rFonts w:hint="eastAsia"/>
+        </w:rPr>
+        <w:t xml:space="preserve">행의 김남꽁은 수정되지 않아 </w:t>
+      </w:r>
+      <w:r>
+        <w:t>30</w:t>
+      </w:r>
+      <w:r>
+        <w:rPr>
+          <w:rFonts w:hint="eastAsia"/>
+        </w:rPr>
+        <w:t>이고,</w:t>
+      </w:r>
+      <w:r>
+        <w:t xml:space="preserve"> 4</w:t>
+      </w:r>
+      <w:r>
+        <w:rPr>
+          <w:rFonts w:hint="eastAsia"/>
+        </w:rPr>
+        <w:t xml:space="preserve">행의 김남꽁만 수정되어 </w:t>
+      </w:r>
+      <w:r>
+        <w:t>20</w:t>
+      </w:r>
+      <w:r>
+        <w:rPr>
+          <w:rFonts w:hint="eastAsia"/>
+        </w:rPr>
+        <w:t>이다.</w:t>
+      </w:r>
+      <w:r>
+        <w:t xml:space="preserve"> </w:t>
+      </w:r>
+      <w:r>
+        <w:rPr>
+          <w:rFonts w:hint="eastAsia"/>
+        </w:rPr>
+        <w:t>따라서 데이터가 불일치하게 됨.</w:t>
+      </w:r>
+    </w:p>
+    <w:p>
+      <w:pPr>
+        <w:pStyle w:val="a3"/>
+        <w:ind w:leftChars="0"/>
+        <w:jc w:val="left"/>
+      </w:pPr>
+      <w:r>
+        <w:rPr>
+          <w:rFonts w:hint="eastAsia"/>
+        </w:rPr>
+        <w:t xml:space="preserve">해결방법 </w:t>
+      </w:r>
+      <w:r>
+        <w:t xml:space="preserve">: </w:t>
+      </w:r>
+    </w:p>
+    <w:p>
+      <w:pPr>
+        <w:pStyle w:val="a3"/>
+        <w:ind w:leftChars="0"/>
+        <w:jc w:val="left"/>
+      </w:pPr>
+      <w:r>
+        <w:rPr>
+          <w:noProof/>
+        </w:rPr>
+        <w:drawing>
+          <wp:inline distT="0" distB="0" distL="0" distR="0" wp14:anchorId="1371B7B7" wp14:editId="43D0DFA8">
+            <wp:extent cx="4339087" cy="1540154"/>
+            <wp:effectExtent l="0" t="0" r="0" b="0"/>
+            <wp:docPr id="1476437610" name="그림 1" descr="텍스트, 스크린샷, 라인, 직사각형이(가) 표시된 사진"/>
+            <wp:cNvGraphicFramePr>
+              <a:graphicFrameLocks xmlns:a="http://schemas.openxmlformats.org/drawingml/2006/main" noChangeAspect="1"/>
+            </wp:cNvGraphicFramePr>
+            <a:graphic xmlns:a="http://schemas.openxmlformats.org/drawingml/2006/main">
+              <a:graphicData uri="http://schemas.openxmlformats.org/drawingml/2006/picture">
+                <pic:pic xmlns:pic="http://schemas.openxmlformats.org/drawingml/2006/picture">
+                  <pic:nvPicPr>
+                    <pic:cNvPr id="1476437610" name="그림 1" descr="텍스트, 스크린샷, 라인, 직사각형이(가) 표시된 사진"/>
+                    <pic:cNvPicPr/>
+                  </pic:nvPicPr>
+                  <pic:blipFill>
+                    <a:blip r:embed="rId18"/>
+                    <a:stretch>
+                      <a:fillRect/>
+                    </a:stretch>
+                  </pic:blipFill>
+                  <pic:spPr>
+                    <a:xfrm>
+                      <a:off x="0" y="0"/>
+                      <a:ext cx="4364414" cy="1549144"/>
+                    </a:xfrm>
+                    <a:prstGeom prst="rect">
+                      <a:avLst/>
+                    </a:prstGeom>
+                  </pic:spPr>
+                </pic:pic>
+              </a:graphicData>
+            </a:graphic>
+          </wp:inline>
+        </w:drawing>
+      </w:r>
+    </w:p>
+    <w:p>
+      <w:pPr>
+        <w:pStyle w:val="a3"/>
+        <w:ind w:leftChars="0"/>
+        <w:jc w:val="left"/>
+      </w:pPr>
+      <w:r>
+        <w:rPr>
+          <w:rFonts w:hint="eastAsia"/>
+        </w:rPr>
+        <w:t>이런식으로 분리해주면 된다.</w:t>
+      </w:r>
+    </w:p>
+    <w:p>
+      <w:pPr>
+        <w:jc w:val="left"/>
+      </w:pPr>
+    </w:p>
+    <w:p>
+      <w:pPr>
+        <w:jc w:val="left"/>
+      </w:pPr>
+    </w:p>
+    <w:p>
+      <w:pPr>
+        <w:jc w:val="left"/>
+      </w:pPr>
+      <w:r>
+        <w:rPr>
+          <w:rFonts w:hint="eastAsia"/>
+        </w:rPr>
+        <w:lastRenderedPageBreak/>
+        <w:t>더 작은 필드를 갖는 테이블로 분해하는 과정.</w:t>
+      </w:r>
+    </w:p>
+    <w:p>
+      <w:pPr>
+        <w:jc w:val="left"/>
+      </w:pPr>
+      <w:r>
+        <w:rPr>
+          <w:rFonts w:hint="eastAsia"/>
+        </w:rPr>
+        <w:t xml:space="preserve">이게 바로 </w:t>
+      </w:r>
+      <w:r>
+        <w:rPr>
+          <w:rFonts w:hint="eastAsia"/>
+          <w:b/>
+          <w:bCs/>
+        </w:rPr>
+        <w:t>정규화</w:t>
+      </w:r>
+      <w:r>
+        <w:rPr>
+          <w:rFonts w:hint="eastAsia"/>
+        </w:rPr>
+        <w:t>라고 한다.</w:t>
+      </w:r>
+    </w:p>
+    <w:p>
+      <w:pPr>
+        <w:jc w:val="left"/>
+      </w:pPr>
+    </w:p>
+    <w:p>
+      <w:pPr>
+        <w:jc w:val="left"/>
+        <w:rPr>
+          <w:b/>
+          <w:bCs/>
+        </w:rPr>
+      </w:pPr>
+      <w:r>
+        <w:rPr>
+          <w:rFonts w:hint="eastAsia"/>
+          <w:b/>
+          <w:bCs/>
+        </w:rPr>
+        <w:t>정규화</w:t>
+      </w:r>
+    </w:p>
+    <w:p>
+      <w:pPr>
+        <w:pStyle w:val="a3"/>
+        <w:numPr>
+          <w:ilvl w:val="0"/>
+          <w:numId w:val="9"/>
+        </w:numPr>
+        <w:ind w:leftChars="0"/>
+        <w:jc w:val="left"/>
+      </w:pPr>
+      <w:r>
+        <w:rPr>
+          <w:rFonts w:hint="eastAsia"/>
+        </w:rPr>
+        <w:t>이상(</w:t>
+      </w:r>
+      <w:r>
+        <w:t>Anomaly)</w:t>
+      </w:r>
+      <w:r>
+        <w:t xml:space="preserve"> </w:t>
+      </w:r>
+      <w:r>
+        <w:rPr>
+          <w:rFonts w:hint="eastAsia"/>
+        </w:rPr>
+        <w:t>현상이 일어나지 않도록 분해하는 과정</w:t>
+      </w:r>
+    </w:p>
+    <w:p>
+      <w:pPr>
+        <w:pStyle w:val="a3"/>
+        <w:numPr>
+          <w:ilvl w:val="0"/>
+          <w:numId w:val="9"/>
+        </w:numPr>
+        <w:ind w:leftChars="0"/>
+        <w:jc w:val="left"/>
+      </w:pPr>
+      <w:r>
+        <w:rPr>
+          <w:rFonts w:hint="eastAsia"/>
+        </w:rPr>
+        <w:t>중복,</w:t>
+      </w:r>
+      <w:r>
+        <w:t xml:space="preserve"> </w:t>
+      </w:r>
+      <w:r>
+        <w:rPr>
+          <w:rFonts w:hint="eastAsia"/>
+          <w:b/>
+          <w:bCs/>
+        </w:rPr>
+        <w:t>종속성을 최소화</w:t>
+      </w:r>
+      <w:r>
+        <w:rPr>
+          <w:rFonts w:hint="eastAsia"/>
+        </w:rPr>
+        <w:t>하기 위한 작업</w:t>
+      </w:r>
+    </w:p>
+    <w:p>
+      <w:pPr>
+        <w:pStyle w:val="a3"/>
+        <w:numPr>
+          <w:ilvl w:val="0"/>
+          <w:numId w:val="9"/>
+        </w:numPr>
+        <w:ind w:leftChars="0"/>
+        <w:jc w:val="left"/>
+      </w:pPr>
+      <w:r>
+        <w:rPr>
+          <w:rFonts w:hint="eastAsia"/>
+        </w:rPr>
+        <w:t>논리적 설계 단계에서 수행해야 함.</w:t>
+      </w:r>
+    </w:p>
+    <w:p>
+      <w:pPr>
+        <w:pStyle w:val="a3"/>
+        <w:numPr>
+          <w:ilvl w:val="0"/>
+          <w:numId w:val="9"/>
+        </w:numPr>
+        <w:ind w:leftChars="0"/>
+        <w:jc w:val="left"/>
+      </w:pPr>
+      <w:r>
+        <w:rPr>
+          <w:rFonts w:hint="eastAsia"/>
+        </w:rPr>
+        <w:t>속성 수가 적은 테이블로 분할되어 관리가 쉬워짐.</w:t>
+      </w:r>
+      <w:r>
+        <w:t xml:space="preserve"> (</w:t>
+      </w:r>
+      <w:r>
+        <w:rPr>
+          <w:rFonts w:hint="eastAsia"/>
+        </w:rPr>
+        <w:t>유지보수 편리)</w:t>
+      </w:r>
+    </w:p>
+    <w:p>
+      <w:pPr>
+        <w:pStyle w:val="a3"/>
+        <w:numPr>
+          <w:ilvl w:val="0"/>
+          <w:numId w:val="9"/>
+        </w:numPr>
+        <w:ind w:leftChars="0"/>
+        <w:jc w:val="left"/>
+      </w:pPr>
+      <w:r>
+        <w:rPr>
+          <w:rFonts w:hint="eastAsia"/>
+        </w:rPr>
+        <w:t>분할이 너무 많으면 데이터 연결이 복잡해져 오히려 효율이 떨어짐.</w:t>
+      </w:r>
+    </w:p>
+    <w:p>
+      <w:pPr>
+        <w:pStyle w:val="a3"/>
+        <w:numPr>
+          <w:ilvl w:val="0"/>
+          <w:numId w:val="9"/>
+        </w:numPr>
+        <w:ind w:leftChars="0"/>
+        <w:jc w:val="left"/>
+      </w:pPr>
+      <w:r>
+        <w:rPr>
+          <w:rFonts w:hint="eastAsia"/>
+        </w:rPr>
+        <w:t>완벽하게 중복을 제거할 수는 없음.</w:t>
+      </w:r>
+    </w:p>
+    <w:p>
+      <w:pPr>
+        <w:jc w:val="left"/>
+      </w:pPr>
+    </w:p>
+    <w:p>
+      <w:pPr>
+        <w:jc w:val="left"/>
+        <w:rPr>
+          <w:b/>
+          <w:bCs/>
+        </w:rPr>
+      </w:pPr>
+      <w:r>
+        <w:rPr>
+          <w:rFonts w:hint="eastAsia"/>
+          <w:b/>
+          <w:bCs/>
+        </w:rPr>
+        <w:t>데이터베이스의 구조(스키마)</w:t>
+      </w:r>
+    </w:p>
+    <w:p>
+      <w:pPr>
+        <w:pStyle w:val="a3"/>
+        <w:numPr>
+          <w:ilvl w:val="0"/>
+          <w:numId w:val="14"/>
+        </w:numPr>
+        <w:ind w:leftChars="0"/>
+        <w:jc w:val="left"/>
+      </w:pPr>
+      <w:r>
+        <w:rPr>
+          <w:rFonts w:hint="eastAsia"/>
+        </w:rPr>
+        <w:t xml:space="preserve">외부스키마 </w:t>
+      </w:r>
+      <w:r>
+        <w:t xml:space="preserve">: </w:t>
+      </w:r>
+      <w:r>
+        <w:rPr>
+          <w:rFonts w:hint="eastAsia"/>
+          <w:b/>
+          <w:bCs/>
+        </w:rPr>
+        <w:t>일반</w:t>
+      </w:r>
+      <w:r>
+        <w:rPr>
+          <w:rFonts w:hint="eastAsia"/>
+        </w:rPr>
+        <w:t xml:space="preserve"> 사용자나 응용프로그래머의 관점에서 본 스키마</w:t>
+      </w:r>
+      <w:r>
+        <w:t>(</w:t>
+      </w:r>
+      <w:r>
+        <w:rPr>
+          <w:rFonts w:hint="eastAsia"/>
+        </w:rPr>
+        <w:t xml:space="preserve">서브 스키마 </w:t>
+      </w:r>
+      <w:r>
+        <w:t xml:space="preserve">= </w:t>
+      </w:r>
+      <w:r>
+        <w:rPr>
+          <w:rFonts w:hint="eastAsia"/>
+        </w:rPr>
+        <w:t>사용자 뷰)</w:t>
+      </w:r>
+    </w:p>
+    <w:p>
+      <w:pPr>
+        <w:pStyle w:val="a3"/>
+        <w:numPr>
+          <w:ilvl w:val="0"/>
+          <w:numId w:val="14"/>
+        </w:numPr>
+        <w:ind w:leftChars="0"/>
+        <w:jc w:val="left"/>
+      </w:pPr>
+      <w:r>
+        <w:rPr>
+          <w:rFonts w:hint="eastAsia"/>
+        </w:rPr>
+        <w:t xml:space="preserve">개념스키마 </w:t>
+      </w:r>
+      <w:r>
+        <w:t xml:space="preserve">: </w:t>
+      </w:r>
+      <w:r>
+        <w:rPr>
+          <w:rFonts w:hint="eastAsia"/>
+        </w:rPr>
+        <w:t>D</w:t>
+      </w:r>
+      <w:r>
+        <w:t>B</w:t>
+      </w:r>
+      <w:r>
+        <w:rPr>
+          <w:rFonts w:hint="eastAsia"/>
+        </w:rPr>
+        <w:t xml:space="preserve">의 전체적인 </w:t>
+      </w:r>
+      <w:r>
+        <w:rPr>
+          <w:rFonts w:hint="eastAsia"/>
+          <w:b/>
+          <w:bCs/>
+        </w:rPr>
+        <w:t>논리</w:t>
+      </w:r>
+      <w:r>
+        <w:rPr>
+          <w:rFonts w:hint="eastAsia"/>
+        </w:rPr>
+        <w:t>적 구조이며 접근 권한,</w:t>
+      </w:r>
+      <w:r>
+        <w:t xml:space="preserve"> </w:t>
+      </w:r>
+      <w:r>
+        <w:rPr>
+          <w:rFonts w:hint="eastAsia"/>
+        </w:rPr>
+        <w:t>보안정책,</w:t>
+      </w:r>
+      <w:r>
+        <w:t xml:space="preserve"> </w:t>
+      </w:r>
+      <w:r>
+        <w:rPr>
+          <w:rFonts w:hint="eastAsia"/>
+        </w:rPr>
+        <w:t>무결성 규칙에 대한 정의(스키마)</w:t>
+      </w:r>
+    </w:p>
+    <w:p>
+      <w:pPr>
+        <w:pStyle w:val="a3"/>
+        <w:numPr>
+          <w:ilvl w:val="0"/>
+          <w:numId w:val="14"/>
+        </w:numPr>
+        <w:ind w:leftChars="0"/>
+        <w:jc w:val="left"/>
+      </w:pPr>
+      <w:r>
+        <w:rPr>
+          <w:rFonts w:hint="eastAsia"/>
+        </w:rPr>
+        <w:t xml:space="preserve">내부스키마 </w:t>
+      </w:r>
+      <w:r>
+        <w:t>: DB</w:t>
+      </w:r>
+      <w:r>
+        <w:rPr>
+          <w:rFonts w:hint="eastAsia"/>
+        </w:rPr>
+        <w:t xml:space="preserve">의 전체적인 </w:t>
+      </w:r>
+      <w:r>
+        <w:rPr>
+          <w:rFonts w:hint="eastAsia"/>
+          <w:b/>
+          <w:bCs/>
+        </w:rPr>
+        <w:t>물리</w:t>
+      </w:r>
+      <w:r>
+        <w:rPr>
+          <w:rFonts w:hint="eastAsia"/>
+        </w:rPr>
+        <w:t>적 구조 시스템 설계자의 관점에서 본 스키마(물리 스키마)</w:t>
+      </w:r>
+    </w:p>
+    <w:p>
+      <w:pPr>
+        <w:pStyle w:val="a3"/>
+        <w:ind w:leftChars="0"/>
+        <w:jc w:val="left"/>
+      </w:pPr>
+      <w:r>
+        <w:rPr>
+          <w:noProof/>
+        </w:rPr>
+        <w:drawing>
+          <wp:inline distT="0" distB="0" distL="0" distR="0" wp14:anchorId="4D4B9FC2" wp14:editId="701D686F">
+            <wp:extent cx="4661337" cy="3269411"/>
+            <wp:effectExtent l="0" t="0" r="0" b="0"/>
+            <wp:docPr id="1132098013" name="그림 1" descr="스크린샷, 도표, 디자인, 일러스트레이션이(가) 표시된 사진&#10;&#10;자동 생성된 설명"/>
+            <wp:cNvGraphicFramePr>
+              <a:graphicFrameLocks xmlns:a="http://schemas.openxmlformats.org/drawingml/2006/main" noChangeAspect="1"/>
+            </wp:cNvGraphicFramePr>
+            <a:graphic xmlns:a="http://schemas.openxmlformats.org/drawingml/2006/main">
+              <a:graphicData uri="http://schemas.openxmlformats.org/drawingml/2006/picture">
+                <pic:pic xmlns:pic="http://schemas.openxmlformats.org/drawingml/2006/picture">
+                  <pic:nvPicPr>
+                    <pic:cNvPr id="1132098013" name="그림 1" descr="스크린샷, 도표, 디자인, 일러스트레이션이(가) 표시된 사진&#10;&#10;자동 생성된 설명"/>
+                    <pic:cNvPicPr/>
+                  </pic:nvPicPr>
+                  <pic:blipFill>
+                    <a:blip r:embed="rId19"/>
+                    <a:stretch>
+                      <a:fillRect/>
+                    </a:stretch>
+                  </pic:blipFill>
+                  <pic:spPr>
+                    <a:xfrm>
+                      <a:off x="0" y="0"/>
+                      <a:ext cx="4673186" cy="3277722"/>
+                    </a:xfrm>
+                    <a:prstGeom prst="rect">
+                      <a:avLst/>
+                    </a:prstGeom>
+                  </pic:spPr>
+                </pic:pic>
+              </a:graphicData>
+            </a:graphic>
+          </wp:inline>
+        </w:drawing>
+      </w:r>
+    </w:p>
+    <w:p>
+      <w:pPr>
+        <w:jc w:val="left"/>
+        <w:rPr>
+          <w:b/>
+          <w:bCs/>
+          <w:sz w:val="22"/>
+          <w:szCs w:val="24"/>
+        </w:rPr>
+      </w:pPr>
+      <w:r>
+        <w:rPr>
+          <w:rFonts w:hint="eastAsia"/>
+          <w:b/>
+          <w:bCs/>
+          <w:sz w:val="22"/>
+          <w:szCs w:val="24"/>
+        </w:rPr>
+        <w:lastRenderedPageBreak/>
+        <w:t>3강)</w:t>
+      </w:r>
+      <w:r>
+        <w:rPr>
+          <w:b/>
+          <w:bCs/>
+          <w:sz w:val="22"/>
+          <w:szCs w:val="24"/>
+        </w:rPr>
+        <w:t xml:space="preserve"> </w:t>
+      </w:r>
+      <w:r>
+        <w:rPr>
+          <w:rFonts w:hint="eastAsia"/>
+          <w:b/>
+          <w:bCs/>
+          <w:sz w:val="22"/>
+          <w:szCs w:val="24"/>
+        </w:rPr>
+        <w:t>테이블 디자인</w:t>
+      </w:r>
+    </w:p>
+    <w:p>
+      <w:pPr>
+        <w:jc w:val="left"/>
+        <w:rPr>
+          <w:b/>
+          <w:bCs/>
+        </w:rPr>
+      </w:pPr>
+      <w:r>
+        <w:rPr>
+          <w:rFonts w:hint="eastAsia"/>
+          <w:b/>
+          <w:bCs/>
+        </w:rPr>
+        <w:t>테이블 보기</w:t>
+      </w:r>
+    </w:p>
+    <w:p>
+      <w:pPr>
+        <w:pStyle w:val="a3"/>
+        <w:numPr>
+          <w:ilvl w:val="0"/>
+          <w:numId w:val="9"/>
+        </w:numPr>
+        <w:ind w:leftChars="0"/>
+        <w:jc w:val="left"/>
+      </w:pPr>
+      <w:r>
+        <w:rPr>
+          <w:rFonts w:hint="eastAsia"/>
+        </w:rPr>
+        <w:t>[디자인 보기]</w:t>
+      </w:r>
+      <w:r>
+        <w:t xml:space="preserve"> : </w:t>
+      </w:r>
+      <w:r>
+        <w:rPr>
+          <w:rFonts w:hint="eastAsia"/>
+        </w:rPr>
+        <w:t>테이블의 구조 및 필드 속성 변경</w:t>
+      </w:r>
+    </w:p>
+    <w:p>
+      <w:pPr>
+        <w:pStyle w:val="a3"/>
+        <w:ind w:leftChars="0"/>
+        <w:jc w:val="left"/>
+      </w:pPr>
+      <w:r>
+        <w:rPr>
+          <w:noProof/>
+        </w:rPr>
+        <w:drawing>
+          <wp:inline distT="0" distB="0" distL="0" distR="0" wp14:anchorId="757884E2" wp14:editId="09821567">
+            <wp:extent cx="4517310" cy="2018581"/>
+            <wp:effectExtent l="0" t="0" r="0" b="0"/>
+            <wp:docPr id="1211275671" name="그림 1" descr="텍스트, 스크린샷, 번호, 폰트이(가) 표시된 사진&#10;&#10;자동 생성된 설명"/>
+            <wp:cNvGraphicFramePr>
+              <a:graphicFrameLocks xmlns:a="http://schemas.openxmlformats.org/drawingml/2006/main" noChangeAspect="1"/>
+            </wp:cNvGraphicFramePr>
+            <a:graphic xmlns:a="http://schemas.openxmlformats.org/drawingml/2006/main">
+              <a:graphicData uri="http://schemas.openxmlformats.org/drawingml/2006/picture">
+                <pic:pic xmlns:pic="http://schemas.openxmlformats.org/drawingml/2006/picture">
+                  <pic:nvPicPr>
+                    <pic:cNvPr id="1211275671" name="그림 1" descr="텍스트, 스크린샷, 번호, 폰트이(가) 표시된 사진&#10;&#10;자동 생성된 설명"/>
+                    <pic:cNvPicPr/>
+                  </pic:nvPicPr>
+                  <pic:blipFill>
+                    <a:blip r:embed="rId20"/>
+                    <a:stretch>
+                      <a:fillRect/>
+                    </a:stretch>
+                  </pic:blipFill>
+                  <pic:spPr>
+                    <a:xfrm>
+                      <a:off x="0" y="0"/>
+                      <a:ext cx="4520578" cy="2020041"/>
+                    </a:xfrm>
+                    <a:prstGeom prst="rect">
+                      <a:avLst/>
+                    </a:prstGeom>
+                  </pic:spPr>
+                </pic:pic>
+              </a:graphicData>
+            </a:graphic>
+          </wp:inline>
+        </w:drawing>
+      </w:r>
+    </w:p>
+    <w:p>
+      <w:pPr>
+        <w:pStyle w:val="a3"/>
+        <w:numPr>
+          <w:ilvl w:val="0"/>
+          <w:numId w:val="9"/>
+        </w:numPr>
+        <w:ind w:leftChars="0"/>
+        <w:jc w:val="left"/>
+      </w:pPr>
+      <w:r>
+        <w:rPr>
+          <w:rFonts w:hint="eastAsia"/>
+        </w:rPr>
+        <w:t>[데이터시트 보기</w:t>
+      </w:r>
+      <w:r>
+        <w:t xml:space="preserve">] : </w:t>
+      </w:r>
+      <w:r>
+        <w:rPr>
+          <w:rFonts w:hint="eastAsia"/>
+        </w:rPr>
+        <w:t>레코드 입력 및 수정</w:t>
+      </w:r>
+    </w:p>
+    <w:p>
+      <w:pPr>
+        <w:pStyle w:val="a3"/>
+        <w:ind w:leftChars="0"/>
+        <w:jc w:val="left"/>
+      </w:pPr>
+      <w:r>
+        <w:rPr>
+          <w:noProof/>
+        </w:rPr>
+        <w:drawing>
+          <wp:inline distT="0" distB="0" distL="0" distR="0" wp14:anchorId="797C495F" wp14:editId="5A234DE4">
+            <wp:extent cx="4563371" cy="2579298"/>
+            <wp:effectExtent l="0" t="0" r="0" b="0"/>
+            <wp:docPr id="2043169689" name="그림 1" descr="텍스트, 스크린샷, 번호이(가) 표시된 사진&#10;&#10;자동 생성된 설명"/>
+            <wp:cNvGraphicFramePr>
+              <a:graphicFrameLocks xmlns:a="http://schemas.openxmlformats.org/drawingml/2006/main" noChangeAspect="1"/>
+            </wp:cNvGraphicFramePr>
+            <a:graphic xmlns:a="http://schemas.openxmlformats.org/drawingml/2006/main">
+              <a:graphicData uri="http://schemas.openxmlformats.org/drawingml/2006/picture">
+                <pic:pic xmlns:pic="http://schemas.openxmlformats.org/drawingml/2006/picture">
+                  <pic:nvPicPr>
+                    <pic:cNvPr id="2043169689" name="그림 1" descr="텍스트, 스크린샷, 번호이(가) 표시된 사진&#10;&#10;자동 생성된 설명"/>
+                    <pic:cNvPicPr/>
+                  </pic:nvPicPr>
+                  <pic:blipFill>
+                    <a:blip r:embed="rId21"/>
+                    <a:stretch>
+                      <a:fillRect/>
+                    </a:stretch>
+                  </pic:blipFill>
+                  <pic:spPr>
+                    <a:xfrm>
+                      <a:off x="0" y="0"/>
+                      <a:ext cx="4574743" cy="2585725"/>
+                    </a:xfrm>
+                    <a:prstGeom prst="rect">
+                      <a:avLst/>
+                    </a:prstGeom>
+                  </pic:spPr>
+                </pic:pic>
+              </a:graphicData>
+            </a:graphic>
+          </wp:inline>
+        </w:drawing>
+      </w:r>
+    </w:p>
+    <w:p>
+      <w:pPr>
+        <w:jc w:val="left"/>
+        <w:rPr>
+          <w:b/>
+          <w:bCs/>
+        </w:rPr>
+      </w:pPr>
+    </w:p>
+    <w:p>
+      <w:pPr>
+        <w:jc w:val="left"/>
+        <w:rPr>
+          <w:b/>
+          <w:bCs/>
+        </w:rPr>
+      </w:pPr>
+    </w:p>
+    <w:p>
+      <w:pPr>
+        <w:jc w:val="left"/>
+        <w:rPr>
+          <w:b/>
+          <w:bCs/>
+        </w:rPr>
+      </w:pPr>
+      <w:r>
+        <w:rPr>
+          <w:rFonts w:hint="eastAsia"/>
+          <w:b/>
+          <w:bCs/>
+        </w:rPr>
+        <w:t>데이터 형식</w:t>
+      </w:r>
+    </w:p>
+    <w:p>
+      <w:pPr>
+        <w:pStyle w:val="a3"/>
+        <w:numPr>
+          <w:ilvl w:val="0"/>
+          <w:numId w:val="16"/>
+        </w:numPr>
+        <w:ind w:leftChars="0"/>
+        <w:jc w:val="left"/>
+      </w:pPr>
+      <w:r>
+        <w:rPr>
+          <w:rFonts w:hint="eastAsia"/>
+        </w:rPr>
+        <w:t xml:space="preserve">짧은 텍스트 </w:t>
+      </w:r>
+      <w:r>
+        <w:t xml:space="preserve">: </w:t>
+      </w:r>
+      <w:r>
+        <w:rPr>
+          <w:rFonts w:hint="eastAsia"/>
+        </w:rPr>
+        <w:t xml:space="preserve">텍스트 </w:t>
+      </w:r>
+      <w:r>
+        <w:t xml:space="preserve">+ </w:t>
+      </w:r>
+      <w:r>
+        <w:rPr>
+          <w:rFonts w:hint="eastAsia"/>
+        </w:rPr>
+        <w:t xml:space="preserve">숫자 </w:t>
+      </w:r>
+      <w:r>
+        <w:t>= 255</w:t>
+      </w:r>
+      <w:r>
+        <w:rPr>
+          <w:rFonts w:hint="eastAsia"/>
+        </w:rPr>
+        <w:t>자</w:t>
+      </w:r>
+    </w:p>
+    <w:p>
+      <w:pPr>
+        <w:pStyle w:val="a3"/>
+        <w:numPr>
+          <w:ilvl w:val="0"/>
+          <w:numId w:val="16"/>
+        </w:numPr>
+        <w:ind w:leftChars="0"/>
+        <w:jc w:val="left"/>
+      </w:pPr>
+      <w:r>
+        <w:rPr>
+          <w:rFonts w:hint="eastAsia"/>
+        </w:rPr>
+        <w:t xml:space="preserve">긴 텍스트 </w:t>
+      </w:r>
+      <w:r>
+        <w:t xml:space="preserve">: </w:t>
+      </w:r>
+      <w:r>
+        <w:rPr>
+          <w:rFonts w:hint="eastAsia"/>
+        </w:rPr>
+        <w:t xml:space="preserve">텍스트 </w:t>
+      </w:r>
+      <w:r>
+        <w:t xml:space="preserve">+ </w:t>
+      </w:r>
+      <w:r>
+        <w:rPr>
+          <w:rFonts w:hint="eastAsia"/>
+        </w:rPr>
+        <w:t xml:space="preserve">숫자 </w:t>
+      </w:r>
+      <w:r>
+        <w:t>= 63999</w:t>
+      </w:r>
+      <w:r>
+        <w:rPr>
+          <w:rFonts w:hint="eastAsia"/>
+        </w:rPr>
+        <w:t>자</w:t>
+      </w:r>
+    </w:p>
+    <w:p>
+      <w:pPr>
+        <w:pStyle w:val="a3"/>
+        <w:numPr>
+          <w:ilvl w:val="0"/>
+          <w:numId w:val="16"/>
+        </w:numPr>
+        <w:ind w:leftChars="0"/>
+        <w:jc w:val="left"/>
+      </w:pPr>
+      <w:r>
+        <w:rPr>
+          <w:rFonts w:hint="eastAsia"/>
+        </w:rPr>
+        <w:t xml:space="preserve">숫자 </w:t>
+      </w:r>
+      <w:r>
+        <w:t xml:space="preserve">: </w:t>
+      </w:r>
+    </w:p>
+    <w:p>
+      <w:pPr>
+        <w:pStyle w:val="a3"/>
+        <w:numPr>
+          <w:ilvl w:val="0"/>
+          <w:numId w:val="17"/>
+        </w:numPr>
+        <w:ind w:leftChars="0"/>
+        <w:jc w:val="left"/>
+      </w:pPr>
+      <w:r>
+        <w:rPr>
+          <w:rFonts w:hint="eastAsia"/>
+        </w:rPr>
+        <w:t xml:space="preserve">바이트 </w:t>
+      </w:r>
+      <w:r>
+        <w:t xml:space="preserve">: = 1 </w:t>
+      </w:r>
+      <w:r>
+        <w:rPr>
+          <w:rFonts w:hint="eastAsia"/>
+        </w:rPr>
+        <w:t>b</w:t>
+      </w:r>
+      <w:r>
+        <w:t>yte</w:t>
+      </w:r>
+    </w:p>
+    <w:p>
+      <w:pPr>
+        <w:pStyle w:val="a3"/>
+        <w:numPr>
+          <w:ilvl w:val="0"/>
+          <w:numId w:val="17"/>
+        </w:numPr>
+        <w:ind w:leftChars="0"/>
+        <w:jc w:val="left"/>
+      </w:pPr>
+      <w:r>
+        <w:rPr>
+          <w:rFonts w:hint="eastAsia"/>
+        </w:rPr>
+        <w:lastRenderedPageBreak/>
+        <w:t xml:space="preserve">정수 </w:t>
+      </w:r>
+      <w:r>
+        <w:t xml:space="preserve">: = 2 </w:t>
+      </w:r>
+      <w:r>
+        <w:rPr>
+          <w:rFonts w:hint="eastAsia"/>
+        </w:rPr>
+        <w:t>b</w:t>
+      </w:r>
+      <w:r>
+        <w:t>yte</w:t>
+      </w:r>
+    </w:p>
+    <w:p>
+      <w:pPr>
+        <w:pStyle w:val="a3"/>
+        <w:numPr>
+          <w:ilvl w:val="0"/>
+          <w:numId w:val="17"/>
+        </w:numPr>
+        <w:ind w:leftChars="0"/>
+        <w:jc w:val="left"/>
+      </w:pPr>
+      <w:r>
+        <w:rPr>
+          <w:rFonts w:hint="eastAsia"/>
+        </w:rPr>
+        <w:t>정수(L</w:t>
+      </w:r>
+      <w:r>
+        <w:t>ong) : = 4 byte</w:t>
+      </w:r>
+    </w:p>
+    <w:p>
+      <w:pPr>
+        <w:pStyle w:val="a3"/>
+        <w:numPr>
+          <w:ilvl w:val="0"/>
+          <w:numId w:val="17"/>
+        </w:numPr>
+        <w:ind w:leftChars="0"/>
+        <w:jc w:val="left"/>
+      </w:pPr>
+      <w:r>
+        <w:rPr>
+          <w:rFonts w:hint="eastAsia"/>
+        </w:rPr>
+        <w:t>실수</w:t>
+      </w:r>
+      <w:r>
+        <w:t>(</w:t>
+      </w:r>
+      <w:r>
+        <w:rPr>
+          <w:rFonts w:hint="eastAsia"/>
+        </w:rPr>
+        <w:t>S</w:t>
+      </w:r>
+      <w:r>
+        <w:t>ingle) : = 4 byte</w:t>
+      </w:r>
+    </w:p>
+    <w:p>
+      <w:pPr>
+        <w:pStyle w:val="a3"/>
+        <w:numPr>
+          <w:ilvl w:val="0"/>
+          <w:numId w:val="17"/>
+        </w:numPr>
+        <w:ind w:leftChars="0"/>
+        <w:jc w:val="left"/>
+      </w:pPr>
+      <w:r>
+        <w:rPr>
+          <w:rFonts w:hint="eastAsia"/>
+        </w:rPr>
+        <w:t>실수(D</w:t>
+      </w:r>
+      <w:r>
+        <w:t>ouble) : = 8 byte</w:t>
+      </w:r>
+    </w:p>
+    <w:p>
+      <w:pPr>
+        <w:pStyle w:val="a3"/>
+        <w:numPr>
+          <w:ilvl w:val="0"/>
+          <w:numId w:val="16"/>
+        </w:numPr>
+        <w:ind w:leftChars="0"/>
+        <w:jc w:val="left"/>
+      </w:pPr>
+      <w:r>
+        <w:rPr>
+          <w:rFonts w:hint="eastAsia"/>
+        </w:rPr>
+        <w:t>날짜</w:t>
+      </w:r>
+      <w:r>
+        <w:t>/</w:t>
+      </w:r>
+      <w:r>
+        <w:rPr>
+          <w:rFonts w:hint="eastAsia"/>
+        </w:rPr>
+        <w:t xml:space="preserve">시간 </w:t>
+      </w:r>
+      <w:r>
+        <w:t>: 100</w:t>
+      </w:r>
+      <w:r>
+        <w:rPr>
+          <w:rFonts w:hint="eastAsia"/>
+        </w:rPr>
+        <w:t xml:space="preserve">년 </w:t>
+      </w:r>
+      <w:r>
+        <w:t>~ 9999</w:t>
+      </w:r>
+      <w:r>
+        <w:rPr>
+          <w:rFonts w:hint="eastAsia"/>
+        </w:rPr>
+        <w:t xml:space="preserve">년까지 입력가능 </w:t>
+      </w:r>
+      <w:r>
+        <w:t>= 8 byte</w:t>
+      </w:r>
+    </w:p>
+    <w:p>
+      <w:pPr>
+        <w:pStyle w:val="a3"/>
+        <w:numPr>
+          <w:ilvl w:val="0"/>
+          <w:numId w:val="16"/>
+        </w:numPr>
+        <w:ind w:leftChars="0"/>
+        <w:jc w:val="left"/>
+      </w:pPr>
+      <w:r>
+        <w:rPr>
+          <w:rFonts w:hint="eastAsia"/>
+        </w:rPr>
+        <w:t xml:space="preserve">통화 </w:t>
+      </w:r>
+      <w:r>
+        <w:t xml:space="preserve">: </w:t>
+      </w:r>
+      <w:r>
+        <w:rPr>
+          <w:rFonts w:hint="eastAsia"/>
+        </w:rPr>
+        <w:t xml:space="preserve">정수 </w:t>
+      </w:r>
+      <w:r>
+        <w:t xml:space="preserve">15, </w:t>
+      </w:r>
+      <w:r>
+        <w:rPr>
+          <w:rFonts w:hint="eastAsia"/>
+        </w:rPr>
+        <w:t xml:space="preserve">소수 </w:t>
+      </w:r>
+      <w:r>
+        <w:t>4</w:t>
+      </w:r>
+      <w:r>
+        <w:rPr>
+          <w:rFonts w:hint="eastAsia"/>
+        </w:rPr>
+        <w:t xml:space="preserve">자리까지 입력가능 </w:t>
+      </w:r>
+      <w:r>
+        <w:t xml:space="preserve">= 8 </w:t>
+      </w:r>
+      <w:r>
+        <w:rPr>
+          <w:rFonts w:hint="eastAsia"/>
+        </w:rPr>
+        <w:t>b</w:t>
+      </w:r>
+      <w:r>
+        <w:t>yte</w:t>
+      </w:r>
+    </w:p>
+    <w:p>
+      <w:pPr>
+        <w:pStyle w:val="a3"/>
+        <w:numPr>
+          <w:ilvl w:val="0"/>
+          <w:numId w:val="16"/>
+        </w:numPr>
+        <w:ind w:leftChars="0"/>
+        <w:jc w:val="left"/>
+      </w:pPr>
+      <w:r>
+        <w:rPr>
+          <w:rFonts w:hint="eastAsia"/>
+        </w:rPr>
+        <w:t xml:space="preserve">일련 번호 </w:t>
+      </w:r>
+      <w:r>
+        <w:t xml:space="preserve">: </w:t>
+      </w:r>
+    </w:p>
+    <w:p>
+      <w:pPr>
+        <w:pStyle w:val="a3"/>
+        <w:numPr>
+          <w:ilvl w:val="0"/>
+          <w:numId w:val="9"/>
+        </w:numPr>
+        <w:ind w:leftChars="0"/>
+        <w:jc w:val="left"/>
+      </w:pPr>
+      <w:r>
+        <w:rPr>
+          <w:rFonts w:hint="eastAsia"/>
+        </w:rPr>
+        <w:t>자동으로 번호가 부여 됨.</w:t>
+      </w:r>
+    </w:p>
+    <w:p>
+      <w:pPr>
+        <w:pStyle w:val="a3"/>
+        <w:numPr>
+          <w:ilvl w:val="0"/>
+          <w:numId w:val="9"/>
+        </w:numPr>
+        <w:ind w:leftChars="0"/>
+        <w:jc w:val="left"/>
+      </w:pPr>
+      <w:r>
+        <w:rPr>
+          <w:rFonts w:hint="eastAsia"/>
+        </w:rPr>
+        <w:t>데이터가 입력된 후에는 선택 불가능.</w:t>
+      </w:r>
+    </w:p>
+    <w:p>
+      <w:pPr>
+        <w:pStyle w:val="a3"/>
+        <w:numPr>
+          <w:ilvl w:val="0"/>
+          <w:numId w:val="9"/>
+        </w:numPr>
+        <w:ind w:leftChars="0"/>
+        <w:jc w:val="left"/>
+      </w:pPr>
+      <w:r>
+        <w:rPr>
+          <w:rFonts w:hint="eastAsia"/>
+        </w:rPr>
+        <w:t>삭제된 일련 번호는 다시 부여되지 않음.</w:t>
+      </w:r>
+    </w:p>
+    <w:p>
+      <w:pPr>
+        <w:pStyle w:val="a3"/>
+        <w:numPr>
+          <w:ilvl w:val="0"/>
+          <w:numId w:val="9"/>
+        </w:numPr>
+        <w:ind w:leftChars="0"/>
+        <w:jc w:val="left"/>
+      </w:pPr>
+      <w:r>
+        <w:rPr>
+          <w:rFonts w:hint="eastAsia"/>
+        </w:rPr>
+        <w:t>정수(</w:t>
+      </w:r>
+      <w:r>
+        <w:t xml:space="preserve">Long) = 4 byte, </w:t>
+      </w:r>
+      <w:r>
+        <w:rPr>
+          <w:rFonts w:hint="eastAsia"/>
+        </w:rPr>
+        <w:t xml:space="preserve">복제 </w:t>
+      </w:r>
+      <w:r>
+        <w:t>ID = 16 byte</w:t>
+      </w:r>
+    </w:p>
+    <w:p>
+      <w:pPr>
+        <w:pStyle w:val="a3"/>
+        <w:numPr>
+          <w:ilvl w:val="0"/>
+          <w:numId w:val="16"/>
+        </w:numPr>
+        <w:ind w:leftChars="0"/>
+        <w:jc w:val="left"/>
+      </w:pPr>
+      <w:r>
+        <w:t xml:space="preserve">Yes/No : Yes/No, True/False, On/Off </w:t>
+      </w:r>
+      <w:r>
+        <w:rPr>
+          <w:rFonts w:hint="eastAsia"/>
+        </w:rPr>
+        <w:t xml:space="preserve">선택 가능 </w:t>
+      </w:r>
+      <w:r>
+        <w:t>= 1 bit</w:t>
+      </w:r>
+    </w:p>
+    <w:p>
+      <w:pPr>
+        <w:pStyle w:val="a3"/>
+        <w:numPr>
+          <w:ilvl w:val="0"/>
+          <w:numId w:val="16"/>
+        </w:numPr>
+        <w:ind w:leftChars="0"/>
+        <w:jc w:val="left"/>
+      </w:pPr>
+      <w:r>
+        <w:rPr>
+          <w:rFonts w:hint="eastAsia"/>
+        </w:rPr>
+        <w:t>O</w:t>
+      </w:r>
+      <w:r>
+        <w:t xml:space="preserve">LE </w:t>
+      </w:r>
+      <w:r>
+        <w:rPr>
+          <w:rFonts w:hint="eastAsia"/>
+        </w:rPr>
+        <w:t xml:space="preserve">개체 </w:t>
+      </w:r>
+      <w:r>
+        <w:t xml:space="preserve">: 개체 </w:t>
+      </w:r>
+      <w:r>
+        <w:rPr>
+          <w:rFonts w:hint="eastAsia"/>
+        </w:rPr>
+        <w:t>연결 포함,</w:t>
+      </w:r>
+      <w:r>
+        <w:t xml:space="preserve"> </w:t>
+      </w:r>
+      <w:r>
+        <w:rPr>
+          <w:rFonts w:hint="eastAsia"/>
+        </w:rPr>
+        <w:t>기본키 설정 불가능.</w:t>
+      </w:r>
+      <w:r>
+        <w:t xml:space="preserve"> </w:t>
+      </w:r>
+      <w:r>
+        <w:rPr>
+          <w:rFonts w:hint="eastAsia"/>
+        </w:rPr>
+        <w:t>이미지 파일 같은거 추가 가능.</w:t>
+      </w:r>
+      <w:r>
+        <w:t xml:space="preserve"> = 1 </w:t>
+      </w:r>
+      <w:r>
+        <w:rPr>
+          <w:rFonts w:hint="eastAsia"/>
+        </w:rPr>
+        <w:t>G</w:t>
+      </w:r>
+      <w:r>
+        <w:t>B</w:t>
+      </w:r>
+    </w:p>
+    <w:p>
+      <w:pPr>
+        <w:pStyle w:val="a3"/>
+        <w:numPr>
+          <w:ilvl w:val="0"/>
+          <w:numId w:val="16"/>
+        </w:numPr>
+        <w:ind w:leftChars="0"/>
+        <w:jc w:val="left"/>
+      </w:pPr>
+      <w:r>
+        <w:rPr>
+          <w:rFonts w:hint="eastAsia"/>
+        </w:rPr>
+        <w:t xml:space="preserve">하이퍼링크 </w:t>
+      </w:r>
+      <w:r>
+        <w:t xml:space="preserve">: </w:t>
+      </w:r>
+      <w:r>
+        <w:rPr>
+          <w:rFonts w:hint="eastAsia"/>
+        </w:rPr>
+        <w:t xml:space="preserve">주소 데이터 입력 </w:t>
+      </w:r>
+      <w:r>
+        <w:t>= 2048</w:t>
+      </w:r>
+      <w:r>
+        <w:rPr>
+          <w:rFonts w:hint="eastAsia"/>
+        </w:rPr>
+        <w:t>자</w:t>
+      </w:r>
+    </w:p>
+    <w:p>
+      <w:pPr>
+        <w:pStyle w:val="a3"/>
+        <w:numPr>
+          <w:ilvl w:val="0"/>
+          <w:numId w:val="16"/>
+        </w:numPr>
+        <w:ind w:leftChars="0"/>
+        <w:jc w:val="left"/>
+      </w:pPr>
+      <w:r>
+        <w:rPr>
+          <w:rFonts w:hint="eastAsia"/>
+        </w:rPr>
+        <w:t xml:space="preserve">첨부 파일 </w:t>
+      </w:r>
+      <w:r>
+        <w:t xml:space="preserve">: </w:t>
+      </w:r>
+      <w:r>
+        <w:rPr>
+          <w:rFonts w:hint="eastAsia"/>
+        </w:rPr>
+        <w:t>이메일에 파일을 첨부하는 것처럼 파일 첨부.</w:t>
+      </w:r>
+      <w:r>
+        <w:t xml:space="preserve"> </w:t>
+      </w:r>
+      <w:r>
+        <w:rPr>
+          <w:rFonts w:hint="eastAsia"/>
+        </w:rPr>
+        <w:t>기본키 설정 불가능.</w:t>
+      </w:r>
+    </w:p>
+    <w:p>
+      <w:pPr>
+        <w:jc w:val="left"/>
+      </w:pPr>
+    </w:p>
+    <w:p>
+      <w:pPr>
+        <w:jc w:val="left"/>
+      </w:pPr>
+    </w:p>
+    <w:p>
+      <w:pPr>
+        <w:jc w:val="left"/>
+        <w:rPr>
+          <w:b/>
+          <w:bCs/>
+        </w:rPr>
+      </w:pPr>
+      <w:r>
+        <w:rPr>
+          <w:rFonts w:hint="eastAsia"/>
+          <w:b/>
+          <w:bCs/>
+        </w:rPr>
+        <w:t>조회 속성</w:t>
+      </w:r>
+    </w:p>
+    <w:p>
+      <w:pPr>
+        <w:pStyle w:val="a3"/>
+        <w:numPr>
+          <w:ilvl w:val="0"/>
+          <w:numId w:val="9"/>
+        </w:numPr>
+        <w:ind w:leftChars="0"/>
+        <w:jc w:val="left"/>
+      </w:pPr>
+      <w:r>
+        <w:rPr>
+          <w:rFonts w:hint="eastAsia"/>
+        </w:rPr>
+        <w:t>짧은 텍스트,</w:t>
+      </w:r>
+      <w:r>
+        <w:t xml:space="preserve"> </w:t>
+      </w:r>
+      <w:r>
+        <w:rPr>
+          <w:rFonts w:hint="eastAsia"/>
+        </w:rPr>
+        <w:t>숫자,</w:t>
+      </w:r>
+      <w:r>
+        <w:t xml:space="preserve"> Yes/No</w:t>
+      </w:r>
+      <w:r>
+        <w:rPr>
+          <w:rFonts w:hint="eastAsia"/>
+        </w:rPr>
+        <w:t>만 설정 가능.</w:t>
+      </w:r>
+    </w:p>
+    <w:p>
+      <w:pPr>
+        <w:pStyle w:val="a3"/>
+        <w:numPr>
+          <w:ilvl w:val="0"/>
+          <w:numId w:val="9"/>
+        </w:numPr>
+        <w:ind w:leftChars="0"/>
+        <w:jc w:val="left"/>
+      </w:pPr>
+      <w:r>
+        <w:rPr>
+          <w:rFonts w:hint="eastAsia"/>
+        </w:rPr>
+        <w:t>컨트롤 표시에서,</w:t>
+      </w:r>
+      <w:r>
+        <w:t xml:space="preserve"> </w:t>
+      </w:r>
+      <w:r>
+        <w:rPr>
+          <w:rFonts w:hint="eastAsia"/>
+        </w:rPr>
+        <w:t>콤보상자(드롭다운)</w:t>
+      </w:r>
+      <w:r>
+        <w:t xml:space="preserve"> </w:t>
+      </w:r>
+      <w:r>
+        <w:rPr>
+          <w:rFonts w:hint="eastAsia"/>
+        </w:rPr>
+        <w:t>및 목록상자(선택지)</w:t>
+      </w:r>
+      <w:r>
+        <w:t xml:space="preserve"> </w:t>
+      </w:r>
+      <w:r>
+        <w:rPr>
+          <w:rFonts w:hint="eastAsia"/>
+        </w:rPr>
+        <w:t>적용 가능.</w:t>
+      </w:r>
+    </w:p>
+    <w:p>
+      <w:pPr>
+        <w:pStyle w:val="a3"/>
+        <w:numPr>
+          <w:ilvl w:val="0"/>
+          <w:numId w:val="9"/>
+        </w:numPr>
+        <w:ind w:leftChars="0"/>
+        <w:jc w:val="left"/>
+      </w:pPr>
+      <w:r>
+        <w:rPr>
+          <w:rFonts w:hint="eastAsia"/>
+        </w:rPr>
+        <w:t xml:space="preserve">그 외 조회 속성 </w:t>
+      </w:r>
+      <w:r>
+        <w:t xml:space="preserve">: </w:t>
+      </w:r>
+    </w:p>
+    <w:p>
+      <w:pPr>
+        <w:pStyle w:val="a3"/>
+        <w:numPr>
+          <w:ilvl w:val="0"/>
+          <w:numId w:val="18"/>
+        </w:numPr>
+        <w:ind w:leftChars="0"/>
+        <w:jc w:val="left"/>
+      </w:pPr>
+      <w:r>
+        <w:rPr>
+          <w:rFonts w:hint="eastAsia"/>
+        </w:rPr>
+        <w:t xml:space="preserve">행 원본 유형 </w:t>
+      </w:r>
+      <w:r>
+        <w:t xml:space="preserve">: </w:t>
+      </w:r>
+      <w:r>
+        <w:rPr>
+          <w:rFonts w:hint="eastAsia"/>
+        </w:rPr>
+        <w:t>테이블/쿼리,</w:t>
+      </w:r>
+      <w:r>
+        <w:t xml:space="preserve"> </w:t>
+      </w:r>
+      <w:r>
+        <w:rPr>
+          <w:rFonts w:hint="eastAsia"/>
+        </w:rPr>
+        <w:t>값 목록,</w:t>
+      </w:r>
+      <w:r>
+        <w:t xml:space="preserve"> </w:t>
+      </w:r>
+      <w:r>
+        <w:rPr>
+          <w:rFonts w:hint="eastAsia"/>
+        </w:rPr>
+        <w:t>필드 목록</w:t>
+      </w:r>
+      <w:r>
+        <w:br/>
+      </w:r>
+      <w:r>
+        <w:rPr>
+          <w:rFonts w:hint="eastAsia"/>
+        </w:rPr>
+        <w:t>테이블/쿼리로 설정하면 존재하는 테이블의 값을 받아와 사용할 수 있고,</w:t>
+      </w:r>
+      <w:r>
+        <w:br/>
+      </w:r>
+      <w:r>
+        <w:rPr>
+          <w:rFonts w:hint="eastAsia"/>
+        </w:rPr>
+        <w:t>값 목록으로 설정하면, 값을 직접 입력하여 목록을 만들 수 있다.</w:t>
+      </w:r>
+      <w:r>
+        <w:br/>
+      </w:r>
+      <w:r>
+        <w:rPr>
+          <w:rFonts w:hint="eastAsia"/>
+        </w:rPr>
+        <w:t>필드 목록은 필드의 값을 받아오는 듯.</w:t>
+      </w:r>
+    </w:p>
+    <w:p>
+      <w:pPr>
+        <w:ind w:left="360" w:firstLine="800"/>
+        <w:jc w:val="left"/>
+      </w:pPr>
+      <w:r>
+        <w:rPr>
+          <w:rFonts w:hint="eastAsia"/>
+        </w:rPr>
+        <w:t xml:space="preserve">행 원본 </w:t>
+      </w:r>
+      <w:r>
+        <w:t xml:space="preserve">: </w:t>
+      </w:r>
+      <w:r>
+        <w:rPr>
+          <w:rFonts w:hint="eastAsia"/>
+        </w:rPr>
+        <w:t>행 원본 유형의 값 입력</w:t>
+      </w:r>
+      <w:r>
+        <w:t xml:space="preserve">. </w:t>
+      </w:r>
+      <w:r>
+        <w:rPr>
+          <w:rFonts w:hint="eastAsia"/>
+        </w:rPr>
+        <w:t>세미콜론으로 구분.</w:t>
+      </w:r>
+    </w:p>
+    <w:p>
+      <w:pPr>
+        <w:pStyle w:val="a3"/>
+        <w:numPr>
+          <w:ilvl w:val="0"/>
+          <w:numId w:val="18"/>
+        </w:numPr>
+        <w:ind w:leftChars="0"/>
+        <w:jc w:val="left"/>
+      </w:pPr>
+      <w:r>
+        <w:rPr>
+          <w:rFonts w:hint="eastAsia"/>
+        </w:rPr>
+        <w:lastRenderedPageBreak/>
+        <w:t xml:space="preserve">바운드 열 </w:t>
+      </w:r>
+      <w:r>
+        <w:t xml:space="preserve">: </w:t>
+      </w:r>
+      <w:r>
+        <w:rPr>
+          <w:rFonts w:hint="eastAsia"/>
+        </w:rPr>
+        <w:t>실제로 선택 시 저장되는 열.</w:t>
+      </w:r>
+      <w:r>
+        <w:t xml:space="preserve"> (1~)</w:t>
+      </w:r>
+    </w:p>
+    <w:p>
+      <w:pPr>
+        <w:pStyle w:val="a3"/>
+        <w:ind w:leftChars="0" w:left="1160"/>
+        <w:jc w:val="left"/>
+      </w:pPr>
+      <w:r>
+        <w:rPr>
+          <w:rFonts w:hint="eastAsia"/>
+        </w:rPr>
+        <w:t xml:space="preserve">열 개수 </w:t>
+      </w:r>
+      <w:r>
+        <w:t xml:space="preserve">: </w:t>
+      </w:r>
+      <w:r>
+        <w:rPr>
+          <w:rFonts w:hint="eastAsia"/>
+        </w:rPr>
+        <w:t>열의 개수를 지정함.</w:t>
+      </w:r>
+    </w:p>
+    <w:p>
+      <w:pPr>
+        <w:pStyle w:val="a3"/>
+        <w:ind w:leftChars="0"/>
+        <w:jc w:val="left"/>
+      </w:pPr>
+      <w:r>
+        <w:rPr>
+          <w:noProof/>
+        </w:rPr>
+        <w:drawing>
+          <wp:inline distT="0" distB="0" distL="0" distR="0" wp14:anchorId="137CA2E3" wp14:editId="3978FCFC">
+            <wp:extent cx="1052423" cy="1024482"/>
+            <wp:effectExtent l="0" t="0" r="0" b="0"/>
+            <wp:docPr id="808510459" name="그림 1"/>
+            <wp:cNvGraphicFramePr>
+              <a:graphicFrameLocks xmlns:a="http://schemas.openxmlformats.org/drawingml/2006/main" noChangeAspect="1"/>
+            </wp:cNvGraphicFramePr>
+            <a:graphic xmlns:a="http://schemas.openxmlformats.org/drawingml/2006/main">
+              <a:graphicData uri="http://schemas.openxmlformats.org/drawingml/2006/picture">
+                <pic:pic xmlns:pic="http://schemas.openxmlformats.org/drawingml/2006/picture">
+                  <pic:nvPicPr>
+                    <pic:cNvPr id="808510459" name=""/>
+                    <pic:cNvPicPr/>
+                  </pic:nvPicPr>
+                  <pic:blipFill>
+                    <a:blip r:embed="rId22"/>
+                    <a:stretch>
+                      <a:fillRect/>
+                    </a:stretch>
+                  </pic:blipFill>
+                  <pic:spPr>
+                    <a:xfrm>
+                      <a:off x="0" y="0"/>
+                      <a:ext cx="1079733" cy="1051067"/>
+                    </a:xfrm>
+                    <a:prstGeom prst="rect">
+                      <a:avLst/>
+                    </a:prstGeom>
+                  </pic:spPr>
+                </pic:pic>
+              </a:graphicData>
+            </a:graphic>
+          </wp:inline>
+        </w:drawing>
+      </w:r>
+    </w:p>
+    <w:p>
+      <w:pPr>
+        <w:pStyle w:val="a3"/>
+        <w:ind w:leftChars="0" w:left="1160"/>
+        <w:jc w:val="left"/>
+      </w:pPr>
+      <w:r>
+        <w:rPr>
+          <w:rFonts w:hint="eastAsia"/>
+        </w:rPr>
+        <w:t xml:space="preserve">열 이름 </w:t>
+      </w:r>
+      <w:r>
+        <w:t xml:space="preserve">: </w:t>
+      </w:r>
+      <w:r>
+        <w:rPr>
+          <w:rFonts w:hint="eastAsia"/>
+        </w:rPr>
+        <w:t>행 원본 유형을 테이블/쿼리로 설정하였을 때,</w:t>
+      </w:r>
+      <w:r>
+        <w:t xml:space="preserve"> </w:t>
+      </w:r>
+      <w:r>
+        <w:rPr>
+          <w:rFonts w:hint="eastAsia"/>
+        </w:rPr>
+        <w:t>열 이름을 예(</w:t>
+      </w:r>
+      <w:r>
+        <w:t>YES)</w:t>
+      </w:r>
+      <w:r>
+        <w:rPr>
+          <w:rFonts w:hint="eastAsia"/>
+        </w:rPr>
+        <w:t>로 설정하면,</w:t>
+      </w:r>
+      <w:r>
+        <w:t xml:space="preserve"> </w:t>
+      </w:r>
+      <w:r>
+        <w:rPr>
+          <w:rFonts w:hint="eastAsia"/>
+        </w:rPr>
+        <w:t>행 원본에 설정된 테이블 등에 따라 열 이름이 설정된다.</w:t>
+      </w:r>
+    </w:p>
+    <w:p>
+      <w:pPr>
+        <w:pStyle w:val="a3"/>
+        <w:numPr>
+          <w:ilvl w:val="0"/>
+          <w:numId w:val="18"/>
+        </w:numPr>
+        <w:ind w:leftChars="0"/>
+        <w:jc w:val="left"/>
+      </w:pPr>
+      <w:r>
+        <w:rPr>
+          <w:rFonts w:hint="eastAsia"/>
+        </w:rPr>
+        <w:t xml:space="preserve">열 너비 </w:t>
+      </w:r>
+      <w:r>
+        <w:t xml:space="preserve">: </w:t>
+      </w:r>
+      <w:r>
+        <w:rPr>
+          <w:rFonts w:hint="eastAsia"/>
+        </w:rPr>
+        <w:t>열의 너비를 설정한다.</w:t>
+      </w:r>
+      <w:r>
+        <w:t xml:space="preserve"> 1;2 </w:t>
+      </w:r>
+      <w:r>
+        <w:rPr>
+          <w:rFonts w:hint="eastAsia"/>
+        </w:rPr>
+        <w:t>이런식으로 지정하면,</w:t>
+      </w:r>
+      <w:r>
+        <w:t xml:space="preserve"> 1(</w:t>
+      </w:r>
+      <w:r>
+        <w:rPr>
+          <w:rFonts w:hint="eastAsia"/>
+        </w:rPr>
+        <w:t>세로)</w:t>
+      </w:r>
+      <w:r>
+        <w:t>x2(</w:t>
+      </w:r>
+      <w:r>
+        <w:rPr>
+          <w:rFonts w:hint="eastAsia"/>
+        </w:rPr>
+        <w:t>가로)</w:t>
+      </w:r>
+      <w:r>
+        <w:t xml:space="preserve"> </w:t>
+      </w:r>
+      <w:r>
+        <w:rPr>
+          <w:rFonts w:hint="eastAsia"/>
+        </w:rPr>
+        <w:t>크기의 열로 지정됨.</w:t>
+      </w:r>
+    </w:p>
+    <w:p>
+      <w:pPr>
+        <w:pStyle w:val="a3"/>
+        <w:numPr>
+          <w:ilvl w:val="0"/>
+          <w:numId w:val="18"/>
+        </w:numPr>
+        <w:ind w:leftChars="0"/>
+        <w:jc w:val="left"/>
+      </w:pPr>
+      <w:r>
+        <w:rPr>
+          <w:rFonts w:hint="eastAsia"/>
+        </w:rPr>
+        <w:t xml:space="preserve">목록 너비 </w:t>
+      </w:r>
+      <w:r>
+        <w:t xml:space="preserve">: </w:t>
+      </w:r>
+      <w:r>
+        <w:rPr>
+          <w:rFonts w:hint="eastAsia"/>
+        </w:rPr>
+        <w:t>너비의 총량.</w:t>
+      </w:r>
+      <w:r>
+        <w:t xml:space="preserve"> </w:t>
+      </w:r>
+      <w:r>
+        <w:rPr>
+          <w:rFonts w:hint="eastAsia"/>
+        </w:rPr>
+        <w:t>전체.</w:t>
+      </w:r>
+      <w:r>
+        <w:t xml:space="preserve"> 5</w:t>
+      </w:r>
+      <w:r>
+        <w:rPr>
+          <w:rFonts w:hint="eastAsia"/>
+        </w:rPr>
+        <w:t>c</w:t>
+      </w:r>
+      <w:r>
+        <w:t>m</w:t>
+      </w:r>
+      <w:r>
+        <w:rPr>
+          <w:rFonts w:hint="eastAsia"/>
+        </w:rPr>
+        <w:t>로 설정하고,</w:t>
+      </w:r>
+      <w:r>
+        <w:t xml:space="preserve"> </w:t>
+      </w:r>
+      <w:r>
+        <w:rPr>
+          <w:rFonts w:hint="eastAsia"/>
+        </w:rPr>
+        <w:t xml:space="preserve">열 너비가 </w:t>
+      </w:r>
+      <w:r>
+        <w:t>1;2</w:t>
+      </w:r>
+      <w:r>
+        <w:rPr>
+          <w:rFonts w:hint="eastAsia"/>
+        </w:rPr>
+        <w:t>라면</w:t>
+      </w:r>
+      <w:r>
+        <w:t>, 2</w:t>
+      </w:r>
+      <w:r>
+        <w:rPr>
+          <w:rFonts w:hint="eastAsia"/>
+        </w:rPr>
+        <w:t>c</w:t>
+      </w:r>
+      <w:r>
+        <w:t>m</w:t>
+      </w:r>
+      <w:r>
+        <w:rPr>
+          <w:rFonts w:hint="eastAsia"/>
+        </w:rPr>
+        <w:t>만큼의 열이 생기고,</w:t>
+      </w:r>
+      <w:r>
+        <w:t xml:space="preserve"> </w:t>
+      </w:r>
+      <w:r>
+        <w:rPr>
+          <w:rFonts w:hint="eastAsia"/>
+        </w:rPr>
+        <w:t>두번째 열은 5</w:t>
+      </w:r>
+      <w:r>
+        <w:t>-2 = 3</w:t>
+      </w:r>
+      <w:r>
+        <w:rPr>
+          <w:rFonts w:hint="eastAsia"/>
+        </w:rPr>
+        <w:t>c</w:t>
+      </w:r>
+      <w:r>
+        <w:t>m</w:t>
+      </w:r>
+      <w:r>
+        <w:rPr>
+          <w:rFonts w:hint="eastAsia"/>
+        </w:rPr>
+        <w:t>로 생성됨.</w:t>
+      </w:r>
+      <w:r>
+        <w:br/>
+      </w:r>
+      <w:r>
+        <w:rPr>
+          <w:noProof/>
+        </w:rPr>
+        <w:drawing>
+          <wp:inline distT="0" distB="0" distL="0" distR="0" wp14:anchorId="6A01C984" wp14:editId="619CACC9">
+            <wp:extent cx="1800476" cy="1428949"/>
+            <wp:effectExtent l="0" t="0" r="9525" b="0"/>
+            <wp:docPr id="691394776" name="그림 1" descr="텍스트, 스크린샷, 라인, 평행이(가) 표시된 사진&#10;&#10;자동 생성된 설명"/>
+            <wp:cNvGraphicFramePr>
+              <a:graphicFrameLocks xmlns:a="http://schemas.openxmlformats.org/drawingml/2006/main" noChangeAspect="1"/>
+            </wp:cNvGraphicFramePr>
+            <a:graphic xmlns:a="http://schemas.openxmlformats.org/drawingml/2006/main">
+              <a:graphicData uri="http://schemas.openxmlformats.org/drawingml/2006/picture">
+                <pic:pic xmlns:pic="http://schemas.openxmlformats.org/drawingml/2006/picture">
+                  <pic:nvPicPr>
+                    <pic:cNvPr id="691394776" name="그림 1" descr="텍스트, 스크린샷, 라인, 평행이(가) 표시된 사진&#10;&#10;자동 생성된 설명"/>
+                    <pic:cNvPicPr/>
+                  </pic:nvPicPr>
+                  <pic:blipFill>
+                    <a:blip r:embed="rId23"/>
+                    <a:stretch>
+                      <a:fillRect/>
+                    </a:stretch>
+                  </pic:blipFill>
+                  <pic:spPr>
+                    <a:xfrm>
+                      <a:off x="0" y="0"/>
+                      <a:ext cx="1800476" cy="1428949"/>
+                    </a:xfrm>
+                    <a:prstGeom prst="rect">
+                      <a:avLst/>
+                    </a:prstGeom>
+                  </pic:spPr>
+                </pic:pic>
+              </a:graphicData>
+            </a:graphic>
+          </wp:inline>
+        </w:drawing>
+      </w:r>
+    </w:p>
+    <w:p>
+      <w:pPr>
+        <w:pStyle w:val="a3"/>
+        <w:numPr>
+          <w:ilvl w:val="0"/>
+          <w:numId w:val="18"/>
+        </w:numPr>
+        <w:ind w:leftChars="0"/>
+        <w:jc w:val="left"/>
+      </w:pPr>
+      <w:r>
+        <w:rPr>
+          <w:rFonts w:hint="eastAsia"/>
+        </w:rPr>
+        <w:t xml:space="preserve">행 수 </w:t>
+      </w:r>
+      <w:r>
+        <w:t xml:space="preserve">: </w:t>
+      </w:r>
+      <w:r>
+        <w:rPr>
+          <w:rFonts w:hint="eastAsia"/>
+        </w:rPr>
+        <w:t>목록의 행 개수 설정.</w:t>
+      </w:r>
+      <w:r>
+        <w:t xml:space="preserve"> </w:t>
+      </w:r>
+      <w:r>
+        <w:rPr>
+          <w:rFonts w:hint="eastAsia"/>
+        </w:rPr>
+        <w:t xml:space="preserve">전체 목록이 </w:t>
+      </w:r>
+      <w:r>
+        <w:t>10</w:t>
+      </w:r>
+      <w:r>
+        <w:rPr>
+          <w:rFonts w:hint="eastAsia"/>
+        </w:rPr>
+        <w:t>개인데,</w:t>
+      </w:r>
+      <w:r>
+        <w:t xml:space="preserve"> </w:t>
+      </w:r>
+      <w:r>
+        <w:rPr>
+          <w:rFonts w:hint="eastAsia"/>
+        </w:rPr>
+        <w:t xml:space="preserve">행 수를 </w:t>
+      </w:r>
+      <w:r>
+        <w:t>3</w:t>
+      </w:r>
+      <w:r>
+        <w:rPr>
+          <w:rFonts w:hint="eastAsia"/>
+        </w:rPr>
+        <w:t>으로 한다면,</w:t>
+      </w:r>
+      <w:r>
+        <w:t xml:space="preserve"> </w:t>
+      </w:r>
+      <w:r>
+        <w:rPr>
+          <w:rFonts w:hint="eastAsia"/>
+        </w:rPr>
+        <w:t xml:space="preserve">노출되는 행 수가 </w:t>
+      </w:r>
+      <w:r>
+        <w:t>3</w:t>
+      </w:r>
+      <w:r>
+        <w:rPr>
+          <w:rFonts w:hint="eastAsia"/>
+        </w:rPr>
+        <w:t>으로 제한되고,</w:t>
+      </w:r>
+      <w:r>
+        <w:t xml:space="preserve"> </w:t>
+      </w:r>
+      <w:r>
+        <w:rPr>
+          <w:rFonts w:hint="eastAsia"/>
+        </w:rPr>
+        <w:t>스크롤 바가 나타남.</w:t>
+      </w:r>
+      <w:r>
+        <w:br/>
+      </w:r>
+      <w:r>
+        <w:rPr>
+          <w:noProof/>
+        </w:rPr>
+        <w:drawing>
+          <wp:inline distT="0" distB="0" distL="0" distR="0" wp14:anchorId="5C5B40C2" wp14:editId="33D03C47">
+            <wp:extent cx="1676634" cy="1105054"/>
+            <wp:effectExtent l="0" t="0" r="0" b="0"/>
+            <wp:docPr id="533696106" name="그림 1" descr="텍스트, 번호, 라인, 폰트이(가) 표시된 사진&#10;&#10;자동 생성된 설명"/>
+            <wp:cNvGraphicFramePr>
+              <a:graphicFrameLocks xmlns:a="http://schemas.openxmlformats.org/drawingml/2006/main" noChangeAspect="1"/>
+            </wp:cNvGraphicFramePr>
+            <a:graphic xmlns:a="http://schemas.openxmlformats.org/drawingml/2006/main">
+              <a:graphicData uri="http://schemas.openxmlformats.org/drawingml/2006/picture">
+                <pic:pic xmlns:pic="http://schemas.openxmlformats.org/drawingml/2006/picture">
+                  <pic:nvPicPr>
+                    <pic:cNvPr id="533696106" name="그림 1" descr="텍스트, 번호, 라인, 폰트이(가) 표시된 사진&#10;&#10;자동 생성된 설명"/>
+                    <pic:cNvPicPr/>
+                  </pic:nvPicPr>
+                  <pic:blipFill>
+                    <a:blip r:embed="rId24"/>
+                    <a:stretch>
+                      <a:fillRect/>
+                    </a:stretch>
+                  </pic:blipFill>
+                  <pic:spPr>
+                    <a:xfrm>
+                      <a:off x="0" y="0"/>
+                      <a:ext cx="1676634" cy="1105054"/>
+                    </a:xfrm>
+                    <a:prstGeom prst="rect">
+                      <a:avLst/>
+                    </a:prstGeom>
+                  </pic:spPr>
+                </pic:pic>
+              </a:graphicData>
+            </a:graphic>
+          </wp:inline>
+        </w:drawing>
+      </w:r>
+    </w:p>
+    <w:p>
+      <w:pPr>
+        <w:pStyle w:val="a3"/>
+        <w:numPr>
+          <w:ilvl w:val="0"/>
+          <w:numId w:val="18"/>
+        </w:numPr>
+        <w:ind w:leftChars="0"/>
+        <w:jc w:val="left"/>
+      </w:pPr>
+      <w:r>
+        <w:rPr>
+          <w:rFonts w:hint="eastAsia"/>
+        </w:rPr>
+        <w:t xml:space="preserve">목록 값만 허용 </w:t>
+      </w:r>
+      <w:r>
+        <w:t xml:space="preserve">: </w:t>
+      </w:r>
+      <w:r>
+        <w:rPr>
+          <w:rFonts w:hint="eastAsia"/>
+        </w:rPr>
+        <w:t>값을 입력했을 때,</w:t>
+      </w:r>
+      <w:r>
+        <w:t xml:space="preserve"> </w:t>
+      </w:r>
+      <w:r>
+        <w:rPr>
+          <w:rFonts w:hint="eastAsia"/>
+        </w:rPr>
+        <w:t>목록에 존재하는 값만 허용할지,</w:t>
+      </w:r>
+      <w:r>
+        <w:t xml:space="preserve"> </w:t>
+      </w:r>
+      <w:r>
+        <w:rPr>
+          <w:rFonts w:hint="eastAsia"/>
+        </w:rPr>
+        <w:t xml:space="preserve">목록에 없는 값도 허용할지 정하는 </w:t>
+      </w:r>
+      <w:r>
+        <w:t>boolean</w:t>
+      </w:r>
+      <w:r>
+        <w:rPr>
+          <w:rFonts w:hint="eastAsia"/>
+        </w:rPr>
+        <w:t>값.</w:t>
+      </w:r>
+    </w:p>
+    <w:p>
+      <w:pPr>
+        <w:widowControl/>
+        <w:wordWrap/>
+        <w:autoSpaceDE/>
+        <w:autoSpaceDN/>
+      </w:pPr>
+      <w:r>
+        <w:br w:type="page"/>
+      </w:r>
+    </w:p>
+    <w:p>
+      <w:pPr>
+        <w:jc w:val="left"/>
+        <w:rPr>
+          <w:b/>
+          <w:bCs/>
+          <w:sz w:val="22"/>
+          <w:szCs w:val="24"/>
+        </w:rPr>
+      </w:pPr>
+      <w:r>
+        <w:rPr>
+          <w:b/>
+          <w:bCs/>
+          <w:sz w:val="22"/>
+          <w:szCs w:val="24"/>
+        </w:rPr>
+        <w:lastRenderedPageBreak/>
+        <w:t>4</w:t>
+      </w:r>
+      <w:r>
+        <w:rPr>
+          <w:rFonts w:hint="eastAsia"/>
+          <w:b/>
+          <w:bCs/>
+          <w:sz w:val="22"/>
+          <w:szCs w:val="24"/>
+        </w:rPr>
+        <w:t>강)</w:t>
+      </w:r>
+      <w:r>
+        <w:rPr>
+          <w:b/>
+          <w:bCs/>
+          <w:sz w:val="22"/>
+          <w:szCs w:val="24"/>
+        </w:rPr>
+        <w:t xml:space="preserve"> </w:t>
+      </w:r>
+      <w:r>
+        <w:rPr>
+          <w:rFonts w:hint="eastAsia"/>
+          <w:b/>
+          <w:bCs/>
+          <w:sz w:val="22"/>
+          <w:szCs w:val="24"/>
+        </w:rPr>
+        <w:t>필드 속성</w:t>
+      </w:r>
+    </w:p>
+    <w:p>
+      <w:pPr>
+        <w:jc w:val="left"/>
+        <w:rPr>
+          <w:b/>
+          <w:bCs/>
+        </w:rPr>
+      </w:pPr>
+      <w:r>
+        <w:rPr>
+          <w:rFonts w:hint="eastAsia"/>
+          <w:b/>
+          <w:bCs/>
+        </w:rPr>
+        <w:t>필드 속성</w:t>
+      </w:r>
+    </w:p>
+    <w:p>
+      <w:pPr>
+        <w:pStyle w:val="a3"/>
+        <w:numPr>
+          <w:ilvl w:val="0"/>
+          <w:numId w:val="23"/>
+        </w:numPr>
+        <w:ind w:leftChars="0"/>
+        <w:jc w:val="left"/>
+      </w:pPr>
+      <w:r>
+        <w:rPr>
+          <w:rFonts w:hint="eastAsia"/>
+        </w:rPr>
+        <w:t xml:space="preserve">필드 크기 </w:t>
+      </w:r>
+      <w:r>
+        <w:t xml:space="preserve">: </w:t>
+      </w:r>
+      <w:r>
+        <w:rPr>
+          <w:rFonts w:hint="eastAsia"/>
+        </w:rPr>
+        <w:t>그냥 필드 크기.</w:t>
+      </w:r>
+      <w:r>
+        <w:t xml:space="preserve"> </w:t>
+      </w:r>
+      <w:r>
+        <w:rPr>
+          <w:rFonts w:hint="eastAsia"/>
+        </w:rPr>
+        <w:t>ㅋㅋㅋ</w:t>
+      </w:r>
+    </w:p>
+    <w:p>
+      <w:pPr>
+        <w:pStyle w:val="a3"/>
+        <w:numPr>
+          <w:ilvl w:val="0"/>
+          <w:numId w:val="23"/>
+        </w:numPr>
+        <w:ind w:leftChars="0"/>
+        <w:jc w:val="left"/>
+      </w:pPr>
+      <w:r>
+        <w:rPr>
+          <w:rFonts w:hint="eastAsia"/>
+        </w:rPr>
+        <w:t xml:space="preserve">형식 </w:t>
+      </w:r>
+      <w:r>
+        <w:t xml:space="preserve">: </w:t>
+      </w:r>
+      <w:r>
+        <w:rPr>
+          <w:rFonts w:hint="eastAsia"/>
+        </w:rPr>
+        <w:t>엑셀의 표시형식?과 같음.</w:t>
+      </w:r>
+    </w:p>
+    <w:p>
+      <w:pPr>
+        <w:pStyle w:val="a3"/>
+        <w:numPr>
+          <w:ilvl w:val="0"/>
+          <w:numId w:val="23"/>
+        </w:numPr>
+        <w:ind w:leftChars="0"/>
+        <w:jc w:val="left"/>
+      </w:pPr>
+      <w:r>
+        <w:rPr>
+          <w:rFonts w:hint="eastAsia"/>
+        </w:rPr>
+        <w:t>캡션 :</w:t>
+      </w:r>
+      <w:r>
+        <w:t xml:space="preserve"> </w:t>
+      </w:r>
+      <w:r>
+        <w:rPr>
+          <w:rFonts w:hint="eastAsia"/>
+        </w:rPr>
+        <w:t>데이터시트에서 보여지는 레이블(제목)이 변경됨.</w:t>
+      </w:r>
+    </w:p>
+    <w:p>
+      <w:pPr>
+        <w:pStyle w:val="a3"/>
+        <w:numPr>
+          <w:ilvl w:val="0"/>
+          <w:numId w:val="23"/>
+        </w:numPr>
+        <w:ind w:leftChars="0"/>
+        <w:jc w:val="left"/>
+      </w:pPr>
+      <w:r>
+        <w:rPr>
+          <w:rFonts w:hint="eastAsia"/>
+        </w:rPr>
+        <w:t xml:space="preserve">기본값 </w:t>
+      </w:r>
+      <w:r>
+        <w:t xml:space="preserve">: </w:t>
+      </w:r>
+      <w:r>
+        <w:rPr>
+          <w:rFonts w:hint="eastAsia"/>
+        </w:rPr>
+        <w:t>자동으로 입력되어 있는 기본값.</w:t>
+      </w:r>
+      <w:r>
+        <w:t xml:space="preserve"> </w:t>
+      </w:r>
+      <w:r>
+        <w:rPr>
+          <w:rFonts w:hint="eastAsia"/>
+        </w:rPr>
+        <w:t>초기화 하는 느낌인듯.</w:t>
+      </w:r>
+    </w:p>
+    <w:p>
+      <w:pPr>
+        <w:pStyle w:val="a3"/>
+        <w:numPr>
+          <w:ilvl w:val="0"/>
+          <w:numId w:val="23"/>
+        </w:numPr>
+        <w:ind w:leftChars="0"/>
+        <w:jc w:val="left"/>
+      </w:pPr>
+      <w:r>
+        <w:rPr>
+          <w:rFonts w:hint="eastAsia"/>
+        </w:rPr>
+        <w:t xml:space="preserve">필수 </w:t>
+      </w:r>
+      <w:r>
+        <w:t xml:space="preserve">: </w:t>
+      </w:r>
+      <w:r>
+        <w:rPr>
+          <w:rFonts w:hint="eastAsia"/>
+        </w:rPr>
+        <w:t>필수로 입력하는 속성.</w:t>
+      </w:r>
+      <w:r>
+        <w:t xml:space="preserve"> </w:t>
+      </w:r>
+      <w:r>
+        <w:rPr>
+          <w:rFonts w:hint="eastAsia"/>
+        </w:rPr>
+        <w:t xml:space="preserve">안 입력하면 다음으로 못 </w:t>
+      </w:r>
       <w:proofErr w:type="spellStart"/>
       <w:r>
         <w:rPr>
           <w:rFonts w:hint="eastAsia"/>
         </w:rPr>
-        <w:t>후보키</w:t>
+        <w:t>넘어감</w:t>
       </w:r>
       <w:proofErr w:type="spellEnd"/>
       <w:r>
         <w:rPr>
           <w:rFonts w:hint="eastAsia"/>
         </w:rPr>
-        <w:t>(</w:t>
-      </w:r>
-      <w:r>
-        <w:t>Candidate Key</w:t>
-      </w:r>
-      <w:proofErr w:type="gramStart"/>
-      <w:r>
-        <w:t>) :</w:t>
-      </w:r>
-      <w:proofErr w:type="gramEnd"/>
+        <w:t>.</w:t>
+      </w:r>
       <w:r>
         <w:t xml:space="preserve"> (</w:t>
       </w:r>
@@ -2436,7 +5723,50 @@
         <w:rPr>
           <w:rFonts w:hint="eastAsia"/>
         </w:rPr>
-        <w:t>학번,</w:t>
+        <w:t xml:space="preserve">띄어쓰기 하나만 넣고 </w:t>
+      </w:r>
+      <w:proofErr w:type="spellStart"/>
+      <w:r>
+        <w:rPr>
+          <w:rFonts w:hint="eastAsia"/>
+        </w:rPr>
+        <w:t>넘어가려해도</w:t>
+      </w:r>
+      <w:proofErr w:type="spellEnd"/>
+      <w:r>
+        <w:rPr>
+          <w:rFonts w:hint="eastAsia"/>
+        </w:rPr>
+        <w:t xml:space="preserve"> 안됨.</w:t>
+      </w:r>
+      <w:r>
+        <w:t>)</w:t>
+      </w:r>
+    </w:p>
+    <w:p>
+      <w:pPr>
+        <w:pStyle w:val="a3"/>
+        <w:numPr>
+          <w:ilvl w:val="0"/>
+          <w:numId w:val="23"/>
+        </w:numPr>
+        <w:ind w:leftChars="0"/>
+        <w:jc w:val="left"/>
+      </w:pPr>
+      <w:r>
+        <w:rPr>
+          <w:rFonts w:hint="eastAsia"/>
+        </w:rPr>
+        <w:t xml:space="preserve">빈 문자열 허용 </w:t>
+      </w:r>
+      <w:r>
+        <w:t xml:space="preserve">: </w:t>
+      </w:r>
+      <w:r>
+        <w:rPr>
+          <w:rFonts w:hint="eastAsia"/>
+        </w:rPr>
+        <w:t>이걸 허용하면,</w:t>
       </w:r>
       <w:r>
         <w:t xml:space="preserve"> </w:t>
@@ -2445,7 +5775,108 @@
         <w:rPr>
           <w:rFonts w:hint="eastAsia"/>
         </w:rPr>
-        <w:t>주민번호)</w:t>
+        <w:t>필수</w:t>
+      </w:r>
+      <w:r>
+        <w:t xml:space="preserve"> </w:t>
+      </w:r>
+      <w:r>
+        <w:rPr>
+          <w:rFonts w:hint="eastAsia"/>
+        </w:rPr>
+        <w:t>설정된 칸에 띄어쓰기 하나만 넣고 넘어가도 허용됨.</w:t>
+      </w:r>
+    </w:p>
+    <w:p>
+      <w:pPr>
+        <w:pStyle w:val="a3"/>
+        <w:numPr>
+          <w:ilvl w:val="0"/>
+          <w:numId w:val="23"/>
+        </w:numPr>
+        <w:ind w:leftChars="0"/>
+        <w:jc w:val="left"/>
+      </w:pPr>
+      <w:r>
+        <w:rPr>
+          <w:rFonts w:hint="eastAsia"/>
+        </w:rPr>
+        <w:t>I</w:t>
+      </w:r>
+      <w:r>
+        <w:t xml:space="preserve">ME </w:t>
+      </w:r>
+      <w:r>
+        <w:rPr>
+          <w:rFonts w:hint="eastAsia"/>
+        </w:rPr>
+        <w:t xml:space="preserve">모드 </w:t>
+      </w:r>
+      <w:r>
+        <w:t xml:space="preserve">: 자료 </w:t>
+      </w:r>
+      <w:r>
+        <w:rPr>
+          <w:rFonts w:hint="eastAsia"/>
+        </w:rPr>
+        <w:t>입력 형태(한글,</w:t>
+      </w:r>
+      <w:r>
+        <w:t xml:space="preserve"> </w:t>
+      </w:r>
+      <w:r>
+        <w:rPr>
+          <w:rFonts w:hint="eastAsia"/>
+        </w:rPr>
+        <w:t>영어)를 설정해 한영키를 누르지 않고도 편리하게 전환할 수 있게 해 줌.</w:t>
+      </w:r>
+    </w:p>
+    <w:p>
+      <w:pPr>
+        <w:pStyle w:val="a3"/>
+        <w:numPr>
+          <w:ilvl w:val="0"/>
+          <w:numId w:val="23"/>
+        </w:numPr>
+        <w:ind w:leftChars="0"/>
+        <w:jc w:val="left"/>
+      </w:pPr>
+      <w:r>
+        <w:rPr>
+          <w:rFonts w:hint="eastAsia"/>
+        </w:rPr>
+        <w:t xml:space="preserve">소수 자릿수 </w:t>
+      </w:r>
+      <w:r>
+        <w:t xml:space="preserve">: </w:t>
+      </w:r>
+      <w:r>
+        <w:rPr>
+          <w:rFonts w:hint="eastAsia"/>
+        </w:rPr>
+        <w:t>소수점 이하 자릿수를 결정해줌.</w:t>
+      </w:r>
+    </w:p>
+    <w:p>
+      <w:pPr>
+        <w:jc w:val="left"/>
+      </w:pPr>
+    </w:p>
+    <w:p>
+      <w:pPr>
+        <w:jc w:val="left"/>
+        <w:rPr>
+          <w:b/>
+          <w:bCs/>
+        </w:rPr>
+      </w:pPr>
+      <w:r>
+        <w:rPr>
+          <w:rFonts w:hint="eastAsia"/>
+          <w:b/>
+          <w:bCs/>
+        </w:rPr>
+        <w:t>유효성 검사</w:t>
       </w:r>
     </w:p>
     <w:p>
@@ -2462,63 +5893,451 @@
         <w:rPr>
           <w:rFonts w:hint="eastAsia"/>
         </w:rPr>
-        <w:t>유일성,</w:t>
+        <w:t>입력된 데이터가 유효한지 검사하는 기능</w:t>
+      </w:r>
+    </w:p>
+    <w:p>
+      <w:pPr>
+        <w:pStyle w:val="a3"/>
+        <w:numPr>
+          <w:ilvl w:val="0"/>
+          <w:numId w:val="9"/>
+        </w:numPr>
+        <w:ind w:leftChars="0"/>
+        <w:jc w:val="left"/>
+      </w:pPr>
+      <w:r>
+        <w:t>‘</w:t>
+      </w:r>
+      <w:r>
+        <w:rPr>
+          <w:rFonts w:hint="eastAsia"/>
+        </w:rPr>
+        <w:t>유효성 검사 텍스트</w:t>
+      </w:r>
+      <w:r>
+        <w:t>’</w:t>
+      </w:r>
+      <w:proofErr w:type="spellStart"/>
+      <w:r>
+        <w:rPr>
+          <w:rFonts w:hint="eastAsia"/>
+        </w:rPr>
+        <w:t>를</w:t>
+      </w:r>
+      <w:proofErr w:type="spellEnd"/>
+      <w:r>
+        <w:rPr>
+          <w:rFonts w:hint="eastAsia"/>
+        </w:rPr>
+        <w:t xml:space="preserve"> 통해 오류 메시지 표현 가능</w:t>
+      </w:r>
+    </w:p>
+    <w:p>
+      <w:pPr>
+        <w:jc w:val="left"/>
+      </w:pPr>
+    </w:p>
+    <w:p>
+      <w:pPr>
+        <w:jc w:val="left"/>
+        <w:rPr>
+          <w:b/>
+          <w:bCs/>
+        </w:rPr>
+      </w:pPr>
+      <w:r>
+        <w:rPr>
+          <w:rFonts w:hint="eastAsia"/>
+          <w:b/>
+          <w:bCs/>
+        </w:rPr>
+        <w:t>인덱스</w:t>
+      </w:r>
+    </w:p>
+    <w:p>
+      <w:pPr>
+        <w:pStyle w:val="a3"/>
+        <w:numPr>
+          <w:ilvl w:val="0"/>
+          <w:numId w:val="9"/>
+        </w:numPr>
+        <w:ind w:leftChars="0"/>
+        <w:jc w:val="left"/>
+      </w:pPr>
+      <w:r>
+        <w:t>‘</w:t>
+      </w:r>
+      <w:r>
+        <w:rPr>
+          <w:rFonts w:hint="eastAsia"/>
+        </w:rPr>
+        <w:t>중복 가능</w:t>
+      </w:r>
+      <w:r>
+        <w:t>’, ‘</w:t>
+      </w:r>
+      <w:r>
+        <w:rPr>
+          <w:rFonts w:hint="eastAsia"/>
+        </w:rPr>
+        <w:t>중복 불가능</w:t>
+      </w:r>
+      <w:r>
+        <w:t xml:space="preserve">’ </w:t>
+      </w:r>
+      <w:r>
+        <w:rPr>
+          <w:rFonts w:hint="eastAsia"/>
+        </w:rPr>
+        <w:t>등을 지정 가능</w:t>
+      </w:r>
+    </w:p>
+    <w:p>
+      <w:pPr>
+        <w:pStyle w:val="a3"/>
+        <w:numPr>
+          <w:ilvl w:val="0"/>
+          <w:numId w:val="9"/>
+        </w:numPr>
+        <w:ind w:leftChars="0"/>
+        <w:jc w:val="left"/>
+      </w:pPr>
+      <w:r>
+        <w:rPr>
+          <w:rFonts w:hint="eastAsia"/>
+          <w:b/>
+          <w:bCs/>
+        </w:rPr>
+        <w:t>여러 필드</w:t>
+      </w:r>
+      <w:r>
+        <w:rPr>
+          <w:rFonts w:hint="eastAsia"/>
+        </w:rPr>
+        <w:t>에 설정 가능</w:t>
+      </w:r>
+    </w:p>
+    <w:p>
+      <w:pPr>
+        <w:pStyle w:val="a3"/>
+        <w:numPr>
+          <w:ilvl w:val="0"/>
+          <w:numId w:val="9"/>
+        </w:numPr>
+        <w:ind w:leftChars="0"/>
+        <w:jc w:val="left"/>
+      </w:pPr>
+      <w:r>
+        <w:rPr>
+          <w:rFonts w:hint="eastAsia"/>
+        </w:rPr>
+        <w:t>O</w:t>
+      </w:r>
+      <w:r>
+        <w:t xml:space="preserve">LE, </w:t>
+      </w:r>
+      <w:r>
+        <w:rPr>
+          <w:rFonts w:hint="eastAsia"/>
+        </w:rPr>
+        <w:t>첨부 파일 형식은 인덱스 설정 불가능</w:t>
+      </w:r>
+    </w:p>
+    <w:p>
+      <w:pPr>
+        <w:pStyle w:val="a3"/>
+        <w:numPr>
+          <w:ilvl w:val="0"/>
+          <w:numId w:val="9"/>
+        </w:numPr>
+        <w:ind w:leftChars="0"/>
+        <w:jc w:val="left"/>
+      </w:pPr>
+      <w:r>
+        <w:rPr>
+          <w:rFonts w:hint="eastAsia"/>
+        </w:rPr>
+        <w:t>정렬 및 검색 속도가 빨라지지만,</w:t>
       </w:r>
       <w:r>
         <w:t xml:space="preserve"> </w:t>
       </w:r>
+      <w:r>
+        <w:rPr>
+          <w:rFonts w:hint="eastAsia"/>
+        </w:rPr>
+        <w:t>전체적인 업데이트 속도가 느려짐.</w:t>
+      </w:r>
+    </w:p>
+    <w:p>
+      <w:pPr>
+        <w:widowControl/>
+        <w:wordWrap/>
+        <w:autoSpaceDE/>
+        <w:autoSpaceDN/>
+      </w:pPr>
+      <w:r>
+        <w:br w:type="page"/>
+      </w:r>
+    </w:p>
+    <w:p>
+      <w:pPr>
+        <w:jc w:val="left"/>
+        <w:rPr>
+          <w:b/>
+          <w:bCs/>
+        </w:rPr>
+      </w:pPr>
+      <w:r>
+        <w:rPr>
+          <w:rFonts w:hint="eastAsia"/>
+          <w:b/>
+          <w:bCs/>
+        </w:rPr>
+        <w:lastRenderedPageBreak/>
+        <w:t>입력 마스크</w:t>
+      </w:r>
+    </w:p>
+    <w:p>
+      <w:pPr>
+        <w:pStyle w:val="a3"/>
+        <w:numPr>
+          <w:ilvl w:val="0"/>
+          <w:numId w:val="9"/>
+        </w:numPr>
+        <w:ind w:leftChars="0"/>
+        <w:jc w:val="left"/>
+      </w:pPr>
+      <w:r>
+        <w:rPr>
+          <w:rFonts w:hint="eastAsia"/>
+        </w:rPr>
+        <w:t xml:space="preserve">정확한 데이터가 입력될 수 있도록 해주는 </w:t>
+      </w:r>
+      <w:r>
+        <w:t>‘</w:t>
+      </w:r>
+      <w:r>
+        <w:rPr>
+          <w:rFonts w:hint="eastAsia"/>
+        </w:rPr>
+        <w:t>틀</w:t>
+      </w:r>
+      <w:r>
+        <w:t>’</w:t>
+      </w:r>
+    </w:p>
+    <w:p>
+      <w:pPr>
+        <w:pStyle w:val="a3"/>
+        <w:numPr>
+          <w:ilvl w:val="0"/>
+          <w:numId w:val="9"/>
+        </w:numPr>
+        <w:ind w:leftChars="0"/>
+        <w:jc w:val="left"/>
+      </w:pPr>
+      <w:r>
+        <w:rPr>
+          <w:rFonts w:hint="eastAsia"/>
+        </w:rPr>
+        <w:t xml:space="preserve">입력마스크 </w:t>
+      </w:r>
+      <w:r>
+        <w:t xml:space="preserve">; </w:t>
+      </w:r>
+      <w:r>
+        <w:rPr>
+          <w:rFonts w:hint="eastAsia"/>
+        </w:rPr>
+        <w:t xml:space="preserve">저장방법 </w:t>
+      </w:r>
+      <w:r>
+        <w:t xml:space="preserve">; </w:t>
+      </w:r>
+      <w:r>
+        <w:rPr>
+          <w:rFonts w:hint="eastAsia"/>
+        </w:rPr>
+        <w:t>표시문자</w:t>
+      </w:r>
+      <w:r>
+        <w:br/>
+      </w:r>
+      <w:r>
+        <w:drawing>
+          <wp:inline distT="0" distB="0" distL="0" distR="0" wp14:anchorId="6E95D8E3" wp14:editId="0ACBEF68">
+            <wp:extent cx="3008102" cy="1581334"/>
+            <wp:effectExtent l="0" t="0" r="0" b="0"/>
+            <wp:docPr id="1434084872" name="그림 1" descr="텍스트, 번호, 폰트, 스크린샷이(가) 표시된 사진&#10;&#10;자동 생성된 설명"/>
+            <wp:cNvGraphicFramePr>
+              <a:graphicFrameLocks xmlns:a="http://schemas.openxmlformats.org/drawingml/2006/main" noChangeAspect="1"/>
+            </wp:cNvGraphicFramePr>
+            <a:graphic xmlns:a="http://schemas.openxmlformats.org/drawingml/2006/main">
+              <a:graphicData uri="http://schemas.openxmlformats.org/drawingml/2006/picture">
+                <pic:pic xmlns:pic="http://schemas.openxmlformats.org/drawingml/2006/picture">
+                  <pic:nvPicPr>
+                    <pic:cNvPr id="1434084872" name="그림 1" descr="텍스트, 번호, 폰트, 스크린샷이(가) 표시된 사진&#10;&#10;자동 생성된 설명"/>
+                    <pic:cNvPicPr/>
+                  </pic:nvPicPr>
+                  <pic:blipFill>
+                    <a:blip r:embed="rId25"/>
+                    <a:stretch>
+                      <a:fillRect/>
+                    </a:stretch>
+                  </pic:blipFill>
+                  <pic:spPr>
+                    <a:xfrm>
+                      <a:off x="0" y="0"/>
+                      <a:ext cx="3021553" cy="1588405"/>
+                    </a:xfrm>
+                    <a:prstGeom prst="rect">
+                      <a:avLst/>
+                    </a:prstGeom>
+                  </pic:spPr>
+                </pic:pic>
+              </a:graphicData>
+            </a:graphic>
+          </wp:inline>
+        </w:drawing>
+      </w:r>
+    </w:p>
+    <w:p>
+      <w:pPr>
+        <w:jc w:val="left"/>
+      </w:pPr>
+    </w:p>
+    <w:p>
+      <w:pPr>
+        <w:jc w:val="left"/>
+        <w:rPr>
+          <w:b/>
+          <w:bCs/>
+          <w:sz w:val="22"/>
+          <w:szCs w:val="24"/>
+        </w:rPr>
+      </w:pPr>
+      <w:r>
+        <w:rPr>
+          <w:rFonts w:hint="eastAsia"/>
+          <w:b/>
+          <w:bCs/>
+          <w:sz w:val="22"/>
+          <w:szCs w:val="24"/>
+        </w:rPr>
+        <w:t>5강)</w:t>
+      </w:r>
+      <w:r>
+        <w:rPr>
+          <w:b/>
+          <w:bCs/>
+          <w:sz w:val="22"/>
+          <w:szCs w:val="24"/>
+        </w:rPr>
+        <w:t xml:space="preserve"> </w:t>
+      </w:r>
+      <w:r>
+        <w:rPr>
+          <w:rFonts w:hint="eastAsia"/>
+          <w:b/>
+          <w:bCs/>
+          <w:sz w:val="22"/>
+          <w:szCs w:val="24"/>
+        </w:rPr>
+        <w:t>관계 정의</w:t>
+      </w:r>
+    </w:p>
+    <w:p>
+      <w:pPr>
+        <w:jc w:val="left"/>
+      </w:pPr>
+      <w:r>
+        <w:rPr>
+          <w:rFonts w:hint="eastAsia"/>
+        </w:rPr>
+        <w:t>관계 편집</w:t>
+      </w:r>
+    </w:p>
+    <w:p>
+      <w:pPr>
+        <w:pStyle w:val="a3"/>
+        <w:numPr>
+          <w:ilvl w:val="0"/>
+          <w:numId w:val="9"/>
+        </w:numPr>
+        <w:ind w:leftChars="0"/>
+        <w:jc w:val="left"/>
+      </w:pPr>
+      <w:r>
+        <w:rPr>
+          <w:rFonts w:hint="eastAsia"/>
+        </w:rPr>
+        <w:t xml:space="preserve">항상 참조 무결성 유지 </w:t>
+      </w:r>
+      <w:r>
+        <w:t xml:space="preserve">: </w:t>
+      </w:r>
+      <w:r>
+        <w:br/>
+      </w:r>
       <w:proofErr w:type="spellStart"/>
       <w:r>
         <w:rPr>
           <w:rFonts w:hint="eastAsia"/>
         </w:rPr>
-        <w:t>최소성이</w:t>
+        <w:t>외래키</w:t>
       </w:r>
       <w:proofErr w:type="spellEnd"/>
       <w:r>
         <w:rPr>
           <w:rFonts w:hint="eastAsia"/>
         </w:rPr>
-        <w:t xml:space="preserve"> 모두 만족되는 속성.</w:t>
-      </w:r>
-    </w:p>
-    <w:p>
-      <w:pPr>
-        <w:pStyle w:val="a3"/>
-        <w:numPr>
-          <w:ilvl w:val="0"/>
-          <w:numId w:val="2"/>
-        </w:numPr>
-        <w:ind w:leftChars="0"/>
-        <w:jc w:val="left"/>
-      </w:pPr>
+        <w:t xml:space="preserve"> 값은 참조된 테이블의 필드의 값과 동일해야 한다.</w:t>
+      </w:r>
+      <w:r>
+        <w:br/>
+      </w:r>
+      <w:r>
+        <w:rPr>
+          <w:rFonts w:hint="eastAsia"/>
+        </w:rPr>
+        <w:t>*</w:t>
+      </w:r>
       <w:proofErr w:type="spellStart"/>
       <w:r>
         <w:rPr>
           <w:rFonts w:hint="eastAsia"/>
         </w:rPr>
-        <w:t>기본키</w:t>
+        <w:t>외래키란</w:t>
       </w:r>
       <w:proofErr w:type="spellEnd"/>
       <w:r>
         <w:rPr>
           <w:rFonts w:hint="eastAsia"/>
         </w:rPr>
-        <w:t>(Primary Key</w:t>
-      </w:r>
-      <w:proofErr w:type="gramStart"/>
-      <w:r>
-        <w:rPr>
-          <w:rFonts w:hint="eastAsia"/>
-        </w:rPr>
-        <w:t>) :</w:t>
-      </w:r>
-      <w:proofErr w:type="gramEnd"/>
-      <w:r>
-        <w:rPr>
-          <w:rFonts w:hint="eastAsia"/>
-        </w:rPr>
-        <w:t xml:space="preserve"> (학번 또는 주민번호)</w:t>
+        <w:t>?</w:t>
+      </w:r>
+      <w:r>
+        <w:t xml:space="preserve"> </w:t>
+      </w:r>
+      <w:r>
+        <w:rPr>
+          <w:rFonts w:hint="eastAsia"/>
+        </w:rPr>
+        <w:t>참조된 다른 테이블의 기본 키를 의미함.</w:t>
+      </w:r>
+      <w:r>
+        <w:t xml:space="preserve"> (</w:t>
+      </w:r>
+      <w:r>
+        <w:rPr>
+          <w:rFonts w:hint="eastAsia"/>
+        </w:rPr>
+        <w:t>구매 테이블의 과일 필드 같은.</w:t>
+      </w:r>
+      <w:r>
+        <w:t>)</w:t>
       </w:r>
     </w:p>
     <w:p>
@@ -2531,19 +6350,37 @@
         <w:ind w:leftChars="0"/>
         <w:jc w:val="left"/>
       </w:pPr>
+      <w:r>
+        <w:rPr>
+          <w:rFonts w:hint="eastAsia"/>
+        </w:rPr>
+        <w:t xml:space="preserve">관련 필드 모두 업데이트 </w:t>
+      </w:r>
+      <w:r>
+        <w:t xml:space="preserve">: </w:t>
+      </w:r>
+      <w:r>
+        <w:br/>
+      </w:r>
+      <w:r>
+        <w:rPr>
+          <w:rFonts w:hint="eastAsia"/>
+        </w:rPr>
+        <w:t xml:space="preserve">참조된 필드 값이 변경되면 자동으로 </w:t>
+      </w:r>
       <w:proofErr w:type="spellStart"/>
       <w:r>
         <w:rPr>
           <w:rFonts w:hint="eastAsia"/>
         </w:rPr>
-        <w:t>후보키</w:t>
+        <w:t>외래키</w:t>
       </w:r>
       <w:proofErr w:type="spellEnd"/>
       <w:r>
         <w:rPr>
           <w:rFonts w:hint="eastAsia"/>
         </w:rPr>
-        <w:t xml:space="preserve"> 중 선정(중복 X, Null</w:t>
+        <w:t xml:space="preserve"> 값도 변경됨.</w:t>
       </w:r>
       <w:r>
         <w:t xml:space="preserve"> </w:t>
@@ -2552,50 +6389,22 @@
         <w:rPr>
           <w:rFonts w:hint="eastAsia"/>
         </w:rPr>
-        <w:t>X</w:t>
-      </w:r>
-      <w:r>
-        <w:t xml:space="preserve"> &lt;- </w:t>
-      </w:r>
-      <w:r>
-        <w:rPr>
-          <w:rFonts w:hint="eastAsia"/>
-        </w:rPr>
-        <w:t>개체 무결성)</w:t>
-      </w:r>
-    </w:p>
-    <w:p>
-      <w:pPr>
-        <w:pStyle w:val="a3"/>
-        <w:numPr>
-          <w:ilvl w:val="0"/>
-          <w:numId w:val="2"/>
-        </w:numPr>
-        <w:ind w:leftChars="0"/>
-        <w:jc w:val="left"/>
-      </w:pPr>
+        <w:t xml:space="preserve">그냥 원래 </w:t>
+      </w:r>
       <w:proofErr w:type="spellStart"/>
       <w:r>
         <w:rPr>
           <w:rFonts w:hint="eastAsia"/>
         </w:rPr>
-        <w:t>대체키</w:t>
+        <w:t>변숫값</w:t>
       </w:r>
       <w:proofErr w:type="spellEnd"/>
       <w:r>
         <w:rPr>
           <w:rFonts w:hint="eastAsia"/>
         </w:rPr>
-        <w:t>(</w:t>
-      </w:r>
-      <w:r>
-        <w:t>Alternate Key</w:t>
-      </w:r>
-      <w:proofErr w:type="gramStart"/>
-      <w:r>
-        <w:t>) :</w:t>
-      </w:r>
-      <w:proofErr w:type="gramEnd"/>
+        <w:t xml:space="preserve"> 바꾸면 변수를 사용하던 곳의 값도 변경되게 되는 느낌.</w:t>
+      </w:r>
       <w:r>
         <w:t xml:space="preserve"> </w:t>
       </w:r>
@@ -2604,54 +6413,67 @@
         <w:rPr>
           <w:rFonts w:hint="eastAsia"/>
         </w:rPr>
-        <w:t>기본키가</w:t>
+        <w:t>포인터마냥</w:t>
       </w:r>
       <w:proofErr w:type="spellEnd"/>
       <w:r>
-        <w:rPr>
-          <w:rFonts w:hint="eastAsia"/>
-        </w:rPr>
+        <w:t xml:space="preserve">. </w:t>
+      </w:r>
+      <w:r>
+        <w:rPr>
+          <w:rFonts w:hint="eastAsia"/>
+        </w:rPr>
+        <w:t>두 값을 연결함.</w:t>
+      </w:r>
+    </w:p>
+    <w:p>
+      <w:pPr>
+        <w:pStyle w:val="a3"/>
+        <w:numPr>
+          <w:ilvl w:val="0"/>
+          <w:numId w:val="9"/>
+        </w:numPr>
+        <w:ind w:leftChars="0"/>
+        <w:jc w:val="left"/>
+        <w:rPr>
+          <w:rFonts w:hint="eastAsia"/>
+        </w:rPr>
+      </w:pPr>
+      <w:r>
+        <w:rPr>
+          <w:rFonts w:hint="eastAsia"/>
+        </w:rPr>
+        <w:t xml:space="preserve">관련 레코드 모두 삭제 </w:t>
+      </w:r>
+      <w:r>
+        <w:t xml:space="preserve">: </w:t>
+      </w:r>
+      <w:r>
+        <w:br/>
+      </w:r>
+      <w:r>
+        <w:rPr>
+          <w:rFonts w:hint="eastAsia"/>
+        </w:rPr>
+        <w:t xml:space="preserve">참조된 필드 값이 삭제되면 자동으로 </w:t>
+      </w:r>
+      <w:proofErr w:type="spellStart"/>
+      <w:r>
+        <w:rPr>
+          <w:rFonts w:hint="eastAsia"/>
+        </w:rPr>
+        <w:t>외래키</w:t>
+      </w:r>
+      <w:proofErr w:type="spellEnd"/>
+      <w:r>
+        <w:rPr>
+          <w:rFonts w:hint="eastAsia"/>
+        </w:rPr>
+        <w:t xml:space="preserve"> 값 삭제.</w:t>
+      </w:r>
+      <w:r>
         <w:t xml:space="preserve"> </w:t>
       </w:r>
-      <w:r>
-        <w:t>“</w:t>
-      </w:r>
-      <w:r>
-        <w:rPr>
-          <w:rFonts w:hint="eastAsia"/>
-        </w:rPr>
-        <w:t>학번</w:t>
-      </w:r>
-      <w:r>
-        <w:t>”</w:t>
-      </w:r>
-      <w:r>
-        <w:rPr>
-          <w:rFonts w:hint="eastAsia"/>
-        </w:rPr>
-        <w:t>이라면,</w:t>
-      </w:r>
-      <w:r>
-        <w:t xml:space="preserve"> “</w:t>
-      </w:r>
-      <w:r>
-        <w:rPr>
-          <w:rFonts w:hint="eastAsia"/>
-        </w:rPr>
-        <w:t>주민번호</w:t>
-      </w:r>
-      <w:r>
-        <w:t xml:space="preserve">” </w:t>
-      </w:r>
-      <w:r>
-        <w:rPr>
-          <w:rFonts w:hint="eastAsia"/>
-        </w:rPr>
-        <w:t>라는 후속 키를 말함.</w:t>
-      </w:r>
-      <w:r>
-        <w:t>)</w:t>
-      </w:r>
     </w:p>
     <w:p>
       <w:pPr>
@@ -2662,230 +6484,10 @@
         </w:numPr>
         <w:ind w:leftChars="0"/>
         <w:jc w:val="left"/>
-      </w:pPr>
-      <w:proofErr w:type="spellStart"/>
-      <w:r>
-        <w:rPr>
-          <w:rFonts w:hint="eastAsia"/>
-        </w:rPr>
-        <w:t>기본키가</w:t>
-      </w:r>
-      <w:proofErr w:type="spellEnd"/>
-      <w:r>
-        <w:rPr>
-          <w:rFonts w:hint="eastAsia"/>
-        </w:rPr>
-        <w:t xml:space="preserve"> 아닌 </w:t>
-      </w:r>
-      <w:proofErr w:type="spellStart"/>
-      <w:r>
-        <w:rPr>
-          <w:rFonts w:hint="eastAsia"/>
-        </w:rPr>
-        <w:t>후보키</w:t>
-      </w:r>
-      <w:proofErr w:type="spellEnd"/>
-      <w:r>
-        <w:rPr>
-          <w:rFonts w:hint="eastAsia"/>
-        </w:rPr>
-        <w:t>.</w:t>
-      </w:r>
-    </w:p>
-    <w:p>
-      <w:pPr>
-        <w:pStyle w:val="a3"/>
-        <w:numPr>
-          <w:ilvl w:val="0"/>
-          <w:numId w:val="2"/>
-        </w:numPr>
-        <w:ind w:leftChars="0"/>
-        <w:jc w:val="left"/>
-        <w:rPr>
-          <w:rFonts w:hint="eastAsia"/>
-        </w:rPr>
-      </w:pPr>
-      <w:proofErr w:type="spellStart"/>
-      <w:r>
-        <w:rPr>
-          <w:rFonts w:hint="eastAsia"/>
-        </w:rPr>
-        <w:lastRenderedPageBreak/>
-        <w:t>슈퍼키</w:t>
-      </w:r>
-      <w:proofErr w:type="spellEnd"/>
-      <w:r>
-        <w:rPr>
-          <w:rFonts w:hint="eastAsia"/>
-        </w:rPr>
-        <w:t>(</w:t>
-      </w:r>
-      <w:r>
-        <w:t>Super Key</w:t>
-      </w:r>
-      <w:proofErr w:type="gramStart"/>
-      <w:r>
-        <w:t xml:space="preserve">) </w:t>
-      </w:r>
-      <w:r>
-        <w:rPr>
-          <w:rFonts w:hint="eastAsia"/>
-        </w:rPr>
-        <w:t>:</w:t>
-      </w:r>
-      <w:proofErr w:type="gramEnd"/>
-      <w:r>
-        <w:rPr>
-          <w:rFonts w:hint="eastAsia"/>
-        </w:rPr>
-        <w:t xml:space="preserve"> </w:t>
-      </w:r>
-      <w:r>
-        <w:t>(“</w:t>
-      </w:r>
-      <w:r>
-        <w:rPr>
-          <w:rFonts w:hint="eastAsia"/>
-        </w:rPr>
-        <w:t>이름</w:t>
-      </w:r>
-      <w:r>
-        <w:t>” + “</w:t>
-      </w:r>
-      <w:r>
-        <w:rPr>
-          <w:rFonts w:hint="eastAsia"/>
-        </w:rPr>
-        <w:t>주소</w:t>
-      </w:r>
-      <w:r>
-        <w:t>”)</w:t>
-      </w:r>
-    </w:p>
-    <w:p>
-      <w:pPr>
-        <w:pStyle w:val="a3"/>
-        <w:numPr>
-          <w:ilvl w:val="0"/>
-          <w:numId w:val="9"/>
-        </w:numPr>
-        <w:ind w:leftChars="0"/>
-        <w:jc w:val="left"/>
-      </w:pPr>
-      <w:r>
-        <w:rPr>
-          <w:rFonts w:hint="eastAsia"/>
-        </w:rPr>
-        <w:t>두 개 이상의 속성을 연결하여 유일성 만족.</w:t>
-      </w:r>
-      <w:r>
-        <w:t xml:space="preserve"> (</w:t>
-      </w:r>
-      <w:r>
-        <w:rPr>
-          <w:rFonts w:hint="eastAsia"/>
-        </w:rPr>
-        <w:t>두 개 이상의 속성이 전부 겹치지 않을 경우만 체크함.</w:t>
-      </w:r>
-      <w:r>
-        <w:t>)</w:t>
-      </w:r>
-    </w:p>
-    <w:p>
-      <w:pPr>
-        <w:pStyle w:val="a3"/>
-        <w:numPr>
-          <w:ilvl w:val="0"/>
-          <w:numId w:val="9"/>
-        </w:numPr>
-        <w:ind w:leftChars="0"/>
-        <w:jc w:val="left"/>
-      </w:pPr>
-      <w:r>
-        <w:rPr>
-          <w:rFonts w:hint="eastAsia"/>
-        </w:rPr>
-        <w:t>유일성 만족,</w:t>
-      </w:r>
-      <w:r>
-        <w:t xml:space="preserve"> </w:t>
-      </w:r>
-      <w:proofErr w:type="spellStart"/>
-      <w:r>
-        <w:rPr>
-          <w:rFonts w:hint="eastAsia"/>
-        </w:rPr>
-        <w:t>최소성</w:t>
-      </w:r>
-      <w:proofErr w:type="spellEnd"/>
-      <w:r>
-        <w:rPr>
-          <w:rFonts w:hint="eastAsia"/>
-        </w:rPr>
-        <w:t>X</w:t>
-      </w:r>
-    </w:p>
-    <w:p>
-      <w:pPr>
-        <w:pStyle w:val="a3"/>
-        <w:numPr>
-          <w:ilvl w:val="0"/>
-          <w:numId w:val="2"/>
-        </w:numPr>
-        <w:ind w:leftChars="0"/>
-        <w:jc w:val="left"/>
-        <w:rPr>
-          <w:rFonts w:hint="eastAsia"/>
-        </w:rPr>
-      </w:pPr>
-      <w:proofErr w:type="spellStart"/>
-      <w:r>
-        <w:rPr>
-          <w:rFonts w:hint="eastAsia"/>
-        </w:rPr>
-        <w:t>외래키</w:t>
-      </w:r>
-      <w:proofErr w:type="spellEnd"/>
-      <w:r>
-        <w:rPr>
-          <w:rFonts w:hint="eastAsia"/>
-        </w:rPr>
-        <w:t>(Foreign Key)</w:t>
-      </w:r>
-    </w:p>
-    <w:p>
-      <w:pPr>
-        <w:pStyle w:val="a3"/>
-        <w:numPr>
-          <w:ilvl w:val="0"/>
-          <w:numId w:val="9"/>
-        </w:numPr>
-        <w:ind w:leftChars="0"/>
-        <w:jc w:val="left"/>
-        <w:rPr>
-          <w:rFonts w:hint="eastAsia"/>
-        </w:rPr>
-      </w:pPr>
-      <w:r>
-        <w:rPr>
-          <w:rFonts w:hint="eastAsia"/>
-        </w:rPr>
-        <w:t xml:space="preserve">관계가 정의되어 참조된 다른 테이블의 </w:t>
-      </w:r>
-      <w:proofErr w:type="spellStart"/>
-      <w:r>
-        <w:rPr>
-          <w:rFonts w:hint="eastAsia"/>
-        </w:rPr>
-        <w:t>기본키</w:t>
-      </w:r>
-      <w:proofErr w:type="spellEnd"/>
-      <w:r>
-        <w:rPr>
-          <w:rFonts w:hint="eastAsia"/>
-        </w:rPr>
-        <w:t>.</w:t>
-      </w:r>
+        <w:rPr>
+          <w:rFonts w:hint="eastAsia"/>
+        </w:rPr>
+      </w:pPr>
     </w:p>
     <w:sectPr>
       <w:pgSz w:w="11906" w:h="16838"/>
@@ -2898,8 +6500,299 @@
 </file>
 
 <file path=word/numbering.xml><?xml version="1.0" encoding="utf-8"?>
-<w:numbering xmlns:wpc="http://schemas.microsoft.com/office/word/2010/wordprocessingCanvas" xmlns:cx="http://schemas.microsoft.com/office/drawing/2014/chartex" xmlns:mc="http://schemas.openxmlformats.org/markup-compatibility/2006" xmlns:o="urn:schemas-microsoft-com:office:office" xmlns:r="http://schemas.openxmlformats.org/officeDocument/2006/relationships" xmlns:m="http://schemas.openxmlformats.org/officeDocument/2006/math" xmlns:v="urn:schemas-microsoft-com:vml" xmlns:wp14="http://schemas.microsoft.com/office/word/2010/wordprocessingDrawing" xmlns:wp="http://schemas.openxmlformats.org/drawingml/2006/wordprocessingDrawing" xmlns:w10="urn:schemas-microsoft-com:office:word" xmlns:w="http://schemas.openxmlformats.org/wordprocessingml/2006/main" xmlns:w14="http://schemas.microsoft.com/office/word/2010/wordml" xmlns:w15="http://schemas.microsoft.com/office/word/2012/wordml" xmlns:w16se="http://schemas.microsoft.com/office/word/2015/wordml/symex" xmlns:wpg="http://schemas.microsoft.com/office/word/2010/wordprocessingGroup" xmlns:wpi="http://schemas.microsoft.com/office/word/2010/wordprocessingInk" xmlns:wne="http://schemas.microsoft.com/office/word/2006/wordml" xmlns:wps="http://schemas.microsoft.com/office/word/2010/wordprocessingShape" mc:Ignorable="w14 w15 w16se wp14">
+<w:numbering xmlns:wpc="http://schemas.microsoft.com/office/word/2010/wordprocessingCanvas" xmlns:cx="http://schemas.microsoft.com/office/drawing/2014/chartex" xmlns:cx1="http://schemas.microsoft.com/office/drawing/2015/9/8/chartex" xmlns:cx2="http://schemas.microsoft.com/office/drawing/2015/10/21/chartex" xmlns:cx3="http://schemas.microsoft.com/office/drawing/2016/5/9/chartex" xmlns:cx4="http://schemas.microsoft.com/office/drawing/2016/5/10/chartex" xmlns:cx5="http://schemas.microsoft.com/office/drawing/2016/5/11/chartex" xmlns:cx6="http://schemas.microsoft.com/office/drawing/2016/5/12/chartex" xmlns:cx7="http://schemas.microsoft.com/office/drawing/2016/5/13/chartex" xmlns:cx8="http://schemas.microsoft.com/office/drawing/2016/5/14/chartex" xmlns:mc="http://schemas.openxmlformats.org/markup-compatibility/2006" xmlns:aink="http://schemas.microsoft.com/office/drawing/2016/ink" xmlns:am3d="http://schemas.microsoft.com/office/drawing/2017/model3d" xmlns:o="urn:schemas-microsoft-com:office:office" xmlns:oel="http://schemas.microsoft.com/office/2019/extlst" xmlns:r="http://schemas.openxmlformats.org/officeDocument/2006/relationships" xmlns:m="http://schemas.openxmlformats.org/officeDocument/2006/math" xmlns:v="urn:schemas-microsoft-com:vml" xmlns:wp14="http://schemas.microsoft.com/office/word/2010/wordprocessingDrawing" xmlns:wp="http://schemas.openxmlformats.org/drawingml/2006/wordprocessingDrawing" xmlns:w10="urn:schemas-microsoft-com:office:word" xmlns:w="http://schemas.openxmlformats.org/wordprocessingml/2006/main" xmlns:w14="http://schemas.microsoft.com/office/word/2010/wordml" xmlns:w15="http://schemas.microsoft.com/office/word/2012/wordml" xmlns:w16cex="http://schemas.microsoft.com/office/word/2018/wordml/cex" xmlns:w16cid="http://schemas.microsoft.com/office/word/2016/wordml/cid" xmlns:w16="http://schemas.microsoft.com/office/word/2018/wordml" xmlns:w16sdtdh="http://schemas.microsoft.com/office/word/2020/wordml/sdtdatahash" xmlns:w16se="http://schemas.microsoft.com/office/word/2015/wordml/symex" xmlns:wpg="http://schemas.microsoft.com/office/word/2010/wordprocessingGroup" xmlns:wpi="http://schemas.microsoft.com/office/word/2010/wordprocessingInk" xmlns:wne="http://schemas.microsoft.com/office/word/2006/wordml" xmlns:wps="http://schemas.microsoft.com/office/word/2010/wordprocessingShape" mc:Ignorable="w14 w15 w16se w16cid w16 w16cex w16sdtdh wp14">
   <w:abstractNum w:abstractNumId="0" w15:restartNumberingAfterBreak="0">
+    <w:nsid w:val="0A0E7B5F"/>
+    <w:multiLevelType w:val="hybridMultilevel"/>
+    <w:tmpl w:val="3004975A"/>
+    <w:lvl w:ilvl="0" w:tplc="9132A85A">
+      <w:start w:val="1"/>
+      <w:numFmt w:val="decimal"/>
+      <w:lvlText w:val="%1)"/>
+      <w:lvlJc w:val="left"/>
+      <w:pPr>
+        <w:ind w:left="1160" w:hanging="360"/>
+      </w:pPr>
+      <w:rPr>
+        <w:rFonts w:hint="default"/>
+      </w:rPr>
+    </w:lvl>
+    <w:lvl w:ilvl="1" w:tplc="04090019" w:tentative="1">
+      <w:start w:val="1"/>
+      <w:numFmt w:val="upperLetter"/>
+      <w:lvlText w:val="%2."/>
+      <w:lvlJc w:val="left"/>
+      <w:pPr>
+        <w:ind w:left="1680" w:hanging="440"/>
+      </w:pPr>
+    </w:lvl>
+    <w:lvl w:ilvl="2" w:tplc="0409001B" w:tentative="1">
+      <w:start w:val="1"/>
+      <w:numFmt w:val="lowerRoman"/>
+      <w:lvlText w:val="%3."/>
+      <w:lvlJc w:val="right"/>
+      <w:pPr>
+        <w:ind w:left="2120" w:hanging="440"/>
+      </w:pPr>
+    </w:lvl>
+    <w:lvl w:ilvl="3" w:tplc="0409000F" w:tentative="1">
+      <w:start w:val="1"/>
+      <w:numFmt w:val="decimal"/>
+      <w:lvlText w:val="%4."/>
+      <w:lvlJc w:val="left"/>
+      <w:pPr>
+        <w:ind w:left="2560" w:hanging="440"/>
+      </w:pPr>
+    </w:lvl>
+    <w:lvl w:ilvl="4" w:tplc="04090019" w:tentative="1">
+      <w:start w:val="1"/>
+      <w:numFmt w:val="upperLetter"/>
+      <w:lvlText w:val="%5."/>
+      <w:lvlJc w:val="left"/>
+      <w:pPr>
+        <w:ind w:left="3000" w:hanging="440"/>
+      </w:pPr>
+    </w:lvl>
+    <w:lvl w:ilvl="5" w:tplc="0409001B" w:tentative="1">
+      <w:start w:val="1"/>
+      <w:numFmt w:val="lowerRoman"/>
+      <w:lvlText w:val="%6."/>
+      <w:lvlJc w:val="right"/>
+      <w:pPr>
+        <w:ind w:left="3440" w:hanging="440"/>
+      </w:pPr>
+    </w:lvl>
+    <w:lvl w:ilvl="6" w:tplc="0409000F" w:tentative="1">
+      <w:start w:val="1"/>
+      <w:numFmt w:val="decimal"/>
+      <w:lvlText w:val="%7."/>
+      <w:lvlJc w:val="left"/>
+      <w:pPr>
+        <w:ind w:left="3880" w:hanging="440"/>
+      </w:pPr>
+    </w:lvl>
+    <w:lvl w:ilvl="7" w:tplc="04090019" w:tentative="1">
+      <w:start w:val="1"/>
+      <w:numFmt w:val="upperLetter"/>
+      <w:lvlText w:val="%8."/>
+      <w:lvlJc w:val="left"/>
+      <w:pPr>
+        <w:ind w:left="4320" w:hanging="440"/>
+      </w:pPr>
+    </w:lvl>
+    <w:lvl w:ilvl="8" w:tplc="0409001B" w:tentative="1">
+      <w:start w:val="1"/>
+      <w:numFmt w:val="lowerRoman"/>
+      <w:lvlText w:val="%9."/>
+      <w:lvlJc w:val="right"/>
+      <w:pPr>
+        <w:ind w:left="4760" w:hanging="440"/>
+      </w:pPr>
+    </w:lvl>
+  </w:abstractNum>
+  <w:abstractNum w:abstractNumId="1" w15:restartNumberingAfterBreak="0">
+    <w:nsid w:val="16AF5AB5"/>
+    <w:multiLevelType w:val="multilevel"/>
+    <w:tmpl w:val="4E245388"/>
+    <w:lvl w:ilvl="0">
+      <w:start w:val="1"/>
+      <w:numFmt w:val="decimal"/>
+      <w:lvlText w:val="%1-"/>
+      <w:lvlJc w:val="left"/>
+      <w:pPr>
+        <w:ind w:left="360" w:hanging="360"/>
+      </w:pPr>
+      <w:rPr>
+        <w:rFonts w:hint="default"/>
+      </w:rPr>
+    </w:lvl>
+    <w:lvl w:ilvl="1">
+      <w:start w:val="2"/>
+      <w:numFmt w:val="decimal"/>
+      <w:lvlText w:val="%1-%2)"/>
+      <w:lvlJc w:val="left"/>
+      <w:pPr>
+        <w:ind w:left="2600" w:hanging="720"/>
+      </w:pPr>
+      <w:rPr>
+        <w:rFonts w:hint="default"/>
+      </w:rPr>
+    </w:lvl>
+    <w:lvl w:ilvl="2">
+      <w:start w:val="1"/>
+      <w:numFmt w:val="decimal"/>
+      <w:lvlText w:val="%1-%2)%3."/>
+      <w:lvlJc w:val="left"/>
+      <w:pPr>
+        <w:ind w:left="4480" w:hanging="720"/>
+      </w:pPr>
+      <w:rPr>
+        <w:rFonts w:hint="default"/>
+      </w:rPr>
+    </w:lvl>
+    <w:lvl w:ilvl="3">
+      <w:start w:val="1"/>
+      <w:numFmt w:val="decimal"/>
+      <w:lvlText w:val="%1-%2)%3.%4."/>
+      <w:lvlJc w:val="left"/>
+      <w:pPr>
+        <w:ind w:left="6360" w:hanging="720"/>
+      </w:pPr>
+      <w:rPr>
+        <w:rFonts w:hint="default"/>
+      </w:rPr>
+    </w:lvl>
+    <w:lvl w:ilvl="4">
+      <w:start w:val="1"/>
+      <w:numFmt w:val="decimal"/>
+      <w:lvlText w:val="%1-%2)%3.%4.%5."/>
+      <w:lvlJc w:val="left"/>
+      <w:pPr>
+        <w:ind w:left="8600" w:hanging="1080"/>
+      </w:pPr>
+      <w:rPr>
+        <w:rFonts w:hint="default"/>
+      </w:rPr>
+    </w:lvl>
+    <w:lvl w:ilvl="5">
+      <w:start w:val="1"/>
+      <w:numFmt w:val="decimal"/>
+      <w:lvlText w:val="%1-%2)%3.%4.%5.%6."/>
+      <w:lvlJc w:val="left"/>
+      <w:pPr>
+        <w:ind w:left="10480" w:hanging="1080"/>
+      </w:pPr>
+      <w:rPr>
+        <w:rFonts w:hint="default"/>
+      </w:rPr>
+    </w:lvl>
+    <w:lvl w:ilvl="6">
+      <w:start w:val="1"/>
+      <w:numFmt w:val="decimal"/>
+      <w:lvlText w:val="%1-%2)%3.%4.%5.%6.%7."/>
+      <w:lvlJc w:val="left"/>
+      <w:pPr>
+        <w:ind w:left="12720" w:hanging="1440"/>
+      </w:pPr>
+      <w:rPr>
+        <w:rFonts w:hint="default"/>
+      </w:rPr>
+    </w:lvl>
+    <w:lvl w:ilvl="7">
+      <w:start w:val="1"/>
+      <w:numFmt w:val="decimal"/>
+      <w:lvlText w:val="%1-%2)%3.%4.%5.%6.%7.%8."/>
+      <w:lvlJc w:val="left"/>
+      <w:pPr>
+        <w:ind w:left="14600" w:hanging="1440"/>
+      </w:pPr>
+      <w:rPr>
+        <w:rFonts w:hint="default"/>
+      </w:rPr>
+    </w:lvl>
+    <w:lvl w:ilvl="8">
+      <w:start w:val="1"/>
+      <w:numFmt w:val="decimal"/>
+      <w:lvlText w:val="%1-%2)%3.%4.%5.%6.%7.%8.%9."/>
+      <w:lvlJc w:val="left"/>
+      <w:pPr>
+        <w:ind w:left="16840" w:hanging="1800"/>
+      </w:pPr>
+      <w:rPr>
+        <w:rFonts w:hint="default"/>
+      </w:rPr>
+    </w:lvl>
+  </w:abstractNum>
+  <w:abstractNum w:abstractNumId="2" w15:restartNumberingAfterBreak="0">
+    <w:nsid w:val="18080E89"/>
+    <w:multiLevelType w:val="hybridMultilevel"/>
+    <w:tmpl w:val="D7DA3D74"/>
+    <w:lvl w:ilvl="0" w:tplc="E05A63B0">
+      <w:start w:val="1"/>
+      <w:numFmt w:val="decimal"/>
+      <w:lvlText w:val="%1)"/>
+      <w:lvlJc w:val="left"/>
+      <w:pPr>
+        <w:ind w:left="1160" w:hanging="360"/>
+      </w:pPr>
+      <w:rPr>
+        <w:rFonts w:hint="default"/>
+      </w:rPr>
+    </w:lvl>
+    <w:lvl w:ilvl="1" w:tplc="04090019" w:tentative="1">
+      <w:start w:val="1"/>
+      <w:numFmt w:val="upperLetter"/>
+      <w:lvlText w:val="%2."/>
+      <w:lvlJc w:val="left"/>
+      <w:pPr>
+        <w:ind w:left="1680" w:hanging="440"/>
+      </w:pPr>
+    </w:lvl>
+    <w:lvl w:ilvl="2" w:tplc="0409001B" w:tentative="1">
+      <w:start w:val="1"/>
+      <w:numFmt w:val="lowerRoman"/>
+      <w:lvlText w:val="%3."/>
+      <w:lvlJc w:val="right"/>
+      <w:pPr>
+        <w:ind w:left="2120" w:hanging="440"/>
+      </w:pPr>
+    </w:lvl>
+    <w:lvl w:ilvl="3" w:tplc="0409000F" w:tentative="1">
+      <w:start w:val="1"/>
+      <w:numFmt w:val="decimal"/>
+      <w:lvlText w:val="%4."/>
+      <w:lvlJc w:val="left"/>
+      <w:pPr>
+        <w:ind w:left="2560" w:hanging="440"/>
+      </w:pPr>
+    </w:lvl>
+    <w:lvl w:ilvl="4" w:tplc="04090019" w:tentative="1">
+      <w:start w:val="1"/>
+      <w:numFmt w:val="upperLetter"/>
+      <w:lvlText w:val="%5."/>
+      <w:lvlJc w:val="left"/>
+      <w:pPr>
+        <w:ind w:left="3000" w:hanging="440"/>
+      </w:pPr>
+    </w:lvl>
+    <w:lvl w:ilvl="5" w:tplc="0409001B" w:tentative="1">
+      <w:start w:val="1"/>
+      <w:numFmt w:val="lowerRoman"/>
+      <w:lvlText w:val="%6."/>
+      <w:lvlJc w:val="right"/>
+      <w:pPr>
+        <w:ind w:left="3440" w:hanging="440"/>
+      </w:pPr>
+    </w:lvl>
+    <w:lvl w:ilvl="6" w:tplc="0409000F" w:tentative="1">
+      <w:start w:val="1"/>
+      <w:numFmt w:val="decimal"/>
+      <w:lvlText w:val="%7."/>
+      <w:lvlJc w:val="left"/>
+      <w:pPr>
+        <w:ind w:left="3880" w:hanging="440"/>
+      </w:pPr>
+    </w:lvl>
+    <w:lvl w:ilvl="7" w:tplc="04090019" w:tentative="1">
+      <w:start w:val="1"/>
+      <w:numFmt w:val="upperLetter"/>
+      <w:lvlText w:val="%8."/>
+      <w:lvlJc w:val="left"/>
+      <w:pPr>
+        <w:ind w:left="4320" w:hanging="440"/>
+      </w:pPr>
+    </w:lvl>
+    <w:lvl w:ilvl="8" w:tplc="0409001B" w:tentative="1">
+      <w:start w:val="1"/>
+      <w:numFmt w:val="lowerRoman"/>
+      <w:lvlText w:val="%9."/>
+      <w:lvlJc w:val="right"/>
+      <w:pPr>
+        <w:ind w:left="4760" w:hanging="440"/>
+      </w:pPr>
+    </w:lvl>
+  </w:abstractNum>
+  <w:abstractNum w:abstractNumId="3" w15:restartNumberingAfterBreak="0">
     <w:nsid w:val="234A7F6B"/>
     <w:multiLevelType w:val="hybridMultilevel"/>
     <w:tmpl w:val="D58027CA"/>
@@ -3011,7 +6904,7 @@
       </w:rPr>
     </w:lvl>
   </w:abstractNum>
-  <w:abstractNum w:abstractNumId="1" w15:restartNumberingAfterBreak="0">
+  <w:abstractNum w:abstractNumId="4" w15:restartNumberingAfterBreak="0">
     <w:nsid w:val="241D17A0"/>
     <w:multiLevelType w:val="hybridMultilevel"/>
     <w:tmpl w:val="94AE45A6"/>
@@ -3123,7 +7016,209 @@
       </w:rPr>
     </w:lvl>
   </w:abstractNum>
-  <w:abstractNum w:abstractNumId="2" w15:restartNumberingAfterBreak="0">
+  <w:abstractNum w:abstractNumId="5" w15:restartNumberingAfterBreak="0">
+    <w:nsid w:val="2575295E"/>
+    <w:multiLevelType w:val="hybridMultilevel"/>
+    <w:tmpl w:val="EA3C9324"/>
+    <w:lvl w:ilvl="0" w:tplc="84DC8C7C">
+      <w:start w:val="1"/>
+      <w:numFmt w:val="decimal"/>
+      <w:lvlText w:val="%1."/>
+      <w:lvlJc w:val="left"/>
+      <w:pPr>
+        <w:ind w:left="800" w:hanging="360"/>
+      </w:pPr>
+      <w:rPr>
+        <w:rFonts w:hint="default"/>
+      </w:rPr>
+    </w:lvl>
+    <w:lvl w:ilvl="1" w:tplc="04090019" w:tentative="1">
+      <w:start w:val="1"/>
+      <w:numFmt w:val="upperLetter"/>
+      <w:lvlText w:val="%2."/>
+      <w:lvlJc w:val="left"/>
+      <w:pPr>
+        <w:ind w:left="1320" w:hanging="440"/>
+      </w:pPr>
+    </w:lvl>
+    <w:lvl w:ilvl="2" w:tplc="0409001B" w:tentative="1">
+      <w:start w:val="1"/>
+      <w:numFmt w:val="lowerRoman"/>
+      <w:lvlText w:val="%3."/>
+      <w:lvlJc w:val="right"/>
+      <w:pPr>
+        <w:ind w:left="1760" w:hanging="440"/>
+      </w:pPr>
+    </w:lvl>
+    <w:lvl w:ilvl="3" w:tplc="0409000F" w:tentative="1">
+      <w:start w:val="1"/>
+      <w:numFmt w:val="decimal"/>
+      <w:lvlText w:val="%4."/>
+      <w:lvlJc w:val="left"/>
+      <w:pPr>
+        <w:ind w:left="2200" w:hanging="440"/>
+      </w:pPr>
+    </w:lvl>
+    <w:lvl w:ilvl="4" w:tplc="04090019" w:tentative="1">
+      <w:start w:val="1"/>
+      <w:numFmt w:val="upperLetter"/>
+      <w:lvlText w:val="%5."/>
+      <w:lvlJc w:val="left"/>
+      <w:pPr>
+        <w:ind w:left="2640" w:hanging="440"/>
+      </w:pPr>
+    </w:lvl>
+    <w:lvl w:ilvl="5" w:tplc="0409001B" w:tentative="1">
+      <w:start w:val="1"/>
+      <w:numFmt w:val="lowerRoman"/>
+      <w:lvlText w:val="%6."/>
+      <w:lvlJc w:val="right"/>
+      <w:pPr>
+        <w:ind w:left="3080" w:hanging="440"/>
+      </w:pPr>
+    </w:lvl>
+    <w:lvl w:ilvl="6" w:tplc="0409000F" w:tentative="1">
+      <w:start w:val="1"/>
+      <w:numFmt w:val="decimal"/>
+      <w:lvlText w:val="%7."/>
+      <w:lvlJc w:val="left"/>
+      <w:pPr>
+        <w:ind w:left="3520" w:hanging="440"/>
+      </w:pPr>
+    </w:lvl>
+    <w:lvl w:ilvl="7" w:tplc="04090019" w:tentative="1">
+      <w:start w:val="1"/>
+      <w:numFmt w:val="upperLetter"/>
+      <w:lvlText w:val="%8."/>
+      <w:lvlJc w:val="left"/>
+      <w:pPr>
+        <w:ind w:left="3960" w:hanging="440"/>
+      </w:pPr>
+    </w:lvl>
+    <w:lvl w:ilvl="8" w:tplc="0409001B" w:tentative="1">
+      <w:start w:val="1"/>
+      <w:numFmt w:val="lowerRoman"/>
+      <w:lvlText w:val="%9."/>
+      <w:lvlJc w:val="right"/>
+      <w:pPr>
+        <w:ind w:left="4400" w:hanging="440"/>
+      </w:pPr>
+    </w:lvl>
+  </w:abstractNum>
+  <w:abstractNum w:abstractNumId="6" w15:restartNumberingAfterBreak="0">
+    <w:nsid w:val="3A8B2FB4"/>
+    <w:multiLevelType w:val="multilevel"/>
+    <w:tmpl w:val="971EE678"/>
+    <w:lvl w:ilvl="0">
+      <w:start w:val="1"/>
+      <w:numFmt w:val="decimal"/>
+      <w:lvlText w:val="%1-"/>
+      <w:lvlJc w:val="left"/>
+      <w:pPr>
+        <w:ind w:left="360" w:hanging="360"/>
+      </w:pPr>
+      <w:rPr>
+        <w:rFonts w:hint="default"/>
+      </w:rPr>
+    </w:lvl>
+    <w:lvl w:ilvl="1">
+      <w:start w:val="2"/>
+      <w:numFmt w:val="decimal"/>
+      <w:lvlText w:val="%1-%2)"/>
+      <w:lvlJc w:val="left"/>
+      <w:pPr>
+        <w:ind w:left="1520" w:hanging="720"/>
+      </w:pPr>
+      <w:rPr>
+        <w:rFonts w:hint="default"/>
+      </w:rPr>
+    </w:lvl>
+    <w:lvl w:ilvl="2">
+      <w:start w:val="1"/>
+      <w:numFmt w:val="decimal"/>
+      <w:lvlText w:val="%1-%2)%3."/>
+      <w:lvlJc w:val="left"/>
+      <w:pPr>
+        <w:ind w:left="2320" w:hanging="720"/>
+      </w:pPr>
+      <w:rPr>
+        <w:rFonts w:hint="default"/>
+      </w:rPr>
+    </w:lvl>
+    <w:lvl w:ilvl="3">
+      <w:start w:val="1"/>
+      <w:numFmt w:val="decimal"/>
+      <w:lvlText w:val="%1-%2)%3.%4."/>
+      <w:lvlJc w:val="left"/>
+      <w:pPr>
+        <w:ind w:left="3120" w:hanging="720"/>
+      </w:pPr>
+      <w:rPr>
+        <w:rFonts w:hint="default"/>
+      </w:rPr>
+    </w:lvl>
+    <w:lvl w:ilvl="4">
+      <w:start w:val="1"/>
+      <w:numFmt w:val="decimal"/>
+      <w:lvlText w:val="%1-%2)%3.%4.%5."/>
+      <w:lvlJc w:val="left"/>
+      <w:pPr>
+        <w:ind w:left="4280" w:hanging="1080"/>
+      </w:pPr>
+      <w:rPr>
+        <w:rFonts w:hint="default"/>
+      </w:rPr>
+    </w:lvl>
+    <w:lvl w:ilvl="5">
+      <w:start w:val="1"/>
+      <w:numFmt w:val="decimal"/>
+      <w:lvlText w:val="%1-%2)%3.%4.%5.%6."/>
+      <w:lvlJc w:val="left"/>
+      <w:pPr>
+        <w:ind w:left="5080" w:hanging="1080"/>
+      </w:pPr>
+      <w:rPr>
+        <w:rFonts w:hint="default"/>
+      </w:rPr>
+    </w:lvl>
+    <w:lvl w:ilvl="6">
+      <w:start w:val="1"/>
+      <w:numFmt w:val="decimal"/>
+      <w:lvlText w:val="%1-%2)%3.%4.%5.%6.%7."/>
+      <w:lvlJc w:val="left"/>
+      <w:pPr>
+        <w:ind w:left="6240" w:hanging="1440"/>
+      </w:pPr>
+      <w:rPr>
+        <w:rFonts w:hint="default"/>
+      </w:rPr>
+    </w:lvl>
+    <w:lvl w:ilvl="7">
+      <w:start w:val="1"/>
+      <w:numFmt w:val="decimal"/>
+      <w:lvlText w:val="%1-%2)%3.%4.%5.%6.%7.%8."/>
+      <w:lvlJc w:val="left"/>
+      <w:pPr>
+        <w:ind w:left="7040" w:hanging="1440"/>
+      </w:pPr>
+      <w:rPr>
+        <w:rFonts w:hint="default"/>
+      </w:rPr>
+    </w:lvl>
+    <w:lvl w:ilvl="8">
+      <w:start w:val="1"/>
+      <w:numFmt w:val="decimal"/>
+      <w:lvlText w:val="%1-%2)%3.%4.%5.%6.%7.%8.%9."/>
+      <w:lvlJc w:val="left"/>
+      <w:pPr>
+        <w:ind w:left="8200" w:hanging="1800"/>
+      </w:pPr>
+      <w:rPr>
+        <w:rFonts w:hint="default"/>
+      </w:rPr>
+    </w:lvl>
+  </w:abstractNum>
+  <w:abstractNum w:abstractNumId="7" w15:restartNumberingAfterBreak="0">
     <w:nsid w:val="4CCB4425"/>
     <w:multiLevelType w:val="hybridMultilevel"/>
     <w:tmpl w:val="224E96E4"/>
@@ -3235,7 +7330,120 @@
       </w:rPr>
     </w:lvl>
   </w:abstractNum>
-  <w:abstractNum w:abstractNumId="3" w15:restartNumberingAfterBreak="0">
+  <w:abstractNum w:abstractNumId="8" w15:restartNumberingAfterBreak="0">
+    <w:nsid w:val="4E4D278A"/>
+    <w:multiLevelType w:val="multilevel"/>
+    <w:tmpl w:val="456CD288"/>
+    <w:lvl w:ilvl="0">
+      <w:start w:val="1"/>
+      <w:numFmt w:val="decimal"/>
+      <w:lvlText w:val="%1-"/>
+      <w:lvlJc w:val="left"/>
+      <w:pPr>
+        <w:ind w:left="360" w:hanging="360"/>
+      </w:pPr>
+      <w:rPr>
+        <w:rFonts w:hint="default"/>
+      </w:rPr>
+    </w:lvl>
+    <w:lvl w:ilvl="1">
+      <w:start w:val="2"/>
+      <w:numFmt w:val="decimal"/>
+      <w:lvlText w:val="%1-%2)"/>
+      <w:lvlJc w:val="left"/>
+      <w:pPr>
+        <w:ind w:left="1880" w:hanging="720"/>
+      </w:pPr>
+      <w:rPr>
+        <w:rFonts w:hint="default"/>
+      </w:rPr>
+    </w:lvl>
+    <w:lvl w:ilvl="2">
+      <w:start w:val="1"/>
+      <w:numFmt w:val="decimal"/>
+      <w:lvlText w:val="%1-%2)%3."/>
+      <w:lvlJc w:val="left"/>
+      <w:pPr>
+        <w:ind w:left="3040" w:hanging="720"/>
+      </w:pPr>
+      <w:rPr>
+        <w:rFonts w:hint="default"/>
+      </w:rPr>
+    </w:lvl>
+    <w:lvl w:ilvl="3">
+      <w:start w:val="1"/>
+      <w:numFmt w:val="decimal"/>
+      <w:lvlText w:val="%1-%2)%3.%4."/>
+      <w:lvlJc w:val="left"/>
+      <w:pPr>
+        <w:ind w:left="4200" w:hanging="720"/>
+      </w:pPr>
+      <w:rPr>
+        <w:rFonts w:hint="default"/>
+      </w:rPr>
+    </w:lvl>
+    <w:lvl w:ilvl="4">
+      <w:start w:val="1"/>
+      <w:numFmt w:val="decimal"/>
+      <w:lvlText w:val="%1-%2)%3.%4.%5."/>
+      <w:lvlJc w:val="left"/>
+      <w:pPr>
+        <w:ind w:left="5720" w:hanging="1080"/>
+      </w:pPr>
+      <w:rPr>
+        <w:rFonts w:hint="default"/>
+      </w:rPr>
+    </w:lvl>
+    <w:lvl w:ilvl="5">
+      <w:start w:val="1"/>
+      <w:numFmt w:val="decimal"/>
+      <w:lvlText w:val="%1-%2)%3.%4.%5.%6."/>
+      <w:lvlJc w:val="left"/>
+      <w:pPr>
+        <w:ind w:left="6880" w:hanging="1080"/>
+      </w:pPr>
+      <w:rPr>
+        <w:rFonts w:hint="default"/>
+      </w:rPr>
+    </w:lvl>
+    <w:lvl w:ilvl="6">
+      <w:start w:val="1"/>
+      <w:numFmt w:val="decimal"/>
+      <w:lvlText w:val="%1-%2)%3.%4.%5.%6.%7."/>
+      <w:lvlJc w:val="left"/>
+      <w:pPr>
+        <w:ind w:left="8400" w:hanging="1440"/>
+      </w:pPr>
+      <w:rPr>
+        <w:rFonts w:hint="default"/>
+      </w:rPr>
+    </w:lvl>
+    <w:lvl w:ilvl="7">
+      <w:start w:val="1"/>
+      <w:numFmt w:val="decimal"/>
+      <w:lvlText w:val="%1-%2)%3.%4.%5.%6.%7.%8."/>
+      <w:lvlJc w:val="left"/>
+      <w:pPr>
+        <w:ind w:left="9560" w:hanging="1440"/>
+      </w:pPr>
+      <w:rPr>
+        <w:rFonts w:hint="default"/>
+      </w:rPr>
+    </w:lvl>
+    <w:lvl w:ilvl="8">
+      <w:start w:val="1"/>
+      <w:numFmt w:val="decimal"/>
+      <w:lvlText w:val="%1-%2)%3.%4.%5.%6.%7.%8.%9."/>
+      <w:lvlJc w:val="left"/>
+      <w:pPr>
+        <w:ind w:left="11080" w:hanging="1800"/>
+      </w:pPr>
+      <w:rPr>
+        <w:rFonts w:hint="default"/>
+      </w:rPr>
+    </w:lvl>
+  </w:abstractNum>
+  <w:abstractNum w:abstractNumId="9" w15:restartNumberingAfterBreak="0">
     <w:nsid w:val="50160F4F"/>
     <w:multiLevelType w:val="hybridMultilevel"/>
     <w:tmpl w:val="5D80901E"/>
@@ -3324,7 +7532,7 @@
       </w:pPr>
     </w:lvl>
   </w:abstractNum>
-  <w:abstractNum w:abstractNumId="4" w15:restartNumberingAfterBreak="0">
+  <w:abstractNum w:abstractNumId="10" w15:restartNumberingAfterBreak="0">
     <w:nsid w:val="52013BEB"/>
     <w:multiLevelType w:val="hybridMultilevel"/>
     <w:tmpl w:val="65D63E60"/>
@@ -3339,7 +7547,7 @@
         <w:rFonts w:ascii="맑은 고딕" w:eastAsia="맑은 고딕" w:hAnsi="맑은 고딕" w:cstheme="minorBidi" w:hint="eastAsia"/>
       </w:rPr>
     </w:lvl>
-    <w:lvl w:ilvl="1" w:tplc="04090003" w:tentative="1">
+    <w:lvl w:ilvl="1" w:tplc="04090003">
       <w:start w:val="1"/>
       <w:numFmt w:val="bullet"/>
       <w:lvlText w:val=""/>
@@ -3436,7 +7644,298 @@
       </w:rPr>
     </w:lvl>
   </w:abstractNum>
-  <w:abstractNum w:abstractNumId="5" w15:restartNumberingAfterBreak="0">
+  <w:abstractNum w:abstractNumId="11" w15:restartNumberingAfterBreak="0">
+    <w:nsid w:val="58E17FD3"/>
+    <w:multiLevelType w:val="multilevel"/>
+    <w:tmpl w:val="37F6559E"/>
+    <w:lvl w:ilvl="0">
+      <w:start w:val="1"/>
+      <w:numFmt w:val="decimal"/>
+      <w:lvlText w:val="%1-"/>
+      <w:lvlJc w:val="left"/>
+      <w:pPr>
+        <w:ind w:left="360" w:hanging="360"/>
+      </w:pPr>
+      <w:rPr>
+        <w:rFonts w:hint="default"/>
+      </w:rPr>
+    </w:lvl>
+    <w:lvl w:ilvl="1">
+      <w:start w:val="2"/>
+      <w:numFmt w:val="decimal"/>
+      <w:lvlText w:val="%1-%2)"/>
+      <w:lvlJc w:val="left"/>
+      <w:pPr>
+        <w:ind w:left="2240" w:hanging="720"/>
+      </w:pPr>
+      <w:rPr>
+        <w:rFonts w:hint="default"/>
+      </w:rPr>
+    </w:lvl>
+    <w:lvl w:ilvl="2">
+      <w:start w:val="1"/>
+      <w:numFmt w:val="decimal"/>
+      <w:lvlText w:val="%1-%2)%3."/>
+      <w:lvlJc w:val="left"/>
+      <w:pPr>
+        <w:ind w:left="3760" w:hanging="720"/>
+      </w:pPr>
+      <w:rPr>
+        <w:rFonts w:hint="default"/>
+      </w:rPr>
+    </w:lvl>
+    <w:lvl w:ilvl="3">
+      <w:start w:val="1"/>
+      <w:numFmt w:val="decimal"/>
+      <w:lvlText w:val="%1-%2)%3.%4."/>
+      <w:lvlJc w:val="left"/>
+      <w:pPr>
+        <w:ind w:left="5280" w:hanging="720"/>
+      </w:pPr>
+      <w:rPr>
+        <w:rFonts w:hint="default"/>
+      </w:rPr>
+    </w:lvl>
+    <w:lvl w:ilvl="4">
+      <w:start w:val="1"/>
+      <w:numFmt w:val="decimal"/>
+      <w:lvlText w:val="%1-%2)%3.%4.%5."/>
+      <w:lvlJc w:val="left"/>
+      <w:pPr>
+        <w:ind w:left="7160" w:hanging="1080"/>
+      </w:pPr>
+      <w:rPr>
+        <w:rFonts w:hint="default"/>
+      </w:rPr>
+    </w:lvl>
+    <w:lvl w:ilvl="5">
+      <w:start w:val="1"/>
+      <w:numFmt w:val="decimal"/>
+      <w:lvlText w:val="%1-%2)%3.%4.%5.%6."/>
+      <w:lvlJc w:val="left"/>
+      <w:pPr>
+        <w:ind w:left="8680" w:hanging="1080"/>
+      </w:pPr>
+      <w:rPr>
+        <w:rFonts w:hint="default"/>
+      </w:rPr>
+    </w:lvl>
+    <w:lvl w:ilvl="6">
+      <w:start w:val="1"/>
+      <w:numFmt w:val="decimal"/>
+      <w:lvlText w:val="%1-%2)%3.%4.%5.%6.%7."/>
+      <w:lvlJc w:val="left"/>
+      <w:pPr>
+        <w:ind w:left="10560" w:hanging="1440"/>
+      </w:pPr>
+      <w:rPr>
+        <w:rFonts w:hint="default"/>
+      </w:rPr>
+    </w:lvl>
+    <w:lvl w:ilvl="7">
+      <w:start w:val="1"/>
+      <w:numFmt w:val="decimal"/>
+      <w:lvlText w:val="%1-%2)%3.%4.%5.%6.%7.%8."/>
+      <w:lvlJc w:val="left"/>
+      <w:pPr>
+        <w:ind w:left="12080" w:hanging="1440"/>
+      </w:pPr>
+      <w:rPr>
+        <w:rFonts w:hint="default"/>
+      </w:rPr>
+    </w:lvl>
+    <w:lvl w:ilvl="8">
+      <w:start w:val="1"/>
+      <w:numFmt w:val="decimal"/>
+      <w:lvlText w:val="%1-%2)%3.%4.%5.%6.%7.%8.%9."/>
+      <w:lvlJc w:val="left"/>
+      <w:pPr>
+        <w:ind w:left="13960" w:hanging="1800"/>
+      </w:pPr>
+      <w:rPr>
+        <w:rFonts w:hint="default"/>
+      </w:rPr>
+    </w:lvl>
+  </w:abstractNum>
+  <w:abstractNum w:abstractNumId="12" w15:restartNumberingAfterBreak="0">
+    <w:nsid w:val="5AC87581"/>
+    <w:multiLevelType w:val="hybridMultilevel"/>
+    <w:tmpl w:val="59A69280"/>
+    <w:lvl w:ilvl="0" w:tplc="AD7C0482">
+      <w:start w:val="1"/>
+      <w:numFmt w:val="decimal"/>
+      <w:lvlText w:val="%1."/>
+      <w:lvlJc w:val="left"/>
+      <w:pPr>
+        <w:ind w:left="800" w:hanging="360"/>
+      </w:pPr>
+      <w:rPr>
+        <w:rFonts w:hint="default"/>
+      </w:rPr>
+    </w:lvl>
+    <w:lvl w:ilvl="1" w:tplc="04090019" w:tentative="1">
+      <w:start w:val="1"/>
+      <w:numFmt w:val="upperLetter"/>
+      <w:lvlText w:val="%2."/>
+      <w:lvlJc w:val="left"/>
+      <w:pPr>
+        <w:ind w:left="1320" w:hanging="440"/>
+      </w:pPr>
+    </w:lvl>
+    <w:lvl w:ilvl="2" w:tplc="0409001B" w:tentative="1">
+      <w:start w:val="1"/>
+      <w:numFmt w:val="lowerRoman"/>
+      <w:lvlText w:val="%3."/>
+      <w:lvlJc w:val="right"/>
+      <w:pPr>
+        <w:ind w:left="1760" w:hanging="440"/>
+      </w:pPr>
+    </w:lvl>
+    <w:lvl w:ilvl="3" w:tplc="0409000F" w:tentative="1">
+      <w:start w:val="1"/>
+      <w:numFmt w:val="decimal"/>
+      <w:lvlText w:val="%4."/>
+      <w:lvlJc w:val="left"/>
+      <w:pPr>
+        <w:ind w:left="2200" w:hanging="440"/>
+      </w:pPr>
+    </w:lvl>
+    <w:lvl w:ilvl="4" w:tplc="04090019" w:tentative="1">
+      <w:start w:val="1"/>
+      <w:numFmt w:val="upperLetter"/>
+      <w:lvlText w:val="%5."/>
+      <w:lvlJc w:val="left"/>
+      <w:pPr>
+        <w:ind w:left="2640" w:hanging="440"/>
+      </w:pPr>
+    </w:lvl>
+    <w:lvl w:ilvl="5" w:tplc="0409001B" w:tentative="1">
+      <w:start w:val="1"/>
+      <w:numFmt w:val="lowerRoman"/>
+      <w:lvlText w:val="%6."/>
+      <w:lvlJc w:val="right"/>
+      <w:pPr>
+        <w:ind w:left="3080" w:hanging="440"/>
+      </w:pPr>
+    </w:lvl>
+    <w:lvl w:ilvl="6" w:tplc="0409000F" w:tentative="1">
+      <w:start w:val="1"/>
+      <w:numFmt w:val="decimal"/>
+      <w:lvlText w:val="%7."/>
+      <w:lvlJc w:val="left"/>
+      <w:pPr>
+        <w:ind w:left="3520" w:hanging="440"/>
+      </w:pPr>
+    </w:lvl>
+    <w:lvl w:ilvl="7" w:tplc="04090019" w:tentative="1">
+      <w:start w:val="1"/>
+      <w:numFmt w:val="upperLetter"/>
+      <w:lvlText w:val="%8."/>
+      <w:lvlJc w:val="left"/>
+      <w:pPr>
+        <w:ind w:left="3960" w:hanging="440"/>
+      </w:pPr>
+    </w:lvl>
+    <w:lvl w:ilvl="8" w:tplc="0409001B" w:tentative="1">
+      <w:start w:val="1"/>
+      <w:numFmt w:val="lowerRoman"/>
+      <w:lvlText w:val="%9."/>
+      <w:lvlJc w:val="right"/>
+      <w:pPr>
+        <w:ind w:left="4400" w:hanging="440"/>
+      </w:pPr>
+    </w:lvl>
+  </w:abstractNum>
+  <w:abstractNum w:abstractNumId="13" w15:restartNumberingAfterBreak="0">
+    <w:nsid w:val="610B2B57"/>
+    <w:multiLevelType w:val="hybridMultilevel"/>
+    <w:tmpl w:val="EC4E18E6"/>
+    <w:lvl w:ilvl="0" w:tplc="4B542AEC">
+      <w:start w:val="1"/>
+      <w:numFmt w:val="decimal"/>
+      <w:lvlText w:val="%1."/>
+      <w:lvlJc w:val="left"/>
+      <w:pPr>
+        <w:ind w:left="1160" w:hanging="360"/>
+      </w:pPr>
+      <w:rPr>
+        <w:rFonts w:hint="default"/>
+      </w:rPr>
+    </w:lvl>
+    <w:lvl w:ilvl="1" w:tplc="04090019" w:tentative="1">
+      <w:start w:val="1"/>
+      <w:numFmt w:val="upperLetter"/>
+      <w:lvlText w:val="%2."/>
+      <w:lvlJc w:val="left"/>
+      <w:pPr>
+        <w:ind w:left="1680" w:hanging="440"/>
+      </w:pPr>
+    </w:lvl>
+    <w:lvl w:ilvl="2" w:tplc="0409001B" w:tentative="1">
+      <w:start w:val="1"/>
+      <w:numFmt w:val="lowerRoman"/>
+      <w:lvlText w:val="%3."/>
+      <w:lvlJc w:val="right"/>
+      <w:pPr>
+        <w:ind w:left="2120" w:hanging="440"/>
+      </w:pPr>
+    </w:lvl>
+    <w:lvl w:ilvl="3" w:tplc="0409000F" w:tentative="1">
+      <w:start w:val="1"/>
+      <w:numFmt w:val="decimal"/>
+      <w:lvlText w:val="%4."/>
+      <w:lvlJc w:val="left"/>
+      <w:pPr>
+        <w:ind w:left="2560" w:hanging="440"/>
+      </w:pPr>
+    </w:lvl>
+    <w:lvl w:ilvl="4" w:tplc="04090019" w:tentative="1">
+      <w:start w:val="1"/>
+      <w:numFmt w:val="upperLetter"/>
+      <w:lvlText w:val="%5."/>
+      <w:lvlJc w:val="left"/>
+      <w:pPr>
+        <w:ind w:left="3000" w:hanging="440"/>
+      </w:pPr>
+    </w:lvl>
+    <w:lvl w:ilvl="5" w:tplc="0409001B" w:tentative="1">
+      <w:start w:val="1"/>
+      <w:numFmt w:val="lowerRoman"/>
+      <w:lvlText w:val="%6."/>
+      <w:lvlJc w:val="right"/>
+      <w:pPr>
+        <w:ind w:left="3440" w:hanging="440"/>
+      </w:pPr>
+    </w:lvl>
+    <w:lvl w:ilvl="6" w:tplc="0409000F" w:tentative="1">
+      <w:start w:val="1"/>
+      <w:numFmt w:val="decimal"/>
+      <w:lvlText w:val="%7."/>
+      <w:lvlJc w:val="left"/>
+      <w:pPr>
+        <w:ind w:left="3880" w:hanging="440"/>
+      </w:pPr>
+    </w:lvl>
+    <w:lvl w:ilvl="7" w:tplc="04090019" w:tentative="1">
+      <w:start w:val="1"/>
+      <w:numFmt w:val="upperLetter"/>
+      <w:lvlText w:val="%8."/>
+      <w:lvlJc w:val="left"/>
+      <w:pPr>
+        <w:ind w:left="4320" w:hanging="440"/>
+      </w:pPr>
+    </w:lvl>
+    <w:lvl w:ilvl="8" w:tplc="0409001B" w:tentative="1">
+      <w:start w:val="1"/>
+      <w:numFmt w:val="lowerRoman"/>
+      <w:lvlText w:val="%9."/>
+      <w:lvlJc w:val="right"/>
+      <w:pPr>
+        <w:ind w:left="4760" w:hanging="440"/>
+      </w:pPr>
+    </w:lvl>
+  </w:abstractNum>
+  <w:abstractNum w:abstractNumId="14" w15:restartNumberingAfterBreak="0">
     <w:nsid w:val="64D05DA7"/>
     <w:multiLevelType w:val="hybridMultilevel"/>
     <w:tmpl w:val="E7728B58"/>
@@ -3525,7 +8024,7 @@
       </w:pPr>
     </w:lvl>
   </w:abstractNum>
-  <w:abstractNum w:abstractNumId="6" w15:restartNumberingAfterBreak="0">
+  <w:abstractNum w:abstractNumId="15" w15:restartNumberingAfterBreak="0">
     <w:nsid w:val="65984FD8"/>
     <w:multiLevelType w:val="hybridMultilevel"/>
     <w:tmpl w:val="0DD4F3F4"/>
@@ -3637,7 +8136,7 @@
       </w:rPr>
     </w:lvl>
   </w:abstractNum>
-  <w:abstractNum w:abstractNumId="7" w15:restartNumberingAfterBreak="0">
+  <w:abstractNum w:abstractNumId="16" w15:restartNumberingAfterBreak="0">
     <w:nsid w:val="6A8A7E7B"/>
     <w:multiLevelType w:val="hybridMultilevel"/>
     <w:tmpl w:val="4BB4ACC2"/>
@@ -3726,7 +8225,96 @@
       </w:pPr>
     </w:lvl>
   </w:abstractNum>
-  <w:abstractNum w:abstractNumId="8" w15:restartNumberingAfterBreak="0">
+  <w:abstractNum w:abstractNumId="17" w15:restartNumberingAfterBreak="0">
+    <w:nsid w:val="6AA7497A"/>
+    <w:multiLevelType w:val="hybridMultilevel"/>
+    <w:tmpl w:val="48204D76"/>
+    <w:lvl w:ilvl="0" w:tplc="DC22BEEE">
+      <w:start w:val="1"/>
+      <w:numFmt w:val="decimal"/>
+      <w:lvlText w:val="%1."/>
+      <w:lvlJc w:val="left"/>
+      <w:pPr>
+        <w:ind w:left="800" w:hanging="360"/>
+      </w:pPr>
+      <w:rPr>
+        <w:rFonts w:hint="default"/>
+      </w:rPr>
+    </w:lvl>
+    <w:lvl w:ilvl="1" w:tplc="04090019" w:tentative="1">
+      <w:start w:val="1"/>
+      <w:numFmt w:val="upperLetter"/>
+      <w:lvlText w:val="%2."/>
+      <w:lvlJc w:val="left"/>
+      <w:pPr>
+        <w:ind w:left="1320" w:hanging="440"/>
+      </w:pPr>
+    </w:lvl>
+    <w:lvl w:ilvl="2" w:tplc="0409001B" w:tentative="1">
+      <w:start w:val="1"/>
+      <w:numFmt w:val="lowerRoman"/>
+      <w:lvlText w:val="%3."/>
+      <w:lvlJc w:val="right"/>
+      <w:pPr>
+        <w:ind w:left="1760" w:hanging="440"/>
+      </w:pPr>
+    </w:lvl>
+    <w:lvl w:ilvl="3" w:tplc="0409000F" w:tentative="1">
+      <w:start w:val="1"/>
+      <w:numFmt w:val="decimal"/>
+      <w:lvlText w:val="%4."/>
+      <w:lvlJc w:val="left"/>
+      <w:pPr>
+        <w:ind w:left="2200" w:hanging="440"/>
+      </w:pPr>
+    </w:lvl>
+    <w:lvl w:ilvl="4" w:tplc="04090019" w:tentative="1">
+      <w:start w:val="1"/>
+      <w:numFmt w:val="upperLetter"/>
+      <w:lvlText w:val="%5."/>
+      <w:lvlJc w:val="left"/>
+      <w:pPr>
+        <w:ind w:left="2640" w:hanging="440"/>
+      </w:pPr>
+    </w:lvl>
+    <w:lvl w:ilvl="5" w:tplc="0409001B" w:tentative="1">
+      <w:start w:val="1"/>
+      <w:numFmt w:val="lowerRoman"/>
+      <w:lvlText w:val="%6."/>
+      <w:lvlJc w:val="right"/>
+      <w:pPr>
+        <w:ind w:left="3080" w:hanging="440"/>
+      </w:pPr>
+    </w:lvl>
+    <w:lvl w:ilvl="6" w:tplc="0409000F" w:tentative="1">
+      <w:start w:val="1"/>
+      <w:numFmt w:val="decimal"/>
+      <w:lvlText w:val="%7."/>
+      <w:lvlJc w:val="left"/>
+      <w:pPr>
+        <w:ind w:left="3520" w:hanging="440"/>
+      </w:pPr>
+    </w:lvl>
+    <w:lvl w:ilvl="7" w:tplc="04090019" w:tentative="1">
+      <w:start w:val="1"/>
+      <w:numFmt w:val="upperLetter"/>
+      <w:lvlText w:val="%8."/>
+      <w:lvlJc w:val="left"/>
+      <w:pPr>
+        <w:ind w:left="3960" w:hanging="440"/>
+      </w:pPr>
+    </w:lvl>
+    <w:lvl w:ilvl="8" w:tplc="0409001B" w:tentative="1">
+      <w:start w:val="1"/>
+      <w:numFmt w:val="lowerRoman"/>
+      <w:lvlText w:val="%9."/>
+      <w:lvlJc w:val="right"/>
+      <w:pPr>
+        <w:ind w:left="4400" w:hanging="440"/>
+      </w:pPr>
+    </w:lvl>
+  </w:abstractNum>
+  <w:abstractNum w:abstractNumId="18" w15:restartNumberingAfterBreak="0">
     <w:nsid w:val="6CB34E39"/>
     <w:multiLevelType w:val="hybridMultilevel"/>
     <w:tmpl w:val="3C78223A"/>
@@ -3838,7 +8426,7 @@
       </w:rPr>
     </w:lvl>
   </w:abstractNum>
-  <w:abstractNum w:abstractNumId="9" w15:restartNumberingAfterBreak="0">
+  <w:abstractNum w:abstractNumId="19" w15:restartNumberingAfterBreak="0">
     <w:nsid w:val="7244769D"/>
     <w:multiLevelType w:val="hybridMultilevel"/>
     <w:tmpl w:val="4C223494"/>
@@ -3950,7 +8538,7 @@
       </w:rPr>
     </w:lvl>
   </w:abstractNum>
-  <w:abstractNum w:abstractNumId="10" w15:restartNumberingAfterBreak="0">
+  <w:abstractNum w:abstractNumId="20" w15:restartNumberingAfterBreak="0">
     <w:nsid w:val="754A5BD1"/>
     <w:multiLevelType w:val="hybridMultilevel"/>
     <w:tmpl w:val="38266B9A"/>
@@ -4062,7 +8650,96 @@
       </w:rPr>
     </w:lvl>
   </w:abstractNum>
-  <w:abstractNum w:abstractNumId="11" w15:restartNumberingAfterBreak="0">
+  <w:abstractNum w:abstractNumId="21" w15:restartNumberingAfterBreak="0">
+    <w:nsid w:val="79DE0E88"/>
+    <w:multiLevelType w:val="hybridMultilevel"/>
+    <w:tmpl w:val="02C2274C"/>
+    <w:lvl w:ilvl="0" w:tplc="20BE95AA">
+      <w:start w:val="1"/>
+      <w:numFmt w:val="decimal"/>
+      <w:lvlText w:val="%1."/>
+      <w:lvlJc w:val="left"/>
+      <w:pPr>
+        <w:ind w:left="800" w:hanging="360"/>
+      </w:pPr>
+      <w:rPr>
+        <w:rFonts w:hint="default"/>
+      </w:rPr>
+    </w:lvl>
+    <w:lvl w:ilvl="1" w:tplc="04090019" w:tentative="1">
+      <w:start w:val="1"/>
+      <w:numFmt w:val="upperLetter"/>
+      <w:lvlText w:val="%2."/>
+      <w:lvlJc w:val="left"/>
+      <w:pPr>
+        <w:ind w:left="1320" w:hanging="440"/>
+      </w:pPr>
+    </w:lvl>
+    <w:lvl w:ilvl="2" w:tplc="0409001B" w:tentative="1">
+      <w:start w:val="1"/>
+      <w:numFmt w:val="lowerRoman"/>
+      <w:lvlText w:val="%3."/>
+      <w:lvlJc w:val="right"/>
+      <w:pPr>
+        <w:ind w:left="1760" w:hanging="440"/>
+      </w:pPr>
+    </w:lvl>
+    <w:lvl w:ilvl="3" w:tplc="0409000F" w:tentative="1">
+      <w:start w:val="1"/>
+      <w:numFmt w:val="decimal"/>
+      <w:lvlText w:val="%4."/>
+      <w:lvlJc w:val="left"/>
+      <w:pPr>
+        <w:ind w:left="2200" w:hanging="440"/>
+      </w:pPr>
+    </w:lvl>
+    <w:lvl w:ilvl="4" w:tplc="04090019" w:tentative="1">
+      <w:start w:val="1"/>
+      <w:numFmt w:val="upperLetter"/>
+      <w:lvlText w:val="%5."/>
+      <w:lvlJc w:val="left"/>
+      <w:pPr>
+        <w:ind w:left="2640" w:hanging="440"/>
+      </w:pPr>
+    </w:lvl>
+    <w:lvl w:ilvl="5" w:tplc="0409001B" w:tentative="1">
+      <w:start w:val="1"/>
+      <w:numFmt w:val="lowerRoman"/>
+      <w:lvlText w:val="%6."/>
+      <w:lvlJc w:val="right"/>
+      <w:pPr>
+        <w:ind w:left="3080" w:hanging="440"/>
+      </w:pPr>
+    </w:lvl>
+    <w:lvl w:ilvl="6" w:tplc="0409000F" w:tentative="1">
+      <w:start w:val="1"/>
+      <w:numFmt w:val="decimal"/>
+      <w:lvlText w:val="%7."/>
+      <w:lvlJc w:val="left"/>
+      <w:pPr>
+        <w:ind w:left="3520" w:hanging="440"/>
+      </w:pPr>
+    </w:lvl>
+    <w:lvl w:ilvl="7" w:tplc="04090019" w:tentative="1">
+      <w:start w:val="1"/>
+      <w:numFmt w:val="upperLetter"/>
+      <w:lvlText w:val="%8."/>
+      <w:lvlJc w:val="left"/>
+      <w:pPr>
+        <w:ind w:left="3960" w:hanging="440"/>
+      </w:pPr>
+    </w:lvl>
+    <w:lvl w:ilvl="8" w:tplc="0409001B" w:tentative="1">
+      <w:start w:val="1"/>
+      <w:numFmt w:val="lowerRoman"/>
+      <w:lvlText w:val="%9."/>
+      <w:lvlJc w:val="right"/>
+      <w:pPr>
+        <w:ind w:left="4400" w:hanging="440"/>
+      </w:pPr>
+    </w:lvl>
+  </w:abstractNum>
+  <w:abstractNum w:abstractNumId="22" w15:restartNumberingAfterBreak="0">
     <w:nsid w:val="7A6837D2"/>
     <w:multiLevelType w:val="hybridMultilevel"/>
     <w:tmpl w:val="758E256C"/>
@@ -4174,47 +8851,80 @@
       </w:rPr>
     </w:lvl>
   </w:abstractNum>
-  <w:num w:numId="1">
+  <w:num w:numId="1" w16cid:durableId="392042943">
+    <w:abstractNumId w:val="22"/>
+  </w:num>
+  <w:num w:numId="2" w16cid:durableId="1964919381">
+    <w:abstractNumId w:val="18"/>
+  </w:num>
+  <w:num w:numId="3" w16cid:durableId="938026219">
+    <w:abstractNumId w:val="19"/>
+  </w:num>
+  <w:num w:numId="4" w16cid:durableId="1060205554">
+    <w:abstractNumId w:val="20"/>
+  </w:num>
+  <w:num w:numId="5" w16cid:durableId="1801725268">
+    <w:abstractNumId w:val="7"/>
+  </w:num>
+  <w:num w:numId="6" w16cid:durableId="1381856723">
+    <w:abstractNumId w:val="4"/>
+  </w:num>
+  <w:num w:numId="7" w16cid:durableId="2017658636">
+    <w:abstractNumId w:val="3"/>
+  </w:num>
+  <w:num w:numId="8" w16cid:durableId="840238839">
+    <w:abstractNumId w:val="15"/>
+  </w:num>
+  <w:num w:numId="9" w16cid:durableId="1327250154">
+    <w:abstractNumId w:val="10"/>
+  </w:num>
+  <w:num w:numId="10" w16cid:durableId="470902021">
+    <w:abstractNumId w:val="14"/>
+  </w:num>
+  <w:num w:numId="11" w16cid:durableId="2006126739">
+    <w:abstractNumId w:val="16"/>
+  </w:num>
+  <w:num w:numId="12" w16cid:durableId="1460369610">
+    <w:abstractNumId w:val="9"/>
+  </w:num>
+  <w:num w:numId="13" w16cid:durableId="1258172615">
+    <w:abstractNumId w:val="17"/>
+  </w:num>
+  <w:num w:numId="14" w16cid:durableId="165368632">
+    <w:abstractNumId w:val="5"/>
+  </w:num>
+  <w:num w:numId="15" w16cid:durableId="940800228">
+    <w:abstractNumId w:val="13"/>
+  </w:num>
+  <w:num w:numId="16" w16cid:durableId="177816725">
+    <w:abstractNumId w:val="12"/>
+  </w:num>
+  <w:num w:numId="17" w16cid:durableId="835801055">
+    <w:abstractNumId w:val="2"/>
+  </w:num>
+  <w:num w:numId="18" w16cid:durableId="573783732">
+    <w:abstractNumId w:val="0"/>
+  </w:num>
+  <w:num w:numId="19" w16cid:durableId="682897309">
+    <w:abstractNumId w:val="8"/>
+  </w:num>
+  <w:num w:numId="20" w16cid:durableId="64690220">
+    <w:abstractNumId w:val="1"/>
+  </w:num>
+  <w:num w:numId="21" w16cid:durableId="258562508">
+    <w:abstractNumId w:val="6"/>
+  </w:num>
+  <w:num w:numId="22" w16cid:durableId="298726322">
     <w:abstractNumId w:val="11"/>
   </w:num>
-  <w:num w:numId="2">
-    <w:abstractNumId w:val="8"/>
-  </w:num>
-  <w:num w:numId="3">
-    <w:abstractNumId w:val="9"/>
-  </w:num>
-  <w:num w:numId="4">
-    <w:abstractNumId w:val="10"/>
-  </w:num>
-  <w:num w:numId="5">
-    <w:abstractNumId w:val="2"/>
-  </w:num>
-  <w:num w:numId="6">
-    <w:abstractNumId w:val="1"/>
-  </w:num>
-  <w:num w:numId="7">
-    <w:abstractNumId w:val="0"/>
-  </w:num>
-  <w:num w:numId="8">
-    <w:abstractNumId w:val="6"/>
-  </w:num>
-  <w:num w:numId="9">
-    <w:abstractNumId w:val="4"/>
-  </w:num>
-  <w:num w:numId="10">
-    <w:abstractNumId w:val="5"/>
-  </w:num>
-  <w:num w:numId="11">
-    <w:abstractNumId w:val="7"/>
-  </w:num>
-  <w:num w:numId="12">
-    <w:abstractNumId w:val="3"/>
+  <w:num w:numId="23" w16cid:durableId="601911380">
+    <w:abstractNumId w:val="21"/>
   </w:num>
 </w:numbering>
 </file>
 
 <file path=word/styles.xml><?xml version="1.0" encoding="utf-8"?>
-<w:styles xmlns:mc="http://schemas.openxmlformats.org/markup-compatibility/2006" xmlns:r="http://schemas.openxmlformats.org/officeDocument/2006/relationships" xmlns:w="http://schemas.openxmlformats.org/wordprocessingml/2006/main" xmlns:w14="http://schemas.microsoft.com/office/word/2010/wordml" xmlns:w15="http://schemas.microsoft.com/office/word/2012/wordml" xmlns:w16se="http://schemas.microsoft.com/office/word/2015/wordml/symex" mc:Ignorable="w14 w15 w16se">
+<w:styles xmlns:mc="http://schemas.openxmlformats.org/markup-compatibility/2006" xmlns:r="http://schemas.openxmlformats.org/officeDocument/2006/relationships" xmlns:w="http://schemas.openxmlformats.org/wordprocessingml/2006/main" xmlns:w14="http://schemas.microsoft.com/office/word/2010/wordml" xmlns:w15="http://schemas.microsoft.com/office/word/2012/wordml" xmlns:w16cex="http://schemas.microsoft.com/office/word/2018/wordml/cex" xmlns:w16cid="http://schemas.microsoft.com/office/word/2016/wordml/cid" xmlns:w16="http://schemas.microsoft.com/office/word/2018/wordml" xmlns:w16sdtdh="http://schemas.microsoft.com/office/word/2020/wordml/sdtdatahash" xmlns:w16se="http://schemas.microsoft.com/office/word/2015/wordml/symex" mc:Ignorable="w14 w15 w16se w16cid w16 w16cex w16sdtdh">
   <w:docDefaults>
     <w:rPrDefault>
       <w:rPr>
@@ -4232,7 +8942,7 @@
       </w:pPr>
     </w:pPrDefault>
   </w:docDefaults>
-  <w:latentStyles w:defLockedState="0" w:defUIPriority="99" w:defSemiHidden="0" w:defUnhideWhenUsed="0" w:defQFormat="0" w:count="371">
+  <w:latentStyles w:defLockedState="0" w:defUIPriority="99" w:defSemiHidden="0" w:defUnhideWhenUsed="0" w:defQFormat="0" w:count="376">
     <w:lsdException w:name="Normal" w:uiPriority="0" w:qFormat="1"/>
     <w:lsdException w:name="heading 1" w:uiPriority="9" w:qFormat="1"/>
     <w:lsdException w:name="heading 2" w:semiHidden="1" w:uiPriority="9" w:unhideWhenUsed="1" w:qFormat="1"/>
@@ -4604,6 +9314,11 @@
     <w:lsdException w:name="List Table 5 Dark Accent 6" w:uiPriority="50"/>
     <w:lsdException w:name="List Table 6 Colorful Accent 6" w:uiPriority="51"/>
     <w:lsdException w:name="List Table 7 Colorful Accent 6" w:uiPriority="52"/>
+    <w:lsdException w:name="Mention" w:semiHidden="1" w:unhideWhenUsed="1"/>
+    <w:lsdException w:name="Smart Hyperlink" w:semiHidden="1" w:unhideWhenUsed="1"/>
+    <w:lsdException w:name="Hashtag" w:semiHidden="1" w:unhideWhenUsed="1"/>
+    <w:lsdException w:name="Unresolved Mention" w:semiHidden="1" w:unhideWhenUsed="1"/>
+    <w:lsdException w:name="Smart Link" w:semiHidden="1" w:unhideWhenUsed="1"/>
   </w:latentStyles>
   <w:style w:type="paragraph" w:default="1" w:styleId="a">
     <w:name w:val="Normal"/>
